--- a/documents/ec_app.docx
+++ b/documents/ec_app.docx
@@ -4,644 +4,3004 @@
   <w:body>
     <w:p>
       <w:pPr>
-        <w:rPr>
-          <w:sz w:val="28"/>
-          <w:szCs w:val="28"/>
-          <w:lang w:val="vi-VN"/>
-        </w:rPr>
-      </w:pPr>
-      <w:r>
-        <w:rPr>
-          <w:sz w:val="28"/>
-          <w:szCs w:val="28"/>
-          <w:lang w:val="vi-VN"/>
-        </w:rPr>
-        <w:t>Tìm kiếm (gần đúng – full text search) – tag – phân trang</w:t>
-      </w:r>
-    </w:p>
-    <w:p>
-      <w:pPr>
-        <w:rPr>
-          <w:sz w:val="28"/>
-          <w:szCs w:val="28"/>
-          <w:lang w:val="vi-VN"/>
-        </w:rPr>
-      </w:pPr>
-      <w:r>
-        <w:rPr>
-          <w:sz w:val="28"/>
-          <w:szCs w:val="28"/>
-          <w:lang w:val="vi-VN"/>
-        </w:rPr>
-        <w:tab/>
-        <w:t>Tiêu đề khoá học</w:t>
-      </w:r>
-    </w:p>
-    <w:p>
-      <w:pPr>
-        <w:rPr>
-          <w:sz w:val="28"/>
-          <w:szCs w:val="28"/>
-          <w:lang w:val="vi-VN"/>
-        </w:rPr>
-      </w:pPr>
-      <w:r>
-        <w:rPr>
-          <w:sz w:val="28"/>
-          <w:szCs w:val="28"/>
-          <w:lang w:val="vi-VN"/>
-        </w:rPr>
-        <w:tab/>
-        <w:t>Lĩnh vực</w:t>
-      </w:r>
-    </w:p>
-    <w:p>
-      <w:pPr>
-        <w:rPr>
-          <w:color w:val="000000" w:themeColor="text1"/>
-          <w:sz w:val="28"/>
-          <w:szCs w:val="28"/>
-          <w:lang w:val="vi-VN"/>
-        </w:rPr>
-      </w:pPr>
-    </w:p>
-    <w:p>
-      <w:pPr>
-        <w:rPr>
-          <w:color w:val="000000" w:themeColor="text1"/>
-          <w:sz w:val="28"/>
-          <w:szCs w:val="28"/>
-          <w:lang w:val="vi-VN"/>
-        </w:rPr>
-      </w:pPr>
-      <w:r>
-        <w:rPr>
-          <w:color w:val="000000" w:themeColor="text1"/>
-          <w:sz w:val="28"/>
-          <w:szCs w:val="28"/>
-          <w:lang w:val="vi-VN"/>
-        </w:rPr>
-        <w:t>5 khoá học cùng lĩnh vực mua nhiều nhất</w:t>
-      </w:r>
-    </w:p>
-    <w:p>
-      <w:pPr>
-        <w:rPr>
-          <w:color w:val="000000" w:themeColor="text1"/>
-          <w:sz w:val="28"/>
-          <w:szCs w:val="28"/>
-          <w:lang w:val="vi-VN"/>
-        </w:rPr>
-      </w:pPr>
-    </w:p>
-    <w:p>
-      <w:pPr>
-        <w:rPr>
-          <w:color w:val="000000" w:themeColor="text1"/>
-          <w:sz w:val="28"/>
-          <w:szCs w:val="28"/>
-          <w:lang w:val="vi-VN"/>
-        </w:rPr>
-      </w:pPr>
-      <w:r>
-        <w:rPr>
-          <w:color w:val="000000" w:themeColor="text1"/>
-          <w:sz w:val="28"/>
-          <w:szCs w:val="28"/>
-          <w:lang w:val="vi-VN"/>
-        </w:rPr>
-        <w:t>Đăng ký:</w:t>
-      </w:r>
-    </w:p>
-    <w:p>
-      <w:pPr>
-        <w:rPr>
-          <w:color w:val="000000" w:themeColor="text1"/>
-          <w:sz w:val="28"/>
-          <w:szCs w:val="28"/>
-          <w:lang w:val="vi-VN"/>
-        </w:rPr>
-      </w:pPr>
-      <w:r>
-        <w:rPr>
-          <w:color w:val="000000" w:themeColor="text1"/>
-          <w:sz w:val="28"/>
-          <w:szCs w:val="28"/>
-          <w:lang w:val="vi-VN"/>
-        </w:rPr>
-        <w:tab/>
-        <w:t>Mã hoá Bcrypt</w:t>
-      </w:r>
-    </w:p>
-    <w:p>
-      <w:pPr>
-        <w:rPr>
-          <w:color w:val="000000" w:themeColor="text1"/>
-          <w:sz w:val="28"/>
-          <w:szCs w:val="28"/>
-          <w:lang w:val="vi-VN"/>
-        </w:rPr>
-      </w:pPr>
-      <w:r>
-        <w:rPr>
-          <w:color w:val="000000" w:themeColor="text1"/>
-          <w:sz w:val="28"/>
-          <w:szCs w:val="28"/>
-          <w:lang w:val="vi-VN"/>
-        </w:rPr>
-        <w:tab/>
-        <w:t>Otp – email</w:t>
-      </w:r>
-    </w:p>
-    <w:p>
-      <w:pPr>
-        <w:rPr>
-          <w:color w:val="000000" w:themeColor="text1"/>
-          <w:sz w:val="28"/>
-          <w:szCs w:val="28"/>
-          <w:lang w:val="vi-VN"/>
-        </w:rPr>
-      </w:pPr>
-    </w:p>
-    <w:p>
-      <w:pPr>
-        <w:rPr>
-          <w:color w:val="000000" w:themeColor="text1"/>
-          <w:sz w:val="28"/>
-          <w:szCs w:val="28"/>
-          <w:lang w:val="vi-VN"/>
-        </w:rPr>
-      </w:pPr>
-      <w:r>
-        <w:rPr>
-          <w:color w:val="000000" w:themeColor="text1"/>
-          <w:sz w:val="28"/>
-          <w:szCs w:val="28"/>
-          <w:lang w:val="vi-VN"/>
-        </w:rPr>
-        <w:t>Học viên phân hệ:</w:t>
-      </w:r>
-    </w:p>
-    <w:p>
-      <w:pPr>
-        <w:rPr>
-          <w:color w:val="000000" w:themeColor="text1"/>
-          <w:sz w:val="28"/>
-          <w:szCs w:val="28"/>
-          <w:lang w:val="vi-VN"/>
-        </w:rPr>
-      </w:pPr>
-      <w:r>
-        <w:rPr>
-          <w:color w:val="000000" w:themeColor="text1"/>
-          <w:sz w:val="28"/>
-          <w:szCs w:val="28"/>
-          <w:lang w:val="vi-VN"/>
-        </w:rPr>
-        <w:tab/>
-        <w:t>Watch list khoá học</w:t>
-      </w:r>
-    </w:p>
-    <w:p>
-      <w:pPr>
-        <w:spacing w:before="100" w:beforeAutospacing="1" w:after="100" w:afterAutospacing="1"/>
-        <w:ind w:left="720"/>
-        <w:rPr>
-          <w:rFonts w:ascii="Segoe UI" w:eastAsia="Times New Roman" w:hAnsi="Segoe UI" w:cs="Segoe UI"/>
-          <w:color w:val="333333"/>
-          <w:spacing w:val="5"/>
-          <w:sz w:val="28"/>
-          <w:szCs w:val="28"/>
-        </w:rPr>
-      </w:pPr>
-      <w:r>
-        <w:rPr>
-          <w:rFonts w:ascii="Segoe UI" w:eastAsia="Times New Roman" w:hAnsi="Segoe UI" w:cs="Segoe UI"/>
-          <w:color w:val="333333"/>
-          <w:spacing w:val="5"/>
-          <w:sz w:val="28"/>
-          <w:szCs w:val="28"/>
-        </w:rPr>
-        <w:t>Thay đổi các thông tin: email, họ tên, mật khẩu (yêu cầu nhập mật khẩu cũ</w:t>
-      </w:r>
-    </w:p>
-    <w:p>
-      <w:pPr>
-        <w:spacing w:before="100" w:beforeAutospacing="1" w:after="100" w:afterAutospacing="1"/>
-        <w:ind w:left="720"/>
-        <w:rPr>
-          <w:rFonts w:ascii="Segoe UI" w:eastAsia="Times New Roman" w:hAnsi="Segoe UI" w:cs="Segoe UI"/>
-          <w:color w:val="333333"/>
-          <w:spacing w:val="5"/>
-          <w:sz w:val="28"/>
-          <w:szCs w:val="28"/>
-        </w:rPr>
-      </w:pPr>
-      <w:r>
-        <w:rPr>
-          <w:rFonts w:ascii="Segoe UI" w:eastAsia="Times New Roman" w:hAnsi="Segoe UI" w:cs="Segoe UI"/>
-          <w:color w:val="333333"/>
-          <w:spacing w:val="5"/>
-          <w:sz w:val="28"/>
-          <w:szCs w:val="28"/>
-        </w:rPr>
-        <w:t>Xem danh sách khoá học yêu thích của mình (watchlist)</w:t>
-      </w:r>
-    </w:p>
-    <w:p>
-      <w:pPr>
-        <w:spacing w:before="100" w:beforeAutospacing="1" w:after="100" w:afterAutospacing="1"/>
-        <w:ind w:left="720"/>
-        <w:rPr>
-          <w:rFonts w:ascii="Segoe UI" w:eastAsia="Times New Roman" w:hAnsi="Segoe UI" w:cs="Segoe UI"/>
-          <w:color w:val="333333"/>
-          <w:spacing w:val="5"/>
-          <w:sz w:val="28"/>
-          <w:szCs w:val="28"/>
-        </w:rPr>
-      </w:pPr>
-      <w:r>
-        <w:rPr>
-          <w:rFonts w:ascii="Segoe UI" w:eastAsia="Times New Roman" w:hAnsi="Segoe UI" w:cs="Segoe UI"/>
-          <w:color w:val="333333"/>
-          <w:spacing w:val="5"/>
-          <w:sz w:val="28"/>
-          <w:szCs w:val="28"/>
-        </w:rPr>
-        <w:t>Loại bỏ các khoá học ra khỏi danh sách yêu thích</w:t>
-      </w:r>
-    </w:p>
-    <w:p>
-      <w:pPr>
-        <w:spacing w:before="100" w:beforeAutospacing="1" w:after="100" w:afterAutospacing="1"/>
-        <w:ind w:left="720"/>
-        <w:rPr>
-          <w:rFonts w:ascii="Segoe UI" w:eastAsia="Times New Roman" w:hAnsi="Segoe UI" w:cs="Segoe UI"/>
-          <w:color w:val="333333"/>
-          <w:spacing w:val="5"/>
-          <w:sz w:val="28"/>
-          <w:szCs w:val="28"/>
-        </w:rPr>
-      </w:pPr>
-      <w:r>
-        <w:rPr>
-          <w:rFonts w:ascii="Segoe UI" w:eastAsia="Times New Roman" w:hAnsi="Segoe UI" w:cs="Segoe UI"/>
-          <w:color w:val="333333"/>
-          <w:spacing w:val="5"/>
-          <w:sz w:val="28"/>
-          <w:szCs w:val="28"/>
-        </w:rPr>
-        <w:t>Xem danh sách khoá học mà mình đã đăng ký học</w:t>
-      </w:r>
-    </w:p>
-    <w:p>
-      <w:pPr>
-        <w:spacing w:before="100" w:beforeAutospacing="1" w:after="100" w:afterAutospacing="1"/>
-        <w:rPr>
-          <w:rFonts w:ascii="Segoe UI" w:eastAsia="Times New Roman" w:hAnsi="Segoe UI" w:cs="Segoe UI"/>
-          <w:color w:val="333333"/>
-          <w:spacing w:val="5"/>
-          <w:sz w:val="28"/>
-          <w:szCs w:val="28"/>
-          <w:lang w:val="vi-VN"/>
-        </w:rPr>
-      </w:pPr>
-      <w:r>
-        <w:rPr>
-          <w:rFonts w:ascii="Segoe UI" w:eastAsia="Times New Roman" w:hAnsi="Segoe UI" w:cs="Segoe UI"/>
-          <w:color w:val="333333"/>
-          <w:spacing w:val="5"/>
-          <w:sz w:val="28"/>
-          <w:szCs w:val="28"/>
-          <w:lang w:val="vi-VN"/>
-        </w:rPr>
-        <w:t>Tham gia khoá học:</w:t>
-      </w:r>
-    </w:p>
-    <w:p>
-      <w:pPr>
-        <w:rPr>
-          <w:rFonts w:ascii="Segoe UI" w:eastAsia="Times New Roman" w:hAnsi="Segoe UI" w:cs="Segoe UI"/>
-          <w:color w:val="333333"/>
-          <w:spacing w:val="5"/>
-          <w:sz w:val="28"/>
-          <w:szCs w:val="28"/>
-          <w:shd w:val="clear" w:color="auto" w:fill="FFFFFF"/>
-        </w:rPr>
-      </w:pPr>
-      <w:r>
-        <w:rPr>
-          <w:rFonts w:ascii="Segoe UI" w:eastAsia="Times New Roman" w:hAnsi="Segoe UI" w:cs="Segoe UI"/>
-          <w:color w:val="333333"/>
-          <w:spacing w:val="5"/>
-          <w:sz w:val="28"/>
-          <w:szCs w:val="28"/>
-          <w:lang w:val="vi-VN"/>
-        </w:rPr>
-        <w:tab/>
-      </w:r>
-      <w:r>
-        <w:rPr>
-          <w:rFonts w:ascii="Segoe UI" w:eastAsia="Times New Roman" w:hAnsi="Segoe UI" w:cs="Segoe UI"/>
-          <w:color w:val="333333"/>
-          <w:spacing w:val="5"/>
-          <w:sz w:val="28"/>
-          <w:szCs w:val="28"/>
-          <w:lang w:val="vi-VN"/>
-        </w:rPr>
-        <w:t>L</w:t>
-      </w:r>
-      <w:r>
-        <w:rPr>
-          <w:rFonts w:ascii="Segoe UI" w:eastAsia="Times New Roman" w:hAnsi="Segoe UI" w:cs="Segoe UI"/>
-          <w:color w:val="333333"/>
-          <w:spacing w:val="5"/>
-          <w:sz w:val="28"/>
-          <w:szCs w:val="28"/>
-          <w:shd w:val="clear" w:color="auto" w:fill="FFFFFF"/>
-        </w:rPr>
-        <w:t>ưu trữ trạng thái các bài giảng (video clip) mà học viên đã học</w:t>
-      </w:r>
-    </w:p>
-    <w:p>
-      <w:pPr>
-        <w:spacing w:before="100" w:beforeAutospacing="1" w:after="100" w:afterAutospacing="1"/>
-        <w:rPr>
-          <w:rFonts w:ascii="Segoe UI" w:eastAsia="Times New Roman" w:hAnsi="Segoe UI" w:cs="Segoe UI"/>
-          <w:color w:val="333333"/>
-          <w:spacing w:val="5"/>
-          <w:sz w:val="28"/>
-          <w:szCs w:val="28"/>
-          <w:lang w:val="vi-VN"/>
-        </w:rPr>
-      </w:pPr>
-      <w:r>
-        <w:rPr>
-          <w:rFonts w:ascii="Segoe UI" w:eastAsia="Times New Roman" w:hAnsi="Segoe UI" w:cs="Segoe UI"/>
-          <w:color w:val="333333"/>
-          <w:spacing w:val="5"/>
-          <w:sz w:val="28"/>
-          <w:szCs w:val="28"/>
-          <w:lang w:val="vi-VN"/>
-        </w:rPr>
-        <w:t>Giảng viên</w:t>
-      </w:r>
-    </w:p>
-    <w:p>
-      <w:pPr>
-        <w:spacing w:before="100" w:beforeAutospacing="1" w:after="100" w:afterAutospacing="1"/>
-        <w:rPr>
-          <w:rFonts w:ascii="Segoe UI" w:eastAsia="Times New Roman" w:hAnsi="Segoe UI" w:cs="Segoe UI"/>
-          <w:color w:val="333333"/>
-          <w:spacing w:val="5"/>
-          <w:sz w:val="28"/>
-          <w:szCs w:val="28"/>
-          <w:lang w:val="vi-VN"/>
-        </w:rPr>
-      </w:pPr>
-      <w:r>
-        <w:rPr>
-          <w:rFonts w:ascii="Segoe UI" w:eastAsia="Times New Roman" w:hAnsi="Segoe UI" w:cs="Segoe UI"/>
-          <w:color w:val="333333"/>
-          <w:spacing w:val="5"/>
-          <w:sz w:val="28"/>
-          <w:szCs w:val="28"/>
-          <w:lang w:val="vi-VN"/>
-        </w:rPr>
-        <w:tab/>
-        <w:t>Đăng khoá học</w:t>
-      </w:r>
-    </w:p>
-    <w:p>
-      <w:pPr>
-        <w:spacing w:before="100" w:beforeAutospacing="1" w:after="100" w:afterAutospacing="1"/>
-        <w:rPr>
-          <w:rFonts w:ascii="Segoe UI" w:eastAsia="Times New Roman" w:hAnsi="Segoe UI" w:cs="Segoe UI"/>
-          <w:color w:val="333333"/>
-          <w:spacing w:val="5"/>
-          <w:sz w:val="28"/>
-          <w:szCs w:val="28"/>
-          <w:lang w:val="vi-VN"/>
-        </w:rPr>
-      </w:pPr>
-      <w:r>
-        <w:rPr>
-          <w:rFonts w:ascii="Segoe UI" w:eastAsia="Times New Roman" w:hAnsi="Segoe UI" w:cs="Segoe UI"/>
-          <w:color w:val="333333"/>
-          <w:spacing w:val="5"/>
-          <w:sz w:val="28"/>
-          <w:szCs w:val="28"/>
-          <w:lang w:val="vi-VN"/>
-        </w:rPr>
-        <w:tab/>
-      </w:r>
-      <w:r>
-        <w:rPr>
-          <w:rFonts w:ascii="Segoe UI" w:eastAsia="Times New Roman" w:hAnsi="Segoe UI" w:cs="Segoe UI"/>
-          <w:color w:val="333333"/>
-          <w:spacing w:val="5"/>
-          <w:sz w:val="28"/>
-          <w:szCs w:val="28"/>
-          <w:lang w:val="vi-VN"/>
-        </w:rPr>
-        <w:tab/>
-        <w:t>Nhập đủ thông tin</w:t>
-      </w:r>
-    </w:p>
-    <w:p>
-      <w:pPr>
-        <w:spacing w:before="100" w:beforeAutospacing="1" w:after="100" w:afterAutospacing="1"/>
-        <w:rPr>
-          <w:rFonts w:ascii="Segoe UI" w:eastAsia="Times New Roman" w:hAnsi="Segoe UI" w:cs="Segoe UI"/>
-          <w:color w:val="333333"/>
-          <w:spacing w:val="5"/>
-          <w:sz w:val="28"/>
-          <w:szCs w:val="28"/>
-          <w:lang w:val="vi-VN"/>
-        </w:rPr>
-      </w:pPr>
-      <w:r>
-        <w:rPr>
-          <w:rFonts w:ascii="Segoe UI" w:eastAsia="Times New Roman" w:hAnsi="Segoe UI" w:cs="Segoe UI"/>
-          <w:color w:val="333333"/>
-          <w:spacing w:val="5"/>
-          <w:sz w:val="28"/>
-          <w:szCs w:val="28"/>
-          <w:lang w:val="vi-VN"/>
-        </w:rPr>
-        <w:tab/>
-      </w:r>
-      <w:r>
-        <w:rPr>
-          <w:rFonts w:ascii="Segoe UI" w:eastAsia="Times New Roman" w:hAnsi="Segoe UI" w:cs="Segoe UI"/>
-          <w:color w:val="333333"/>
-          <w:spacing w:val="5"/>
-          <w:sz w:val="28"/>
-          <w:szCs w:val="28"/>
-          <w:lang w:val="vi-VN"/>
-        </w:rPr>
-        <w:tab/>
-        <w:t>Mô tả</w:t>
-      </w:r>
-    </w:p>
-    <w:p>
-      <w:pPr>
-        <w:rPr>
-          <w:rFonts w:ascii="Times New Roman" w:eastAsia="Times New Roman" w:hAnsi="Times New Roman" w:cs="Times New Roman"/>
-          <w:sz w:val="28"/>
-          <w:szCs w:val="28"/>
-        </w:rPr>
-      </w:pPr>
-      <w:r>
-        <w:rPr>
-          <w:rFonts w:ascii="Segoe UI" w:eastAsia="Times New Roman" w:hAnsi="Segoe UI" w:cs="Segoe UI"/>
-          <w:color w:val="333333"/>
-          <w:spacing w:val="5"/>
-          <w:sz w:val="28"/>
-          <w:szCs w:val="28"/>
-          <w:lang w:val="vi-VN"/>
-        </w:rPr>
-        <w:tab/>
-      </w:r>
-      <w:r>
-        <w:rPr>
-          <w:rFonts w:ascii="Segoe UI" w:eastAsia="Times New Roman" w:hAnsi="Segoe UI" w:cs="Segoe UI"/>
-          <w:color w:val="333333"/>
-          <w:spacing w:val="5"/>
-          <w:sz w:val="28"/>
-          <w:szCs w:val="28"/>
-          <w:lang w:val="vi-VN"/>
-        </w:rPr>
-        <w:tab/>
-      </w:r>
-      <w:r>
-        <w:rPr>
-          <w:rFonts w:ascii="Segoe UI" w:eastAsia="Times New Roman" w:hAnsi="Segoe UI" w:cs="Segoe UI"/>
-          <w:color w:val="333333"/>
-          <w:spacing w:val="5"/>
-          <w:sz w:val="28"/>
-          <w:szCs w:val="28"/>
-        </w:rPr>
-        <w:t>chưa có đầy đủ các chương, khoá học sẽ có trạng thái là </w:t>
-      </w:r>
-      <w:r>
-        <w:rPr>
-          <w:rFonts w:ascii="Times New Roman" w:eastAsia="Times New Roman" w:hAnsi="Times New Roman" w:cs="Times New Roman"/>
-          <w:sz w:val="28"/>
-          <w:szCs w:val="28"/>
-        </w:rPr>
-        <w:t>chưa hoàn thành</w:t>
-      </w:r>
-    </w:p>
-    <w:p>
-      <w:pPr>
-        <w:spacing w:before="100" w:beforeAutospacing="1" w:after="100" w:afterAutospacing="1"/>
-        <w:rPr>
-          <w:rFonts w:ascii="Segoe UI" w:eastAsia="Times New Roman" w:hAnsi="Segoe UI" w:cs="Segoe UI"/>
-          <w:color w:val="333333"/>
-          <w:spacing w:val="5"/>
-          <w:sz w:val="28"/>
-          <w:szCs w:val="28"/>
-          <w:lang w:val="vi-VN"/>
-        </w:rPr>
-      </w:pPr>
-      <w:r>
-        <w:rPr>
-          <w:rFonts w:ascii="Segoe UI" w:eastAsia="Times New Roman" w:hAnsi="Segoe UI" w:cs="Segoe UI"/>
-          <w:color w:val="333333"/>
-          <w:spacing w:val="5"/>
-          <w:sz w:val="28"/>
-          <w:szCs w:val="28"/>
-          <w:lang w:val="vi-VN"/>
-        </w:rPr>
-        <w:tab/>
-        <w:t>Quản lý hồ sơ cá nhân</w:t>
-      </w:r>
-    </w:p>
-    <w:p>
-      <w:pPr>
-        <w:spacing w:before="100" w:beforeAutospacing="1" w:after="100" w:afterAutospacing="1"/>
-        <w:rPr>
-          <w:rFonts w:ascii="Segoe UI" w:eastAsia="Times New Roman" w:hAnsi="Segoe UI" w:cs="Segoe UI"/>
-          <w:color w:val="333333"/>
-          <w:spacing w:val="5"/>
-          <w:sz w:val="28"/>
-          <w:szCs w:val="28"/>
-          <w:lang w:val="vi-VN"/>
-        </w:rPr>
-      </w:pPr>
-      <w:r>
-        <w:rPr>
-          <w:rFonts w:ascii="Segoe UI" w:eastAsia="Times New Roman" w:hAnsi="Segoe UI" w:cs="Segoe UI"/>
-          <w:color w:val="333333"/>
-          <w:spacing w:val="5"/>
-          <w:sz w:val="28"/>
-          <w:szCs w:val="28"/>
-          <w:lang w:val="vi-VN"/>
-        </w:rPr>
-        <w:lastRenderedPageBreak/>
-        <w:tab/>
-      </w:r>
-      <w:r>
-        <w:rPr>
-          <w:rFonts w:ascii="Segoe UI" w:eastAsia="Times New Roman" w:hAnsi="Segoe UI" w:cs="Segoe UI"/>
-          <w:color w:val="333333"/>
-          <w:spacing w:val="5"/>
-          <w:sz w:val="28"/>
-          <w:szCs w:val="28"/>
-          <w:lang w:val="vi-VN"/>
-        </w:rPr>
-        <w:tab/>
-        <w:t>Chỉnh sửa các thông tin</w:t>
-      </w:r>
-    </w:p>
-    <w:p>
-      <w:pPr>
-        <w:spacing w:before="100" w:beforeAutospacing="1" w:after="100" w:afterAutospacing="1"/>
-        <w:rPr>
-          <w:rFonts w:ascii="Segoe UI" w:eastAsia="Times New Roman" w:hAnsi="Segoe UI" w:cs="Segoe UI"/>
-          <w:color w:val="333333"/>
-          <w:spacing w:val="5"/>
-          <w:sz w:val="28"/>
-          <w:szCs w:val="28"/>
-          <w:lang w:val="vi-VN"/>
-        </w:rPr>
-      </w:pPr>
-    </w:p>
-    <w:p>
-      <w:pPr>
-        <w:spacing w:before="100" w:beforeAutospacing="1" w:after="100" w:afterAutospacing="1"/>
-        <w:rPr>
-          <w:rFonts w:ascii="Segoe UI" w:eastAsia="Times New Roman" w:hAnsi="Segoe UI" w:cs="Segoe UI"/>
-          <w:color w:val="333333"/>
-          <w:spacing w:val="5"/>
-          <w:sz w:val="28"/>
-          <w:szCs w:val="28"/>
-          <w:lang w:val="vi-VN"/>
-        </w:rPr>
-      </w:pPr>
-      <w:r>
-        <w:rPr>
-          <w:rFonts w:ascii="Segoe UI" w:eastAsia="Times New Roman" w:hAnsi="Segoe UI" w:cs="Segoe UI"/>
-          <w:color w:val="333333"/>
-          <w:spacing w:val="5"/>
-          <w:sz w:val="28"/>
-          <w:szCs w:val="28"/>
-          <w:lang w:val="vi-VN"/>
-        </w:rPr>
-        <w:t>Admin</w:t>
+        <w:pStyle w:val="Heading3"/>
+        <w:spacing w:before="360" w:beforeAutospacing="0" w:after="240" w:afterAutospacing="0"/>
+        <w:rPr>
+          <w:rFonts w:ascii="Segoe UI" w:hAnsi="Segoe UI" w:cs="Segoe UI"/>
+          <w:color w:val="333333"/>
+          <w:spacing w:val="5"/>
+          <w:sz w:val="32"/>
+          <w:szCs w:val="32"/>
+        </w:rPr>
+      </w:pPr>
+      <w:r>
+        <w:rPr>
+          <w:rFonts w:ascii="Segoe UI" w:hAnsi="Segoe UI" w:cs="Segoe UI"/>
+          <w:color w:val="333333"/>
+          <w:spacing w:val="5"/>
+          <w:sz w:val="32"/>
+          <w:szCs w:val="32"/>
+        </w:rPr>
+        <w:t>1.1 Hệ thống Menu</w:t>
       </w:r>
     </w:p>
     <w:p>
       <w:pPr>
         <w:numPr>
           <w:ilvl w:val="0"/>
-          <w:numId w:val="3"/>
+          <w:numId w:val="9"/>
+        </w:numPr>
+        <w:spacing w:before="100" w:beforeAutospacing="1" w:after="100" w:afterAutospacing="1"/>
+        <w:rPr>
+          <w:rFonts w:ascii="Segoe UI" w:hAnsi="Segoe UI" w:cs="Segoe UI"/>
+          <w:color w:val="333333"/>
+          <w:spacing w:val="5"/>
+          <w:sz w:val="28"/>
+          <w:szCs w:val="28"/>
+        </w:rPr>
+      </w:pPr>
+      <w:r>
+        <w:rPr>
+          <w:rFonts w:ascii="Segoe UI" w:hAnsi="Segoe UI" w:cs="Segoe UI"/>
+          <w:color w:val="333333"/>
+          <w:spacing w:val="5"/>
+          <w:sz w:val="28"/>
+          <w:szCs w:val="28"/>
+        </w:rPr>
+        <w:t>Hiển thị danh sách lĩnh vực</w:t>
+      </w:r>
+      <w:r>
+        <w:rPr>
+          <w:rStyle w:val="apple-converted-space"/>
+          <w:rFonts w:ascii="Segoe UI" w:hAnsi="Segoe UI" w:cs="Segoe UI"/>
+          <w:color w:val="333333"/>
+          <w:spacing w:val="5"/>
+          <w:sz w:val="28"/>
+          <w:szCs w:val="28"/>
+        </w:rPr>
+        <w:t> </w:t>
+      </w:r>
+      <w:r>
+        <w:rPr>
+          <w:rFonts w:ascii="Segoe UI" w:hAnsi="Segoe UI" w:cs="Segoe UI"/>
+          <w:color w:val="333333"/>
+          <w:spacing w:val="5"/>
+          <w:sz w:val="28"/>
+          <w:szCs w:val="28"/>
+        </w:rPr>
+        <w:t>category</w:t>
+      </w:r>
+    </w:p>
+    <w:p>
+      <w:pPr>
+        <w:numPr>
+          <w:ilvl w:val="0"/>
+          <w:numId w:val="9"/>
+        </w:numPr>
+        <w:spacing w:before="100" w:beforeAutospacing="1" w:after="100" w:afterAutospacing="1"/>
+        <w:rPr>
+          <w:rFonts w:ascii="Segoe UI" w:hAnsi="Segoe UI" w:cs="Segoe UI"/>
+          <w:color w:val="333333"/>
+          <w:spacing w:val="5"/>
+          <w:sz w:val="28"/>
+          <w:szCs w:val="28"/>
+        </w:rPr>
+      </w:pPr>
+      <w:r>
+        <w:rPr>
+          <w:rFonts w:ascii="Segoe UI" w:hAnsi="Segoe UI" w:cs="Segoe UI"/>
+          <w:color w:val="333333"/>
+          <w:spacing w:val="5"/>
+          <w:sz w:val="28"/>
+          <w:szCs w:val="28"/>
+        </w:rPr>
+        <w:t>Có 2 cấp lĩnh vực</w:t>
+      </w:r>
+    </w:p>
+    <w:p>
+      <w:pPr>
+        <w:numPr>
+          <w:ilvl w:val="1"/>
+          <w:numId w:val="9"/>
+        </w:numPr>
+        <w:spacing w:before="100" w:beforeAutospacing="1" w:after="100" w:afterAutospacing="1"/>
+        <w:rPr>
+          <w:rFonts w:ascii="Segoe UI" w:hAnsi="Segoe UI" w:cs="Segoe UI"/>
+          <w:color w:val="333333"/>
+          <w:spacing w:val="5"/>
+          <w:sz w:val="28"/>
+          <w:szCs w:val="28"/>
+        </w:rPr>
+      </w:pPr>
+      <w:r>
+        <w:rPr>
+          <w:rFonts w:ascii="Segoe UI" w:hAnsi="Segoe UI" w:cs="Segoe UI"/>
+          <w:color w:val="333333"/>
+          <w:spacing w:val="5"/>
+          <w:sz w:val="28"/>
+          <w:szCs w:val="28"/>
+        </w:rPr>
+        <w:t xml:space="preserve">IT </w:t>
+      </w:r>
+      <w:r>
+        <w:rPr>
+          <w:rFonts w:ascii="Segoe UI Symbol" w:hAnsi="Segoe UI Symbol" w:cs="Segoe UI Symbol"/>
+          <w:color w:val="333333"/>
+          <w:spacing w:val="5"/>
+          <w:sz w:val="28"/>
+          <w:szCs w:val="28"/>
+        </w:rPr>
+        <w:t>➠</w:t>
+      </w:r>
+      <w:r>
+        <w:rPr>
+          <w:rFonts w:ascii="Segoe UI" w:hAnsi="Segoe UI" w:cs="Segoe UI"/>
+          <w:color w:val="333333"/>
+          <w:spacing w:val="5"/>
+          <w:sz w:val="28"/>
+          <w:szCs w:val="28"/>
+        </w:rPr>
+        <w:t xml:space="preserve"> Lập trình Web</w:t>
+      </w:r>
+    </w:p>
+    <w:p>
+      <w:pPr>
+        <w:numPr>
+          <w:ilvl w:val="1"/>
+          <w:numId w:val="9"/>
+        </w:numPr>
+        <w:spacing w:before="100" w:beforeAutospacing="1" w:after="100" w:afterAutospacing="1"/>
+        <w:rPr>
+          <w:rFonts w:ascii="Segoe UI" w:hAnsi="Segoe UI" w:cs="Segoe UI"/>
+          <w:color w:val="333333"/>
+          <w:spacing w:val="5"/>
+          <w:sz w:val="28"/>
+          <w:szCs w:val="28"/>
+        </w:rPr>
+      </w:pPr>
+      <w:r>
+        <w:rPr>
+          <w:rFonts w:ascii="Segoe UI" w:hAnsi="Segoe UI" w:cs="Segoe UI"/>
+          <w:color w:val="333333"/>
+          <w:spacing w:val="5"/>
+          <w:sz w:val="28"/>
+          <w:szCs w:val="28"/>
+        </w:rPr>
+        <w:t xml:space="preserve">IT </w:t>
+      </w:r>
+      <w:r>
+        <w:rPr>
+          <w:rFonts w:ascii="Segoe UI Symbol" w:hAnsi="Segoe UI Symbol" w:cs="Segoe UI Symbol"/>
+          <w:color w:val="333333"/>
+          <w:spacing w:val="5"/>
+          <w:sz w:val="28"/>
+          <w:szCs w:val="28"/>
+        </w:rPr>
+        <w:t>➠</w:t>
+      </w:r>
+      <w:r>
+        <w:rPr>
+          <w:rFonts w:ascii="Segoe UI" w:hAnsi="Segoe UI" w:cs="Segoe UI"/>
+          <w:color w:val="333333"/>
+          <w:spacing w:val="5"/>
+          <w:sz w:val="28"/>
+          <w:szCs w:val="28"/>
+        </w:rPr>
+        <w:t xml:space="preserve"> Lập trình thiết bị di động</w:t>
+      </w:r>
+    </w:p>
+    <w:p>
+      <w:pPr>
+        <w:pStyle w:val="Heading3"/>
+        <w:spacing w:before="360" w:beforeAutospacing="0" w:after="240" w:afterAutospacing="0"/>
+        <w:rPr>
+          <w:rFonts w:ascii="Segoe UI" w:hAnsi="Segoe UI" w:cs="Segoe UI"/>
+          <w:color w:val="333333"/>
+          <w:spacing w:val="5"/>
+          <w:sz w:val="32"/>
+          <w:szCs w:val="32"/>
+        </w:rPr>
+      </w:pPr>
+      <w:r>
+        <w:rPr>
+          <w:rFonts w:ascii="Segoe UI" w:hAnsi="Segoe UI" w:cs="Segoe UI"/>
+          <w:color w:val="333333"/>
+          <w:spacing w:val="5"/>
+          <w:sz w:val="32"/>
+          <w:szCs w:val="32"/>
+        </w:rPr>
+        <w:t>1.2 Trang chủ</w:t>
+      </w:r>
+    </w:p>
+    <w:p>
+      <w:pPr>
+        <w:numPr>
+          <w:ilvl w:val="0"/>
+          <w:numId w:val="10"/>
+        </w:numPr>
+        <w:spacing w:before="100" w:beforeAutospacing="1" w:after="100" w:afterAutospacing="1"/>
+        <w:rPr>
+          <w:rFonts w:ascii="Segoe UI" w:hAnsi="Segoe UI" w:cs="Segoe UI"/>
+          <w:color w:val="333333"/>
+          <w:spacing w:val="5"/>
+          <w:sz w:val="28"/>
+          <w:szCs w:val="28"/>
+        </w:rPr>
+      </w:pPr>
+      <w:r>
+        <w:rPr>
+          <w:rFonts w:ascii="Segoe UI" w:hAnsi="Segoe UI" w:cs="Segoe UI"/>
+          <w:color w:val="333333"/>
+          <w:spacing w:val="5"/>
+          <w:sz w:val="28"/>
+          <w:szCs w:val="28"/>
+        </w:rPr>
+        <w:t>Hiển thị 3-4 khoá học nổi bật nhất trong tuần qua</w:t>
+      </w:r>
+    </w:p>
+    <w:p>
+      <w:pPr>
+        <w:numPr>
+          <w:ilvl w:val="0"/>
+          <w:numId w:val="10"/>
+        </w:numPr>
+        <w:spacing w:before="100" w:beforeAutospacing="1" w:after="100" w:afterAutospacing="1"/>
+        <w:rPr>
+          <w:rFonts w:ascii="Segoe UI" w:hAnsi="Segoe UI" w:cs="Segoe UI"/>
+          <w:color w:val="333333"/>
+          <w:spacing w:val="5"/>
+          <w:sz w:val="28"/>
+          <w:szCs w:val="28"/>
+        </w:rPr>
+      </w:pPr>
+      <w:r>
+        <w:rPr>
+          <w:rFonts w:ascii="Segoe UI" w:hAnsi="Segoe UI" w:cs="Segoe UI"/>
+          <w:color w:val="333333"/>
+          <w:spacing w:val="5"/>
+          <w:sz w:val="28"/>
+          <w:szCs w:val="28"/>
+        </w:rPr>
+        <w:t>Hiển thị 10 khoá học được xem nhiều nhất (ở mọi lĩnh vực)</w:t>
+      </w:r>
+    </w:p>
+    <w:p>
+      <w:pPr>
+        <w:numPr>
+          <w:ilvl w:val="0"/>
+          <w:numId w:val="10"/>
+        </w:numPr>
+        <w:spacing w:before="100" w:beforeAutospacing="1" w:after="100" w:afterAutospacing="1"/>
+        <w:rPr>
+          <w:rFonts w:ascii="Segoe UI" w:hAnsi="Segoe UI" w:cs="Segoe UI"/>
+          <w:color w:val="333333"/>
+          <w:spacing w:val="5"/>
+          <w:sz w:val="28"/>
+          <w:szCs w:val="28"/>
+        </w:rPr>
+      </w:pPr>
+      <w:r>
+        <w:rPr>
+          <w:rFonts w:ascii="Segoe UI" w:hAnsi="Segoe UI" w:cs="Segoe UI"/>
+          <w:color w:val="333333"/>
+          <w:spacing w:val="5"/>
+          <w:sz w:val="28"/>
+          <w:szCs w:val="28"/>
+        </w:rPr>
+        <w:t>Hiển thị 10 khoá học mới nhất (ở mọi lĩnh vực)</w:t>
+      </w:r>
+    </w:p>
+    <w:p>
+      <w:pPr>
+        <w:numPr>
+          <w:ilvl w:val="0"/>
+          <w:numId w:val="10"/>
+        </w:numPr>
+        <w:spacing w:before="100" w:beforeAutospacing="1" w:after="100" w:afterAutospacing="1"/>
+        <w:rPr>
+          <w:rFonts w:ascii="Segoe UI" w:hAnsi="Segoe UI" w:cs="Segoe UI"/>
+          <w:color w:val="333333"/>
+          <w:spacing w:val="5"/>
+          <w:sz w:val="28"/>
+          <w:szCs w:val="28"/>
+        </w:rPr>
+      </w:pPr>
+      <w:r>
+        <w:rPr>
+          <w:rFonts w:ascii="Segoe UI" w:hAnsi="Segoe UI" w:cs="Segoe UI"/>
+          <w:color w:val="333333"/>
+          <w:spacing w:val="5"/>
+          <w:sz w:val="28"/>
+          <w:szCs w:val="28"/>
+        </w:rPr>
+        <w:t>Hiển thị danh sách lĩnh vực được đăng ký học nhiều nhất trong tuần qua</w:t>
+      </w:r>
+    </w:p>
+    <w:p>
+      <w:pPr>
+        <w:pStyle w:val="Heading6"/>
+        <w:spacing w:before="360" w:after="240"/>
+        <w:rPr>
+          <w:rFonts w:ascii="Segoe UI" w:hAnsi="Segoe UI" w:cs="Segoe UI"/>
+          <w:color w:val="777777"/>
+          <w:spacing w:val="5"/>
+          <w:sz w:val="21"/>
+          <w:szCs w:val="21"/>
+        </w:rPr>
+      </w:pPr>
+      <w:r>
+        <w:rPr>
+          <w:rFonts w:ascii="Segoe UI" w:hAnsi="Segoe UI" w:cs="Segoe UI"/>
+          <w:color w:val="777777"/>
+          <w:spacing w:val="5"/>
+          <w:sz w:val="21"/>
+          <w:szCs w:val="21"/>
+        </w:rPr>
+        <w:t>Khuyến khích</w:t>
+      </w:r>
+      <w:r>
+        <w:rPr>
+          <w:rStyle w:val="apple-converted-space"/>
+          <w:rFonts w:ascii="Segoe UI" w:hAnsi="Segoe UI" w:cs="Segoe UI"/>
+          <w:color w:val="777777"/>
+          <w:spacing w:val="5"/>
+          <w:sz w:val="21"/>
+          <w:szCs w:val="21"/>
+        </w:rPr>
+        <w:t> </w:t>
+      </w:r>
+      <w:r>
+        <w:rPr>
+          <w:rStyle w:val="Emphasis"/>
+          <w:rFonts w:ascii="Segoe UI" w:hAnsi="Segoe UI" w:cs="Segoe UI"/>
+          <w:color w:val="777777"/>
+          <w:spacing w:val="5"/>
+          <w:sz w:val="21"/>
+          <w:szCs w:val="21"/>
+        </w:rPr>
+        <w:t>hiệu ứng</w:t>
+      </w:r>
+      <w:r>
+        <w:rPr>
+          <w:rStyle w:val="apple-converted-space"/>
+          <w:rFonts w:ascii="Segoe UI" w:hAnsi="Segoe UI" w:cs="Segoe UI"/>
+          <w:color w:val="777777"/>
+          <w:spacing w:val="5"/>
+          <w:sz w:val="21"/>
+          <w:szCs w:val="21"/>
+        </w:rPr>
+        <w:t> </w:t>
+      </w:r>
+      <w:r>
+        <w:rPr>
+          <w:rFonts w:ascii="Segoe UI" w:hAnsi="Segoe UI" w:cs="Segoe UI"/>
+          <w:color w:val="777777"/>
+          <w:spacing w:val="5"/>
+          <w:sz w:val="21"/>
+          <w:szCs w:val="21"/>
+        </w:rPr>
+        <w:t>ở trang chủ</w:t>
+      </w:r>
+    </w:p>
+    <w:p>
+      <w:pPr>
+        <w:numPr>
+          <w:ilvl w:val="0"/>
+          <w:numId w:val="11"/>
+        </w:numPr>
+        <w:spacing w:before="100" w:beforeAutospacing="1" w:after="100" w:afterAutospacing="1"/>
+        <w:rPr>
+          <w:rFonts w:ascii="Segoe UI" w:hAnsi="Segoe UI" w:cs="Segoe UI"/>
+          <w:color w:val="333333"/>
+          <w:spacing w:val="5"/>
+          <w:sz w:val="28"/>
+          <w:szCs w:val="28"/>
+        </w:rPr>
+      </w:pPr>
+      <w:r>
+        <w:rPr>
+          <w:rFonts w:ascii="Segoe UI" w:hAnsi="Segoe UI" w:cs="Segoe UI"/>
+          <w:color w:val="333333"/>
+          <w:spacing w:val="5"/>
+          <w:sz w:val="28"/>
+          <w:szCs w:val="28"/>
+        </w:rPr>
+        <w:t>slideshow</w:t>
+      </w:r>
+    </w:p>
+    <w:p>
+      <w:pPr>
+        <w:numPr>
+          <w:ilvl w:val="0"/>
+          <w:numId w:val="11"/>
+        </w:numPr>
+        <w:spacing w:before="100" w:beforeAutospacing="1" w:after="100" w:afterAutospacing="1"/>
+        <w:rPr>
+          <w:rFonts w:ascii="Segoe UI" w:hAnsi="Segoe UI" w:cs="Segoe UI"/>
+          <w:color w:val="333333"/>
+          <w:spacing w:val="5"/>
+          <w:sz w:val="28"/>
+          <w:szCs w:val="28"/>
+        </w:rPr>
+      </w:pPr>
+      <w:r>
+        <w:rPr>
+          <w:rFonts w:ascii="Segoe UI" w:hAnsi="Segoe UI" w:cs="Segoe UI"/>
+          <w:color w:val="333333"/>
+          <w:spacing w:val="5"/>
+          <w:sz w:val="28"/>
+          <w:szCs w:val="28"/>
+        </w:rPr>
+        <w:t>carousel</w:t>
+      </w:r>
+    </w:p>
+    <w:p>
+      <w:pPr>
+        <w:pStyle w:val="Heading3"/>
+        <w:spacing w:before="360" w:beforeAutospacing="0" w:after="240" w:afterAutospacing="0"/>
+        <w:rPr>
+          <w:rFonts w:ascii="Segoe UI" w:hAnsi="Segoe UI" w:cs="Segoe UI"/>
+          <w:color w:val="333333"/>
+          <w:spacing w:val="5"/>
+          <w:sz w:val="32"/>
+          <w:szCs w:val="32"/>
+        </w:rPr>
+      </w:pPr>
+      <w:r>
+        <w:rPr>
+          <w:rFonts w:ascii="Segoe UI" w:hAnsi="Segoe UI" w:cs="Segoe UI"/>
+          <w:color w:val="333333"/>
+          <w:spacing w:val="5"/>
+          <w:sz w:val="32"/>
+          <w:szCs w:val="32"/>
+        </w:rPr>
+        <w:t>1.3 Xem danh sách khoá học</w:t>
+      </w:r>
+    </w:p>
+    <w:p>
+      <w:pPr>
+        <w:numPr>
+          <w:ilvl w:val="0"/>
+          <w:numId w:val="12"/>
+        </w:numPr>
+        <w:spacing w:before="100" w:beforeAutospacing="1" w:after="100" w:afterAutospacing="1"/>
+        <w:rPr>
+          <w:rFonts w:ascii="Segoe UI" w:hAnsi="Segoe UI" w:cs="Segoe UI"/>
+          <w:color w:val="333333"/>
+          <w:spacing w:val="5"/>
+          <w:sz w:val="28"/>
+          <w:szCs w:val="28"/>
+        </w:rPr>
+      </w:pPr>
+      <w:r>
+        <w:rPr>
+          <w:rFonts w:ascii="Segoe UI" w:hAnsi="Segoe UI" w:cs="Segoe UI"/>
+          <w:color w:val="333333"/>
+          <w:spacing w:val="5"/>
+          <w:sz w:val="28"/>
+          <w:szCs w:val="28"/>
+        </w:rPr>
+        <w:t>Theo lĩnh vực</w:t>
+      </w:r>
+      <w:r>
+        <w:rPr>
+          <w:rStyle w:val="apple-converted-space"/>
+          <w:rFonts w:ascii="Segoe UI" w:hAnsi="Segoe UI" w:cs="Segoe UI"/>
+          <w:color w:val="333333"/>
+          <w:spacing w:val="5"/>
+          <w:sz w:val="28"/>
+          <w:szCs w:val="28"/>
+        </w:rPr>
+        <w:t> </w:t>
+      </w:r>
+      <w:r>
+        <w:rPr>
+          <w:rFonts w:ascii="Segoe UI" w:hAnsi="Segoe UI" w:cs="Segoe UI"/>
+          <w:color w:val="333333"/>
+          <w:spacing w:val="5"/>
+          <w:sz w:val="28"/>
+          <w:szCs w:val="28"/>
+        </w:rPr>
+        <w:t>category</w:t>
+      </w:r>
+    </w:p>
+    <w:p>
+      <w:pPr>
+        <w:numPr>
+          <w:ilvl w:val="0"/>
+          <w:numId w:val="12"/>
+        </w:numPr>
+        <w:spacing w:before="100" w:beforeAutospacing="1" w:after="100" w:afterAutospacing="1"/>
+        <w:rPr>
+          <w:rFonts w:ascii="Segoe UI" w:hAnsi="Segoe UI" w:cs="Segoe UI"/>
+          <w:color w:val="333333"/>
+          <w:spacing w:val="5"/>
+          <w:sz w:val="28"/>
+          <w:szCs w:val="28"/>
+        </w:rPr>
+      </w:pPr>
+      <w:r>
+        <w:rPr>
+          <w:rFonts w:ascii="Segoe UI" w:hAnsi="Segoe UI" w:cs="Segoe UI"/>
+          <w:color w:val="333333"/>
+          <w:spacing w:val="5"/>
+          <w:sz w:val="28"/>
+          <w:szCs w:val="28"/>
+        </w:rPr>
+        <w:t>Có</w:t>
+      </w:r>
+      <w:r>
+        <w:rPr>
+          <w:rStyle w:val="apple-converted-space"/>
+          <w:rFonts w:ascii="Segoe UI" w:hAnsi="Segoe UI" w:cs="Segoe UI"/>
+          <w:color w:val="333333"/>
+          <w:spacing w:val="5"/>
+          <w:sz w:val="28"/>
+          <w:szCs w:val="28"/>
+        </w:rPr>
+        <w:t> </w:t>
+      </w:r>
+      <w:r>
+        <w:rPr>
+          <w:rStyle w:val="Strong"/>
+          <w:rFonts w:ascii="Segoe UI" w:hAnsi="Segoe UI" w:cs="Segoe UI"/>
+          <w:color w:val="333333"/>
+          <w:spacing w:val="5"/>
+          <w:sz w:val="28"/>
+          <w:szCs w:val="28"/>
+        </w:rPr>
+        <w:t>phân trang</w:t>
+      </w:r>
+      <w:r>
+        <w:rPr>
+          <w:rStyle w:val="apple-converted-space"/>
+          <w:rFonts w:ascii="Segoe UI" w:hAnsi="Segoe UI" w:cs="Segoe UI"/>
+          <w:color w:val="333333"/>
+          <w:spacing w:val="5"/>
+          <w:sz w:val="28"/>
+          <w:szCs w:val="28"/>
+        </w:rPr>
+        <w:t> </w:t>
+      </w:r>
+      <w:r>
+        <w:rPr>
+          <w:rFonts w:ascii="Segoe UI" w:hAnsi="Segoe UI" w:cs="Segoe UI"/>
+          <w:color w:val="333333"/>
+          <w:spacing w:val="5"/>
+          <w:sz w:val="28"/>
+          <w:szCs w:val="28"/>
+        </w:rPr>
+        <w:t>danh sách các khoá học</w:t>
+      </w:r>
+    </w:p>
+    <w:p>
+      <w:pPr>
+        <w:pStyle w:val="Heading6"/>
+        <w:spacing w:before="360" w:after="240"/>
+        <w:rPr>
+          <w:rFonts w:ascii="Segoe UI" w:hAnsi="Segoe UI" w:cs="Segoe UI"/>
+          <w:color w:val="777777"/>
+          <w:spacing w:val="5"/>
+          <w:sz w:val="21"/>
+          <w:szCs w:val="21"/>
+        </w:rPr>
+      </w:pPr>
+      <w:r>
+        <w:rPr>
+          <w:rStyle w:val="Emphasis"/>
+          <w:rFonts w:ascii="Segoe UI" w:hAnsi="Segoe UI" w:cs="Segoe UI"/>
+          <w:color w:val="777777"/>
+          <w:spacing w:val="5"/>
+          <w:sz w:val="21"/>
+          <w:szCs w:val="21"/>
+        </w:rPr>
+        <w:t>Lưu ý</w:t>
+      </w:r>
+      <w:r>
+        <w:rPr>
+          <w:rFonts w:ascii="Segoe UI" w:hAnsi="Segoe UI" w:cs="Segoe UI"/>
+          <w:color w:val="777777"/>
+          <w:spacing w:val="5"/>
+          <w:sz w:val="21"/>
+          <w:szCs w:val="21"/>
+        </w:rPr>
+        <w:t>: Khoá học hiển thị trên trang chủ &amp; trang danh sách gồm các thông tin sau</w:t>
+      </w:r>
+    </w:p>
+    <w:p>
+      <w:pPr>
+        <w:numPr>
+          <w:ilvl w:val="0"/>
+          <w:numId w:val="13"/>
+        </w:numPr>
+        <w:spacing w:before="100" w:beforeAutospacing="1" w:after="100" w:afterAutospacing="1"/>
+        <w:rPr>
+          <w:rFonts w:ascii="Segoe UI" w:hAnsi="Segoe UI" w:cs="Segoe UI"/>
+          <w:color w:val="333333"/>
+          <w:spacing w:val="5"/>
+          <w:sz w:val="28"/>
+          <w:szCs w:val="28"/>
+        </w:rPr>
+      </w:pPr>
+      <w:r>
+        <w:rPr>
+          <w:rFonts w:ascii="Segoe UI" w:hAnsi="Segoe UI" w:cs="Segoe UI"/>
+          <w:color w:val="333333"/>
+          <w:spacing w:val="5"/>
+          <w:sz w:val="28"/>
+          <w:szCs w:val="28"/>
+        </w:rPr>
+        <w:t>Tiêu đề</w:t>
+      </w:r>
+    </w:p>
+    <w:p>
+      <w:pPr>
+        <w:numPr>
+          <w:ilvl w:val="0"/>
+          <w:numId w:val="13"/>
+        </w:numPr>
+        <w:spacing w:before="100" w:beforeAutospacing="1" w:after="100" w:afterAutospacing="1"/>
+        <w:rPr>
+          <w:rFonts w:ascii="Segoe UI" w:hAnsi="Segoe UI" w:cs="Segoe UI"/>
+          <w:color w:val="333333"/>
+          <w:spacing w:val="5"/>
+          <w:sz w:val="28"/>
+          <w:szCs w:val="28"/>
+        </w:rPr>
+      </w:pPr>
+      <w:r>
+        <w:rPr>
+          <w:rFonts w:ascii="Segoe UI" w:hAnsi="Segoe UI" w:cs="Segoe UI"/>
+          <w:color w:val="333333"/>
+          <w:spacing w:val="5"/>
+          <w:sz w:val="28"/>
+          <w:szCs w:val="28"/>
+        </w:rPr>
+        <w:t>Lĩnh vực</w:t>
+      </w:r>
+    </w:p>
+    <w:p>
+      <w:pPr>
+        <w:numPr>
+          <w:ilvl w:val="0"/>
+          <w:numId w:val="13"/>
+        </w:numPr>
+        <w:spacing w:before="100" w:beforeAutospacing="1" w:after="100" w:afterAutospacing="1"/>
+        <w:rPr>
+          <w:rFonts w:ascii="Segoe UI" w:hAnsi="Segoe UI" w:cs="Segoe UI"/>
+          <w:color w:val="333333"/>
+          <w:spacing w:val="5"/>
+          <w:sz w:val="28"/>
+          <w:szCs w:val="28"/>
+        </w:rPr>
+      </w:pPr>
+      <w:r>
+        <w:rPr>
+          <w:rFonts w:ascii="Segoe UI" w:hAnsi="Segoe UI" w:cs="Segoe UI"/>
+          <w:color w:val="333333"/>
+          <w:spacing w:val="5"/>
+          <w:sz w:val="28"/>
+          <w:szCs w:val="28"/>
+        </w:rPr>
+        <w:t>Giảng viên</w:t>
+      </w:r>
+    </w:p>
+    <w:p>
+      <w:pPr>
+        <w:numPr>
+          <w:ilvl w:val="0"/>
+          <w:numId w:val="13"/>
+        </w:numPr>
+        <w:spacing w:before="100" w:beforeAutospacing="1" w:after="100" w:afterAutospacing="1"/>
+        <w:rPr>
+          <w:rFonts w:ascii="Segoe UI" w:hAnsi="Segoe UI" w:cs="Segoe UI"/>
+          <w:color w:val="333333"/>
+          <w:spacing w:val="5"/>
+          <w:sz w:val="28"/>
+          <w:szCs w:val="28"/>
+        </w:rPr>
+      </w:pPr>
+      <w:r>
+        <w:rPr>
+          <w:rFonts w:ascii="Segoe UI" w:hAnsi="Segoe UI" w:cs="Segoe UI"/>
+          <w:color w:val="333333"/>
+          <w:spacing w:val="5"/>
+          <w:sz w:val="28"/>
+          <w:szCs w:val="28"/>
+        </w:rPr>
+        <w:t>Đánh giá kèm số lượng học viên đánh giá</w:t>
+      </w:r>
+    </w:p>
+    <w:p>
+      <w:pPr>
+        <w:numPr>
+          <w:ilvl w:val="0"/>
+          <w:numId w:val="13"/>
+        </w:numPr>
+        <w:spacing w:before="100" w:beforeAutospacing="1" w:after="100" w:afterAutospacing="1"/>
+        <w:rPr>
+          <w:rFonts w:ascii="Segoe UI" w:hAnsi="Segoe UI" w:cs="Segoe UI"/>
+          <w:color w:val="333333"/>
+          <w:spacing w:val="5"/>
+          <w:sz w:val="28"/>
+          <w:szCs w:val="28"/>
+        </w:rPr>
+      </w:pPr>
+      <w:r>
+        <w:rPr>
+          <w:rFonts w:ascii="Segoe UI" w:hAnsi="Segoe UI" w:cs="Segoe UI"/>
+          <w:color w:val="333333"/>
+          <w:spacing w:val="5"/>
+          <w:sz w:val="28"/>
+          <w:szCs w:val="28"/>
+        </w:rPr>
+        <w:t>Ảnh đại diện khoá học</w:t>
+      </w:r>
+    </w:p>
+    <w:p>
+      <w:pPr>
+        <w:numPr>
+          <w:ilvl w:val="0"/>
+          <w:numId w:val="13"/>
+        </w:numPr>
+        <w:spacing w:before="100" w:beforeAutospacing="1" w:after="100" w:afterAutospacing="1"/>
+        <w:rPr>
+          <w:rFonts w:ascii="Segoe UI" w:hAnsi="Segoe UI" w:cs="Segoe UI"/>
+          <w:color w:val="333333"/>
+          <w:spacing w:val="5"/>
+          <w:sz w:val="28"/>
+          <w:szCs w:val="28"/>
+        </w:rPr>
+      </w:pPr>
+      <w:r>
+        <w:rPr>
+          <w:rFonts w:ascii="Segoe UI" w:hAnsi="Segoe UI" w:cs="Segoe UI"/>
+          <w:color w:val="333333"/>
+          <w:spacing w:val="5"/>
+          <w:sz w:val="28"/>
+          <w:szCs w:val="28"/>
+        </w:rPr>
+        <w:t>Giá đăng ký học kèm giá khuyến mại (nếu có)</w:t>
+      </w:r>
+    </w:p>
+    <w:p>
+      <w:pPr>
+        <w:pStyle w:val="Heading3"/>
+        <w:spacing w:before="360" w:beforeAutospacing="0" w:after="240" w:afterAutospacing="0"/>
+        <w:rPr>
+          <w:rFonts w:ascii="Segoe UI" w:hAnsi="Segoe UI" w:cs="Segoe UI"/>
+          <w:color w:val="333333"/>
+          <w:spacing w:val="5"/>
+          <w:sz w:val="32"/>
+          <w:szCs w:val="32"/>
+        </w:rPr>
+      </w:pPr>
+      <w:r>
+        <w:rPr>
+          <w:rFonts w:ascii="Segoe UI" w:hAnsi="Segoe UI" w:cs="Segoe UI"/>
+          <w:color w:val="333333"/>
+          <w:spacing w:val="5"/>
+          <w:sz w:val="32"/>
+          <w:szCs w:val="32"/>
+        </w:rPr>
+        <w:t>1.4 Tìm kiếm khoá học</w:t>
+      </w:r>
+    </w:p>
+    <w:p>
+      <w:pPr>
+        <w:pStyle w:val="NormalWeb"/>
+        <w:shd w:val="clear" w:color="auto" w:fill="DFF0D8"/>
+        <w:spacing w:before="0" w:beforeAutospacing="0" w:after="0" w:afterAutospacing="0"/>
+        <w:jc w:val="both"/>
+        <w:rPr>
+          <w:rFonts w:ascii="Segoe UI" w:hAnsi="Segoe UI" w:cs="Segoe UI"/>
+          <w:color w:val="3C763D"/>
+          <w:spacing w:val="5"/>
+          <w:sz w:val="28"/>
+          <w:szCs w:val="28"/>
+        </w:rPr>
+      </w:pPr>
+      <w:r>
+        <w:rPr>
+          <w:rFonts w:ascii="Segoe UI" w:hAnsi="Segoe UI" w:cs="Segoe UI"/>
+          <w:color w:val="3C763D"/>
+          <w:spacing w:val="5"/>
+          <w:sz w:val="28"/>
+          <w:szCs w:val="28"/>
+        </w:rPr>
+        <w:lastRenderedPageBreak/>
+        <w:t>Sử dụng kỹ thuật</w:t>
+      </w:r>
+      <w:r>
+        <w:rPr>
+          <w:rStyle w:val="apple-converted-space"/>
+          <w:rFonts w:ascii="Segoe UI" w:hAnsi="Segoe UI" w:cs="Segoe UI"/>
+          <w:color w:val="3C763D"/>
+          <w:spacing w:val="5"/>
+          <w:sz w:val="28"/>
+          <w:szCs w:val="28"/>
+        </w:rPr>
+        <w:t> </w:t>
+      </w:r>
+      <w:r>
+        <w:rPr>
+          <w:rStyle w:val="HTMLCode"/>
+          <w:rFonts w:ascii="Menlo" w:hAnsi="Menlo" w:cs="Menlo"/>
+          <w:b/>
+          <w:bCs/>
+          <w:color w:val="3C763D"/>
+          <w:spacing w:val="5"/>
+          <w:sz w:val="21"/>
+          <w:szCs w:val="21"/>
+        </w:rPr>
+        <w:t>Full-text search</w:t>
+      </w:r>
+      <w:r>
+        <w:rPr>
+          <w:rFonts w:ascii="Segoe UI" w:hAnsi="Segoe UI" w:cs="Segoe UI"/>
+          <w:color w:val="3C763D"/>
+          <w:spacing w:val="5"/>
+          <w:sz w:val="28"/>
+          <w:szCs w:val="28"/>
+        </w:rPr>
+        <w:t>, cho phép user tìm với các từ khoá gần đúng.</w:t>
+      </w:r>
+    </w:p>
+    <w:p>
+      <w:pPr>
+        <w:numPr>
+          <w:ilvl w:val="0"/>
+          <w:numId w:val="14"/>
+        </w:numPr>
+        <w:spacing w:before="100" w:beforeAutospacing="1" w:after="100" w:afterAutospacing="1"/>
+        <w:rPr>
+          <w:rFonts w:ascii="Segoe UI" w:hAnsi="Segoe UI" w:cs="Segoe UI"/>
+          <w:color w:val="333333"/>
+          <w:spacing w:val="5"/>
+          <w:sz w:val="28"/>
+          <w:szCs w:val="28"/>
+        </w:rPr>
+      </w:pPr>
+      <w:r>
+        <w:rPr>
+          <w:rFonts w:ascii="Segoe UI" w:hAnsi="Segoe UI" w:cs="Segoe UI"/>
+          <w:color w:val="333333"/>
+          <w:spacing w:val="5"/>
+          <w:sz w:val="28"/>
+          <w:szCs w:val="28"/>
+        </w:rPr>
+        <w:t>Tìm theo</w:t>
+      </w:r>
+      <w:r>
+        <w:rPr>
+          <w:rStyle w:val="apple-converted-space"/>
+          <w:rFonts w:ascii="Segoe UI" w:hAnsi="Segoe UI" w:cs="Segoe UI"/>
+          <w:color w:val="333333"/>
+          <w:spacing w:val="5"/>
+          <w:sz w:val="28"/>
+          <w:szCs w:val="28"/>
+        </w:rPr>
+        <w:t> </w:t>
+      </w:r>
+      <w:r>
+        <w:rPr>
+          <w:rFonts w:ascii="Segoe UI" w:hAnsi="Segoe UI" w:cs="Segoe UI"/>
+          <w:color w:val="333333"/>
+          <w:spacing w:val="5"/>
+          <w:sz w:val="28"/>
+          <w:szCs w:val="28"/>
+        </w:rPr>
+        <w:t>tên khoá học</w:t>
+      </w:r>
+      <w:r>
+        <w:rPr>
+          <w:rStyle w:val="apple-converted-space"/>
+          <w:rFonts w:ascii="Segoe UI" w:hAnsi="Segoe UI" w:cs="Segoe UI"/>
+          <w:color w:val="333333"/>
+          <w:spacing w:val="5"/>
+          <w:sz w:val="28"/>
+          <w:szCs w:val="28"/>
+        </w:rPr>
+        <w:t> </w:t>
+      </w:r>
+      <w:r>
+        <w:rPr>
+          <w:rFonts w:ascii="Segoe UI" w:hAnsi="Segoe UI" w:cs="Segoe UI"/>
+          <w:color w:val="333333"/>
+          <w:spacing w:val="5"/>
+          <w:sz w:val="28"/>
+          <w:szCs w:val="28"/>
+        </w:rPr>
+        <w:t>and/or tìm theo</w:t>
+      </w:r>
+      <w:r>
+        <w:rPr>
+          <w:rStyle w:val="apple-converted-space"/>
+          <w:rFonts w:ascii="Segoe UI" w:hAnsi="Segoe UI" w:cs="Segoe UI"/>
+          <w:color w:val="333333"/>
+          <w:spacing w:val="5"/>
+          <w:sz w:val="28"/>
+          <w:szCs w:val="28"/>
+        </w:rPr>
+        <w:t> </w:t>
+      </w:r>
+      <w:r>
+        <w:rPr>
+          <w:rFonts w:ascii="Segoe UI" w:hAnsi="Segoe UI" w:cs="Segoe UI"/>
+          <w:color w:val="333333"/>
+          <w:spacing w:val="5"/>
+          <w:sz w:val="28"/>
+          <w:szCs w:val="28"/>
+        </w:rPr>
+        <w:t>lĩnh vực</w:t>
+      </w:r>
+    </w:p>
+    <w:p>
+      <w:pPr>
+        <w:numPr>
+          <w:ilvl w:val="0"/>
+          <w:numId w:val="14"/>
+        </w:numPr>
+        <w:spacing w:before="100" w:beforeAutospacing="1" w:after="100" w:afterAutospacing="1"/>
+        <w:rPr>
+          <w:rFonts w:ascii="Segoe UI" w:hAnsi="Segoe UI" w:cs="Segoe UI"/>
+          <w:color w:val="333333"/>
+          <w:spacing w:val="5"/>
+          <w:sz w:val="28"/>
+          <w:szCs w:val="28"/>
+        </w:rPr>
+      </w:pPr>
+      <w:r>
+        <w:rPr>
+          <w:rStyle w:val="Strong"/>
+          <w:rFonts w:ascii="Segoe UI" w:hAnsi="Segoe UI" w:cs="Segoe UI"/>
+          <w:color w:val="333333"/>
+          <w:spacing w:val="5"/>
+          <w:sz w:val="28"/>
+          <w:szCs w:val="28"/>
+        </w:rPr>
+        <w:t>Phân trang</w:t>
+      </w:r>
+      <w:r>
+        <w:rPr>
+          <w:rStyle w:val="apple-converted-space"/>
+          <w:rFonts w:ascii="Segoe UI" w:hAnsi="Segoe UI" w:cs="Segoe UI"/>
+          <w:color w:val="333333"/>
+          <w:spacing w:val="5"/>
+          <w:sz w:val="28"/>
+          <w:szCs w:val="28"/>
+        </w:rPr>
+        <w:t> </w:t>
+      </w:r>
+      <w:r>
+        <w:rPr>
+          <w:rFonts w:ascii="Segoe UI" w:hAnsi="Segoe UI" w:cs="Segoe UI"/>
+          <w:color w:val="333333"/>
+          <w:spacing w:val="5"/>
+          <w:sz w:val="28"/>
+          <w:szCs w:val="28"/>
+        </w:rPr>
+        <w:t>kết quả</w:t>
+      </w:r>
+    </w:p>
+    <w:p>
+      <w:pPr>
+        <w:numPr>
+          <w:ilvl w:val="0"/>
+          <w:numId w:val="14"/>
+        </w:numPr>
+        <w:spacing w:before="100" w:beforeAutospacing="1" w:after="100" w:afterAutospacing="1"/>
+        <w:rPr>
+          <w:rFonts w:ascii="Segoe UI" w:hAnsi="Segoe UI" w:cs="Segoe UI"/>
+          <w:color w:val="333333"/>
+          <w:spacing w:val="5"/>
+          <w:sz w:val="28"/>
+          <w:szCs w:val="28"/>
+        </w:rPr>
+      </w:pPr>
+      <w:r>
+        <w:rPr>
+          <w:rFonts w:ascii="Segoe UI" w:hAnsi="Segoe UI" w:cs="Segoe UI"/>
+          <w:color w:val="333333"/>
+          <w:spacing w:val="5"/>
+          <w:sz w:val="28"/>
+          <w:szCs w:val="28"/>
+        </w:rPr>
+        <w:t>Sắp xếp theo ý người dùng</w:t>
+      </w:r>
+    </w:p>
+    <w:p>
+      <w:pPr>
+        <w:numPr>
+          <w:ilvl w:val="1"/>
+          <w:numId w:val="14"/>
+        </w:numPr>
+        <w:spacing w:before="100" w:beforeAutospacing="1" w:after="100" w:afterAutospacing="1"/>
+        <w:rPr>
+          <w:rFonts w:ascii="Segoe UI" w:hAnsi="Segoe UI" w:cs="Segoe UI"/>
+          <w:color w:val="333333"/>
+          <w:spacing w:val="5"/>
+          <w:sz w:val="28"/>
+          <w:szCs w:val="28"/>
+        </w:rPr>
+      </w:pPr>
+      <w:r>
+        <w:rPr>
+          <w:rFonts w:ascii="Segoe UI" w:hAnsi="Segoe UI" w:cs="Segoe UI"/>
+          <w:color w:val="333333"/>
+          <w:spacing w:val="5"/>
+          <w:sz w:val="28"/>
+          <w:szCs w:val="28"/>
+        </w:rPr>
+        <w:t>Điểm đánh giá giảm dần</w:t>
+      </w:r>
+    </w:p>
+    <w:p>
+      <w:pPr>
+        <w:numPr>
+          <w:ilvl w:val="1"/>
+          <w:numId w:val="14"/>
+        </w:numPr>
+        <w:spacing w:before="100" w:beforeAutospacing="1" w:after="100" w:afterAutospacing="1"/>
+        <w:rPr>
+          <w:rFonts w:ascii="Segoe UI" w:hAnsi="Segoe UI" w:cs="Segoe UI"/>
+          <w:color w:val="333333"/>
+          <w:spacing w:val="5"/>
+          <w:sz w:val="28"/>
+          <w:szCs w:val="28"/>
+        </w:rPr>
+      </w:pPr>
+      <w:r>
+        <w:rPr>
+          <w:rFonts w:ascii="Segoe UI" w:hAnsi="Segoe UI" w:cs="Segoe UI"/>
+          <w:color w:val="333333"/>
+          <w:spacing w:val="5"/>
+          <w:sz w:val="28"/>
+          <w:szCs w:val="28"/>
+        </w:rPr>
+        <w:t>Giá tăng dần</w:t>
+      </w:r>
+    </w:p>
+    <w:p>
+      <w:pPr>
+        <w:numPr>
+          <w:ilvl w:val="0"/>
+          <w:numId w:val="14"/>
+        </w:numPr>
+        <w:spacing w:before="100" w:beforeAutospacing="1" w:after="100" w:afterAutospacing="1"/>
+        <w:rPr>
+          <w:rFonts w:ascii="Segoe UI" w:hAnsi="Segoe UI" w:cs="Segoe UI"/>
+          <w:color w:val="333333"/>
+          <w:spacing w:val="5"/>
+          <w:sz w:val="28"/>
+          <w:szCs w:val="28"/>
+        </w:rPr>
+      </w:pPr>
+      <w:r>
+        <w:rPr>
+          <w:rFonts w:ascii="Segoe UI" w:hAnsi="Segoe UI" w:cs="Segoe UI"/>
+          <w:color w:val="333333"/>
+          <w:spacing w:val="5"/>
+          <w:sz w:val="28"/>
+          <w:szCs w:val="28"/>
+        </w:rPr>
+        <w:t>Những khoá học mới đăng hoặc các khoá học có nhiều học viên đăng ký học (Best Seller) sẽ có thể hiện khác với các khoá học còn lại</w:t>
+      </w:r>
+    </w:p>
+    <w:p>
+      <w:pPr>
+        <w:pStyle w:val="Heading3"/>
+        <w:spacing w:before="360" w:beforeAutospacing="0" w:after="240" w:afterAutospacing="0"/>
+        <w:rPr>
+          <w:rFonts w:ascii="Segoe UI" w:hAnsi="Segoe UI" w:cs="Segoe UI"/>
+          <w:color w:val="333333"/>
+          <w:spacing w:val="5"/>
+          <w:sz w:val="32"/>
+          <w:szCs w:val="32"/>
+        </w:rPr>
+      </w:pPr>
+      <w:r>
+        <w:rPr>
+          <w:rFonts w:ascii="Segoe UI" w:hAnsi="Segoe UI" w:cs="Segoe UI"/>
+          <w:color w:val="333333"/>
+          <w:spacing w:val="5"/>
+          <w:sz w:val="32"/>
+          <w:szCs w:val="32"/>
+        </w:rPr>
+        <w:t>1.5 Xem chi tiết khoá học</w:t>
+      </w:r>
+    </w:p>
+    <w:p>
+      <w:pPr>
+        <w:numPr>
+          <w:ilvl w:val="0"/>
+          <w:numId w:val="15"/>
+        </w:numPr>
+        <w:spacing w:before="100" w:beforeAutospacing="1" w:after="100" w:afterAutospacing="1"/>
+        <w:rPr>
+          <w:rFonts w:ascii="Segoe UI" w:hAnsi="Segoe UI" w:cs="Segoe UI"/>
+          <w:color w:val="333333"/>
+          <w:spacing w:val="5"/>
+          <w:sz w:val="28"/>
+          <w:szCs w:val="28"/>
+        </w:rPr>
+      </w:pPr>
+      <w:r>
+        <w:rPr>
+          <w:rFonts w:ascii="Segoe UI" w:hAnsi="Segoe UI" w:cs="Segoe UI"/>
+          <w:color w:val="333333"/>
+          <w:spacing w:val="5"/>
+          <w:sz w:val="28"/>
+          <w:szCs w:val="28"/>
+        </w:rPr>
+        <w:t>Nội dung đầy đủ của khoá học</w:t>
+      </w:r>
+    </w:p>
+    <w:p>
+      <w:pPr>
+        <w:numPr>
+          <w:ilvl w:val="1"/>
+          <w:numId w:val="15"/>
+        </w:numPr>
+        <w:spacing w:before="100" w:beforeAutospacing="1" w:after="100" w:afterAutospacing="1"/>
+        <w:rPr>
+          <w:rFonts w:ascii="Segoe UI" w:hAnsi="Segoe UI" w:cs="Segoe UI"/>
+          <w:color w:val="333333"/>
+          <w:spacing w:val="5"/>
+          <w:sz w:val="28"/>
+          <w:szCs w:val="28"/>
+        </w:rPr>
+      </w:pPr>
+      <w:r>
+        <w:rPr>
+          <w:rFonts w:ascii="Segoe UI" w:hAnsi="Segoe UI" w:cs="Segoe UI"/>
+          <w:color w:val="333333"/>
+          <w:spacing w:val="5"/>
+          <w:sz w:val="28"/>
+          <w:szCs w:val="28"/>
+        </w:rPr>
+        <w:t>Ảnh đại diện (size lớn)</w:t>
+      </w:r>
+    </w:p>
+    <w:p>
+      <w:pPr>
+        <w:numPr>
+          <w:ilvl w:val="1"/>
+          <w:numId w:val="15"/>
+        </w:numPr>
+        <w:spacing w:before="100" w:beforeAutospacing="1" w:after="100" w:afterAutospacing="1"/>
+        <w:rPr>
+          <w:rFonts w:ascii="Segoe UI" w:hAnsi="Segoe UI" w:cs="Segoe UI"/>
+          <w:color w:val="333333"/>
+          <w:spacing w:val="5"/>
+          <w:sz w:val="28"/>
+          <w:szCs w:val="28"/>
+        </w:rPr>
+      </w:pPr>
+      <w:r>
+        <w:rPr>
+          <w:rFonts w:ascii="Segoe UI" w:hAnsi="Segoe UI" w:cs="Segoe UI"/>
+          <w:color w:val="333333"/>
+          <w:spacing w:val="5"/>
+          <w:sz w:val="28"/>
+          <w:szCs w:val="28"/>
+        </w:rPr>
+        <w:t>Tên khoá học</w:t>
+      </w:r>
+    </w:p>
+    <w:p>
+      <w:pPr>
+        <w:numPr>
+          <w:ilvl w:val="1"/>
+          <w:numId w:val="15"/>
+        </w:numPr>
+        <w:spacing w:before="100" w:beforeAutospacing="1" w:after="100" w:afterAutospacing="1"/>
+        <w:rPr>
+          <w:rFonts w:ascii="Segoe UI" w:hAnsi="Segoe UI" w:cs="Segoe UI"/>
+          <w:color w:val="333333"/>
+          <w:spacing w:val="5"/>
+          <w:sz w:val="28"/>
+          <w:szCs w:val="28"/>
+        </w:rPr>
+      </w:pPr>
+      <w:r>
+        <w:rPr>
+          <w:rFonts w:ascii="Segoe UI" w:hAnsi="Segoe UI" w:cs="Segoe UI"/>
+          <w:color w:val="333333"/>
+          <w:spacing w:val="5"/>
+          <w:sz w:val="28"/>
+          <w:szCs w:val="28"/>
+        </w:rPr>
+        <w:t>Mô tả ngắn gọn nội dung khoá học</w:t>
+      </w:r>
+    </w:p>
+    <w:p>
+      <w:pPr>
+        <w:numPr>
+          <w:ilvl w:val="1"/>
+          <w:numId w:val="15"/>
+        </w:numPr>
+        <w:spacing w:before="100" w:beforeAutospacing="1" w:after="100" w:afterAutospacing="1"/>
+        <w:rPr>
+          <w:rFonts w:ascii="Segoe UI" w:hAnsi="Segoe UI" w:cs="Segoe UI"/>
+          <w:color w:val="333333"/>
+          <w:spacing w:val="5"/>
+          <w:sz w:val="28"/>
+          <w:szCs w:val="28"/>
+        </w:rPr>
+      </w:pPr>
+      <w:r>
+        <w:rPr>
+          <w:rFonts w:ascii="Segoe UI" w:hAnsi="Segoe UI" w:cs="Segoe UI"/>
+          <w:color w:val="333333"/>
+          <w:spacing w:val="5"/>
+          <w:sz w:val="28"/>
+          <w:szCs w:val="28"/>
+        </w:rPr>
+        <w:t>Mô tả chi tiết nội dung khoá học</w:t>
+      </w:r>
+    </w:p>
+    <w:p>
+      <w:pPr>
+        <w:numPr>
+          <w:ilvl w:val="1"/>
+          <w:numId w:val="15"/>
+        </w:numPr>
+        <w:spacing w:before="100" w:beforeAutospacing="1" w:after="100" w:afterAutospacing="1"/>
+        <w:rPr>
+          <w:rFonts w:ascii="Segoe UI" w:hAnsi="Segoe UI" w:cs="Segoe UI"/>
+          <w:color w:val="333333"/>
+          <w:spacing w:val="5"/>
+          <w:sz w:val="28"/>
+          <w:szCs w:val="28"/>
+        </w:rPr>
+      </w:pPr>
+      <w:r>
+        <w:rPr>
+          <w:rFonts w:ascii="Segoe UI" w:hAnsi="Segoe UI" w:cs="Segoe UI"/>
+          <w:color w:val="333333"/>
+          <w:spacing w:val="5"/>
+          <w:sz w:val="28"/>
+          <w:szCs w:val="28"/>
+        </w:rPr>
+        <w:t>Điểm đánh giá &amp; số lượng học viên đánh giá &amp; số lượng học viên đăng ký học</w:t>
+      </w:r>
+    </w:p>
+    <w:p>
+      <w:pPr>
+        <w:numPr>
+          <w:ilvl w:val="1"/>
+          <w:numId w:val="15"/>
+        </w:numPr>
+        <w:spacing w:before="100" w:beforeAutospacing="1" w:after="100" w:afterAutospacing="1"/>
+        <w:rPr>
+          <w:rFonts w:ascii="Segoe UI" w:hAnsi="Segoe UI" w:cs="Segoe UI"/>
+          <w:color w:val="333333"/>
+          <w:spacing w:val="5"/>
+          <w:sz w:val="28"/>
+          <w:szCs w:val="28"/>
+        </w:rPr>
+      </w:pPr>
+      <w:r>
+        <w:rPr>
+          <w:rFonts w:ascii="Segoe UI" w:hAnsi="Segoe UI" w:cs="Segoe UI"/>
+          <w:color w:val="333333"/>
+          <w:spacing w:val="5"/>
+          <w:sz w:val="28"/>
+          <w:szCs w:val="28"/>
+        </w:rPr>
+        <w:t>Học phí &amp; thông tin khuyến mại (nếu có)</w:t>
+      </w:r>
+    </w:p>
+    <w:p>
+      <w:pPr>
+        <w:numPr>
+          <w:ilvl w:val="1"/>
+          <w:numId w:val="15"/>
+        </w:numPr>
+        <w:spacing w:before="100" w:beforeAutospacing="1" w:after="100" w:afterAutospacing="1"/>
+        <w:rPr>
+          <w:rFonts w:ascii="Segoe UI" w:hAnsi="Segoe UI" w:cs="Segoe UI"/>
+          <w:color w:val="333333"/>
+          <w:spacing w:val="5"/>
+          <w:sz w:val="28"/>
+          <w:szCs w:val="28"/>
+        </w:rPr>
+      </w:pPr>
+      <w:r>
+        <w:rPr>
+          <w:rFonts w:ascii="Segoe UI" w:hAnsi="Segoe UI" w:cs="Segoe UI"/>
+          <w:color w:val="333333"/>
+          <w:spacing w:val="5"/>
+          <w:sz w:val="28"/>
+          <w:szCs w:val="28"/>
+        </w:rPr>
+        <w:t>Lần cập nhật cuối</w:t>
+      </w:r>
+    </w:p>
+    <w:p>
+      <w:pPr>
+        <w:numPr>
+          <w:ilvl w:val="1"/>
+          <w:numId w:val="15"/>
+        </w:numPr>
+        <w:spacing w:before="100" w:beforeAutospacing="1" w:after="100" w:afterAutospacing="1"/>
+        <w:rPr>
+          <w:rFonts w:ascii="Segoe UI" w:hAnsi="Segoe UI" w:cs="Segoe UI"/>
+          <w:color w:val="333333"/>
+          <w:spacing w:val="5"/>
+          <w:sz w:val="28"/>
+          <w:szCs w:val="28"/>
+        </w:rPr>
+      </w:pPr>
+      <w:r>
+        <w:rPr>
+          <w:rFonts w:ascii="Segoe UI" w:hAnsi="Segoe UI" w:cs="Segoe UI"/>
+          <w:color w:val="333333"/>
+          <w:spacing w:val="5"/>
+          <w:sz w:val="28"/>
+          <w:szCs w:val="28"/>
+        </w:rPr>
+        <w:t>Đề cương khoá học, cho phép xem trước (preview) một số chương</w:t>
+      </w:r>
+    </w:p>
+    <w:p>
+      <w:pPr>
+        <w:numPr>
+          <w:ilvl w:val="0"/>
+          <w:numId w:val="15"/>
+        </w:numPr>
+        <w:spacing w:before="100" w:beforeAutospacing="1" w:after="100" w:afterAutospacing="1"/>
+        <w:rPr>
+          <w:rFonts w:ascii="Segoe UI" w:hAnsi="Segoe UI" w:cs="Segoe UI"/>
+          <w:color w:val="333333"/>
+          <w:spacing w:val="5"/>
+          <w:sz w:val="28"/>
+          <w:szCs w:val="28"/>
+        </w:rPr>
+      </w:pPr>
+      <w:r>
+        <w:rPr>
+          <w:rFonts w:ascii="Segoe UI" w:hAnsi="Segoe UI" w:cs="Segoe UI"/>
+          <w:color w:val="333333"/>
+          <w:spacing w:val="5"/>
+          <w:sz w:val="28"/>
+          <w:szCs w:val="28"/>
+        </w:rPr>
+        <w:t>5 khoá học khác cùng lĩnh vực được mua nhiều nhất</w:t>
+      </w:r>
+    </w:p>
+    <w:p>
+      <w:pPr>
+        <w:numPr>
+          <w:ilvl w:val="0"/>
+          <w:numId w:val="15"/>
+        </w:numPr>
+        <w:spacing w:before="100" w:beforeAutospacing="1" w:after="100" w:afterAutospacing="1"/>
+        <w:rPr>
+          <w:rFonts w:ascii="Segoe UI" w:hAnsi="Segoe UI" w:cs="Segoe UI"/>
+          <w:color w:val="333333"/>
+          <w:spacing w:val="5"/>
+          <w:sz w:val="28"/>
+          <w:szCs w:val="28"/>
+        </w:rPr>
+      </w:pPr>
+      <w:r>
+        <w:rPr>
+          <w:rFonts w:ascii="Segoe UI" w:hAnsi="Segoe UI" w:cs="Segoe UI"/>
+          <w:color w:val="333333"/>
+          <w:spacing w:val="5"/>
+          <w:sz w:val="28"/>
+          <w:szCs w:val="28"/>
+        </w:rPr>
+        <w:t>Thông tin giảng viên</w:t>
+      </w:r>
+    </w:p>
+    <w:p>
+      <w:pPr>
+        <w:numPr>
+          <w:ilvl w:val="0"/>
+          <w:numId w:val="15"/>
+        </w:numPr>
+        <w:spacing w:before="100" w:beforeAutospacing="1" w:after="100" w:afterAutospacing="1"/>
+        <w:rPr>
+          <w:rFonts w:ascii="Segoe UI" w:hAnsi="Segoe UI" w:cs="Segoe UI"/>
+          <w:color w:val="333333"/>
+          <w:spacing w:val="5"/>
+          <w:sz w:val="28"/>
+          <w:szCs w:val="28"/>
+        </w:rPr>
+      </w:pPr>
+      <w:r>
+        <w:rPr>
+          <w:rFonts w:ascii="Segoe UI" w:hAnsi="Segoe UI" w:cs="Segoe UI"/>
+          <w:color w:val="333333"/>
+          <w:spacing w:val="5"/>
+          <w:sz w:val="28"/>
+          <w:szCs w:val="28"/>
+        </w:rPr>
+        <w:t>Danh sách feedback của học viên về khoá học</w:t>
+      </w:r>
+    </w:p>
+    <w:p>
+      <w:pPr>
+        <w:pStyle w:val="NormalWeb"/>
+        <w:shd w:val="clear" w:color="auto" w:fill="D9EDF7"/>
+        <w:spacing w:before="0" w:beforeAutospacing="0" w:after="0" w:afterAutospacing="0"/>
+        <w:jc w:val="both"/>
+        <w:rPr>
+          <w:rFonts w:ascii="Segoe UI" w:hAnsi="Segoe UI" w:cs="Segoe UI"/>
+          <w:color w:val="31708F"/>
+          <w:spacing w:val="5"/>
+          <w:sz w:val="28"/>
+          <w:szCs w:val="28"/>
+        </w:rPr>
+      </w:pPr>
+      <w:r>
+        <w:rPr>
+          <w:rFonts w:ascii="Segoe UI" w:hAnsi="Segoe UI" w:cs="Segoe UI"/>
+          <w:color w:val="31708F"/>
+          <w:spacing w:val="5"/>
+          <w:sz w:val="28"/>
+          <w:szCs w:val="28"/>
+        </w:rPr>
+        <w:t>Tham khảo thêm</w:t>
+      </w:r>
+      <w:r>
+        <w:rPr>
+          <w:rStyle w:val="apple-converted-space"/>
+          <w:rFonts w:ascii="Segoe UI" w:hAnsi="Segoe UI" w:cs="Segoe UI"/>
+          <w:color w:val="31708F"/>
+          <w:spacing w:val="5"/>
+          <w:sz w:val="28"/>
+          <w:szCs w:val="28"/>
+        </w:rPr>
+        <w:t> </w:t>
+      </w:r>
+      <w:hyperlink r:id="rId5" w:tgtFrame="_blank" w:history="1">
+        <w:r>
+          <w:rPr>
+            <w:rStyle w:val="Hyperlink"/>
+            <w:rFonts w:ascii="Segoe UI" w:eastAsiaTheme="majorEastAsia" w:hAnsi="Segoe UI" w:cs="Segoe UI"/>
+            <w:color w:val="337AB7"/>
+            <w:spacing w:val="5"/>
+            <w:sz w:val="28"/>
+            <w:szCs w:val="28"/>
+          </w:rPr>
+          <w:t>https://www.udemy.com/course/complete-python-bootcamp/</w:t>
+        </w:r>
+      </w:hyperlink>
+    </w:p>
+    <w:p>
+      <w:pPr>
+        <w:pStyle w:val="Heading3"/>
+        <w:spacing w:before="360" w:beforeAutospacing="0" w:after="240" w:afterAutospacing="0"/>
+        <w:rPr>
+          <w:rFonts w:ascii="Segoe UI" w:hAnsi="Segoe UI" w:cs="Segoe UI"/>
+          <w:color w:val="333333"/>
+          <w:spacing w:val="5"/>
+          <w:sz w:val="32"/>
+          <w:szCs w:val="32"/>
+        </w:rPr>
+      </w:pPr>
+      <w:r>
+        <w:rPr>
+          <w:rFonts w:ascii="Segoe UI" w:hAnsi="Segoe UI" w:cs="Segoe UI"/>
+          <w:color w:val="333333"/>
+          <w:spacing w:val="5"/>
+          <w:sz w:val="32"/>
+          <w:szCs w:val="32"/>
+        </w:rPr>
+        <w:t>1.6 Đăng ký</w:t>
+      </w:r>
+    </w:p>
+    <w:p>
+      <w:pPr>
+        <w:numPr>
+          <w:ilvl w:val="0"/>
+          <w:numId w:val="16"/>
+        </w:numPr>
+        <w:spacing w:before="100" w:beforeAutospacing="1" w:after="100" w:afterAutospacing="1"/>
+        <w:rPr>
+          <w:rFonts w:ascii="Segoe UI" w:hAnsi="Segoe UI" w:cs="Segoe UI"/>
+          <w:color w:val="333333"/>
+          <w:spacing w:val="5"/>
+          <w:sz w:val="28"/>
+          <w:szCs w:val="28"/>
+        </w:rPr>
+      </w:pPr>
+      <w:r>
+        <w:rPr>
+          <w:rFonts w:ascii="Segoe UI" w:hAnsi="Segoe UI" w:cs="Segoe UI"/>
+          <w:color w:val="333333"/>
+          <w:spacing w:val="5"/>
+          <w:sz w:val="28"/>
+          <w:szCs w:val="28"/>
+        </w:rPr>
+        <w:lastRenderedPageBreak/>
+        <w:t>Người dùng cần đăng ký tài khoản để có thể tham gia học cũng như thực hiện đánh giá, phản hồi chất lượng khoá học</w:t>
+      </w:r>
+    </w:p>
+    <w:p>
+      <w:pPr>
+        <w:numPr>
+          <w:ilvl w:val="1"/>
+          <w:numId w:val="16"/>
+        </w:numPr>
+        <w:spacing w:beforeAutospacing="1" w:afterAutospacing="1"/>
+        <w:rPr>
+          <w:rFonts w:ascii="Segoe UI" w:hAnsi="Segoe UI" w:cs="Segoe UI"/>
+          <w:color w:val="333333"/>
+          <w:spacing w:val="5"/>
+          <w:sz w:val="28"/>
+          <w:szCs w:val="28"/>
+        </w:rPr>
+      </w:pPr>
+      <w:r>
+        <w:rPr>
+          <w:rFonts w:ascii="Segoe UI" w:hAnsi="Segoe UI" w:cs="Segoe UI"/>
+          <w:color w:val="333333"/>
+          <w:spacing w:val="5"/>
+          <w:sz w:val="28"/>
+          <w:szCs w:val="28"/>
+        </w:rPr>
+        <w:t>Mật khẩu được mã hoá bằng thuật toán</w:t>
+      </w:r>
+      <w:r>
+        <w:rPr>
+          <w:rStyle w:val="apple-converted-space"/>
+          <w:rFonts w:ascii="Segoe UI" w:hAnsi="Segoe UI" w:cs="Segoe UI"/>
+          <w:color w:val="333333"/>
+          <w:spacing w:val="5"/>
+          <w:sz w:val="28"/>
+          <w:szCs w:val="28"/>
+        </w:rPr>
+        <w:t> </w:t>
+      </w:r>
+      <w:r>
+        <w:rPr>
+          <w:rStyle w:val="HTMLCode"/>
+          <w:rFonts w:ascii="Menlo" w:eastAsiaTheme="minorHAnsi" w:hAnsi="Menlo" w:cs="Menlo"/>
+          <w:b/>
+          <w:bCs/>
+          <w:color w:val="333333"/>
+          <w:spacing w:val="5"/>
+          <w:sz w:val="21"/>
+          <w:szCs w:val="21"/>
+        </w:rPr>
+        <w:t>bcrypt</w:t>
+      </w:r>
+    </w:p>
+    <w:p>
+      <w:pPr>
+        <w:numPr>
+          <w:ilvl w:val="1"/>
+          <w:numId w:val="16"/>
+        </w:numPr>
+        <w:spacing w:before="100" w:beforeAutospacing="1" w:after="100" w:afterAutospacing="1"/>
+        <w:rPr>
+          <w:rFonts w:ascii="Segoe UI" w:hAnsi="Segoe UI" w:cs="Segoe UI"/>
+          <w:color w:val="333333"/>
+          <w:spacing w:val="5"/>
+          <w:sz w:val="28"/>
+          <w:szCs w:val="28"/>
+        </w:rPr>
+      </w:pPr>
+      <w:r>
+        <w:rPr>
+          <w:rFonts w:ascii="Segoe UI" w:hAnsi="Segoe UI" w:cs="Segoe UI"/>
+          <w:color w:val="333333"/>
+          <w:spacing w:val="5"/>
+          <w:sz w:val="28"/>
+          <w:szCs w:val="28"/>
+        </w:rPr>
+        <w:t>Thông tin</w:t>
+      </w:r>
+    </w:p>
+    <w:p>
+      <w:pPr>
+        <w:numPr>
+          <w:ilvl w:val="2"/>
+          <w:numId w:val="16"/>
+        </w:numPr>
+        <w:spacing w:before="100" w:beforeAutospacing="1" w:after="100" w:afterAutospacing="1"/>
+        <w:rPr>
+          <w:rFonts w:ascii="Segoe UI" w:hAnsi="Segoe UI" w:cs="Segoe UI"/>
+          <w:color w:val="333333"/>
+          <w:spacing w:val="5"/>
+          <w:sz w:val="28"/>
+          <w:szCs w:val="28"/>
+        </w:rPr>
+      </w:pPr>
+      <w:r>
+        <w:rPr>
+          <w:rFonts w:ascii="Segoe UI" w:hAnsi="Segoe UI" w:cs="Segoe UI"/>
+          <w:color w:val="333333"/>
+          <w:spacing w:val="5"/>
+          <w:sz w:val="28"/>
+          <w:szCs w:val="28"/>
+        </w:rPr>
+        <w:t>Họ tên</w:t>
+      </w:r>
+    </w:p>
+    <w:p>
+      <w:pPr>
+        <w:numPr>
+          <w:ilvl w:val="2"/>
+          <w:numId w:val="16"/>
+        </w:numPr>
+        <w:spacing w:before="100" w:beforeAutospacing="1" w:after="100" w:afterAutospacing="1"/>
+        <w:rPr>
+          <w:rFonts w:ascii="Segoe UI" w:hAnsi="Segoe UI" w:cs="Segoe UI"/>
+          <w:color w:val="333333"/>
+          <w:spacing w:val="5"/>
+          <w:sz w:val="28"/>
+          <w:szCs w:val="28"/>
+        </w:rPr>
+      </w:pPr>
+      <w:r>
+        <w:rPr>
+          <w:rFonts w:ascii="Segoe UI" w:hAnsi="Segoe UI" w:cs="Segoe UI"/>
+          <w:color w:val="333333"/>
+          <w:spacing w:val="5"/>
+          <w:sz w:val="28"/>
+          <w:szCs w:val="28"/>
+        </w:rPr>
+        <w:t>Email</w:t>
+      </w:r>
+    </w:p>
+    <w:p>
+      <w:pPr>
+        <w:numPr>
+          <w:ilvl w:val="3"/>
+          <w:numId w:val="16"/>
+        </w:numPr>
+        <w:spacing w:before="100" w:beforeAutospacing="1" w:after="100" w:afterAutospacing="1"/>
+        <w:rPr>
+          <w:rFonts w:ascii="Segoe UI" w:hAnsi="Segoe UI" w:cs="Segoe UI"/>
+          <w:color w:val="333333"/>
+          <w:spacing w:val="5"/>
+          <w:sz w:val="28"/>
+          <w:szCs w:val="28"/>
+        </w:rPr>
+      </w:pPr>
+      <w:r>
+        <w:rPr>
+          <w:rFonts w:ascii="Segoe UI" w:hAnsi="Segoe UI" w:cs="Segoe UI"/>
+          <w:color w:val="333333"/>
+          <w:spacing w:val="5"/>
+          <w:sz w:val="28"/>
+          <w:szCs w:val="28"/>
+        </w:rPr>
+        <w:t>Email không được trùng</w:t>
+      </w:r>
+    </w:p>
+    <w:p>
+      <w:pPr>
+        <w:numPr>
+          <w:ilvl w:val="3"/>
+          <w:numId w:val="16"/>
+        </w:numPr>
+        <w:spacing w:before="100" w:beforeAutospacing="1" w:after="100" w:afterAutospacing="1"/>
+        <w:rPr>
+          <w:rFonts w:ascii="Segoe UI" w:hAnsi="Segoe UI" w:cs="Segoe UI"/>
+          <w:color w:val="333333"/>
+          <w:spacing w:val="5"/>
+          <w:sz w:val="28"/>
+          <w:szCs w:val="28"/>
+        </w:rPr>
+      </w:pPr>
+      <w:r>
+        <w:rPr>
+          <w:rFonts w:ascii="Segoe UI" w:hAnsi="Segoe UI" w:cs="Segoe UI"/>
+          <w:color w:val="333333"/>
+          <w:spacing w:val="5"/>
+          <w:sz w:val="28"/>
+          <w:szCs w:val="28"/>
+        </w:rPr>
+        <w:t>Có</w:t>
+      </w:r>
+      <w:r>
+        <w:rPr>
+          <w:rStyle w:val="apple-converted-space"/>
+          <w:rFonts w:ascii="Segoe UI" w:hAnsi="Segoe UI" w:cs="Segoe UI"/>
+          <w:color w:val="333333"/>
+          <w:spacing w:val="5"/>
+          <w:sz w:val="28"/>
+          <w:szCs w:val="28"/>
+        </w:rPr>
+        <w:t> </w:t>
+      </w:r>
+      <w:r>
+        <w:rPr>
+          <w:rFonts w:ascii="Segoe UI" w:hAnsi="Segoe UI" w:cs="Segoe UI"/>
+          <w:color w:val="333333"/>
+          <w:spacing w:val="5"/>
+          <w:sz w:val="28"/>
+          <w:szCs w:val="28"/>
+        </w:rPr>
+        <w:t>xác nhận OTP</w:t>
+      </w:r>
+    </w:p>
+    <w:p>
+      <w:pPr>
+        <w:pStyle w:val="Heading2"/>
+        <w:pBdr>
+          <w:bottom w:val="single" w:sz="6" w:space="4" w:color="EEEEEE"/>
+        </w:pBdr>
+        <w:spacing w:before="360" w:after="240"/>
+        <w:rPr>
+          <w:rFonts w:ascii="Segoe UI" w:hAnsi="Segoe UI" w:cs="Segoe UI"/>
+          <w:color w:val="333333"/>
+          <w:spacing w:val="5"/>
+          <w:sz w:val="28"/>
+          <w:szCs w:val="28"/>
+        </w:rPr>
+      </w:pPr>
+      <w:r>
+        <w:rPr>
+          <w:rFonts w:ascii="Segoe UI" w:hAnsi="Segoe UI" w:cs="Segoe UI"/>
+          <w:color w:val="333333"/>
+          <w:spacing w:val="5"/>
+          <w:sz w:val="28"/>
+          <w:szCs w:val="28"/>
+        </w:rPr>
+        <w:t>2. Phân hệ học viên</w:t>
+      </w:r>
+    </w:p>
+    <w:p>
+      <w:pPr>
+        <w:pStyle w:val="Heading3"/>
+        <w:spacing w:before="360" w:beforeAutospacing="0" w:after="240" w:afterAutospacing="0"/>
+        <w:rPr>
+          <w:rFonts w:ascii="Segoe UI" w:hAnsi="Segoe UI" w:cs="Segoe UI"/>
+          <w:color w:val="333333"/>
+          <w:spacing w:val="5"/>
+          <w:sz w:val="32"/>
+          <w:szCs w:val="32"/>
+        </w:rPr>
+      </w:pPr>
+      <w:r>
+        <w:rPr>
+          <w:rFonts w:ascii="Segoe UI" w:hAnsi="Segoe UI" w:cs="Segoe UI"/>
+          <w:color w:val="333333"/>
+          <w:spacing w:val="5"/>
+          <w:sz w:val="32"/>
+          <w:szCs w:val="32"/>
+        </w:rPr>
+        <w:t>2.1 Lưu khoá học vào danh sách yêu thích</w:t>
+      </w:r>
+      <w:r>
+        <w:rPr>
+          <w:rStyle w:val="apple-converted-space"/>
+          <w:rFonts w:ascii="Segoe UI" w:hAnsi="Segoe UI" w:cs="Segoe UI"/>
+          <w:color w:val="333333"/>
+          <w:spacing w:val="5"/>
+          <w:sz w:val="32"/>
+          <w:szCs w:val="32"/>
+        </w:rPr>
+        <w:t> </w:t>
+      </w:r>
+      <w:r>
+        <w:rPr>
+          <w:rFonts w:ascii="Segoe UI" w:hAnsi="Segoe UI" w:cs="Segoe UI"/>
+          <w:color w:val="333333"/>
+          <w:spacing w:val="5"/>
+          <w:sz w:val="32"/>
+          <w:szCs w:val="32"/>
+        </w:rPr>
+        <w:t>Watch List</w:t>
+      </w:r>
+    </w:p>
+    <w:p>
+      <w:pPr>
+        <w:numPr>
+          <w:ilvl w:val="0"/>
+          <w:numId w:val="17"/>
+        </w:numPr>
+        <w:spacing w:before="100" w:beforeAutospacing="1" w:after="100" w:afterAutospacing="1"/>
+        <w:rPr>
+          <w:rFonts w:ascii="Segoe UI" w:hAnsi="Segoe UI" w:cs="Segoe UI"/>
+          <w:color w:val="333333"/>
+          <w:spacing w:val="5"/>
+          <w:sz w:val="28"/>
+          <w:szCs w:val="28"/>
+        </w:rPr>
+      </w:pPr>
+      <w:r>
+        <w:rPr>
+          <w:rFonts w:ascii="Segoe UI" w:hAnsi="Segoe UI" w:cs="Segoe UI"/>
+          <w:color w:val="333333"/>
+          <w:spacing w:val="5"/>
+          <w:sz w:val="28"/>
+          <w:szCs w:val="28"/>
+        </w:rPr>
+        <w:t>Thực hiện tại view</w:t>
+      </w:r>
+      <w:r>
+        <w:rPr>
+          <w:rStyle w:val="apple-converted-space"/>
+          <w:rFonts w:ascii="Segoe UI" w:hAnsi="Segoe UI" w:cs="Segoe UI"/>
+          <w:color w:val="333333"/>
+          <w:spacing w:val="5"/>
+          <w:sz w:val="28"/>
+          <w:szCs w:val="28"/>
+        </w:rPr>
+        <w:t> </w:t>
+      </w:r>
+      <w:r>
+        <w:rPr>
+          <w:rFonts w:ascii="Segoe UI" w:hAnsi="Segoe UI" w:cs="Segoe UI"/>
+          <w:color w:val="333333"/>
+          <w:spacing w:val="5"/>
+          <w:sz w:val="28"/>
+          <w:szCs w:val="28"/>
+        </w:rPr>
+        <w:t>Chi tiết khoá học</w:t>
+      </w:r>
+    </w:p>
+    <w:p>
+      <w:pPr>
+        <w:pStyle w:val="Heading3"/>
+        <w:spacing w:before="360" w:beforeAutospacing="0" w:after="240" w:afterAutospacing="0"/>
+        <w:rPr>
+          <w:rFonts w:ascii="Segoe UI" w:hAnsi="Segoe UI" w:cs="Segoe UI"/>
+          <w:color w:val="333333"/>
+          <w:spacing w:val="5"/>
+          <w:sz w:val="32"/>
+          <w:szCs w:val="32"/>
+        </w:rPr>
+      </w:pPr>
+      <w:r>
+        <w:rPr>
+          <w:rFonts w:ascii="Segoe UI" w:hAnsi="Segoe UI" w:cs="Segoe UI"/>
+          <w:color w:val="333333"/>
+          <w:spacing w:val="5"/>
+          <w:sz w:val="32"/>
+          <w:szCs w:val="32"/>
+        </w:rPr>
+        <w:t>2.2 Quản lý hồ sơ cá nhân</w:t>
+      </w:r>
+    </w:p>
+    <w:p>
+      <w:pPr>
+        <w:numPr>
+          <w:ilvl w:val="0"/>
+          <w:numId w:val="18"/>
+        </w:numPr>
+        <w:spacing w:before="100" w:beforeAutospacing="1" w:after="100" w:afterAutospacing="1"/>
+        <w:rPr>
+          <w:rFonts w:ascii="Segoe UI" w:hAnsi="Segoe UI" w:cs="Segoe UI"/>
+          <w:color w:val="333333"/>
+          <w:spacing w:val="5"/>
+          <w:sz w:val="28"/>
+          <w:szCs w:val="28"/>
+        </w:rPr>
+      </w:pPr>
+      <w:r>
+        <w:rPr>
+          <w:rFonts w:ascii="Segoe UI" w:hAnsi="Segoe UI" w:cs="Segoe UI"/>
+          <w:color w:val="333333"/>
+          <w:spacing w:val="5"/>
+          <w:sz w:val="28"/>
+          <w:szCs w:val="28"/>
+        </w:rPr>
+        <w:t>Thay đổi các thông tin: email, họ tên, mật khẩu (yêu cầu nhập mật khẩu cũ)</w:t>
+      </w:r>
+    </w:p>
+    <w:p>
+      <w:pPr>
+        <w:numPr>
+          <w:ilvl w:val="0"/>
+          <w:numId w:val="18"/>
+        </w:numPr>
+        <w:spacing w:before="100" w:beforeAutospacing="1" w:after="100" w:afterAutospacing="1"/>
+        <w:rPr>
+          <w:rFonts w:ascii="Segoe UI" w:hAnsi="Segoe UI" w:cs="Segoe UI"/>
+          <w:color w:val="333333"/>
+          <w:spacing w:val="5"/>
+          <w:sz w:val="28"/>
+          <w:szCs w:val="28"/>
+        </w:rPr>
+      </w:pPr>
+      <w:r>
+        <w:rPr>
+          <w:rFonts w:ascii="Segoe UI" w:hAnsi="Segoe UI" w:cs="Segoe UI"/>
+          <w:color w:val="333333"/>
+          <w:spacing w:val="5"/>
+          <w:sz w:val="28"/>
+          <w:szCs w:val="28"/>
+        </w:rPr>
+        <w:t>Xem danh sách khoá học yêu thích của mình (watchlist)</w:t>
+      </w:r>
+    </w:p>
+    <w:p>
+      <w:pPr>
+        <w:numPr>
+          <w:ilvl w:val="0"/>
+          <w:numId w:val="18"/>
+        </w:numPr>
+        <w:spacing w:before="100" w:beforeAutospacing="1" w:after="100" w:afterAutospacing="1"/>
+        <w:rPr>
+          <w:rFonts w:ascii="Segoe UI" w:hAnsi="Segoe UI" w:cs="Segoe UI"/>
+          <w:color w:val="333333"/>
+          <w:spacing w:val="5"/>
+          <w:sz w:val="28"/>
+          <w:szCs w:val="28"/>
+        </w:rPr>
+      </w:pPr>
+      <w:r>
+        <w:rPr>
+          <w:rFonts w:ascii="Segoe UI" w:hAnsi="Segoe UI" w:cs="Segoe UI"/>
+          <w:color w:val="333333"/>
+          <w:spacing w:val="5"/>
+          <w:sz w:val="28"/>
+          <w:szCs w:val="28"/>
+        </w:rPr>
+        <w:t>Loại bỏ các khoá học ra khỏi danh sách yêu thích</w:t>
+      </w:r>
+    </w:p>
+    <w:p>
+      <w:pPr>
+        <w:numPr>
+          <w:ilvl w:val="0"/>
+          <w:numId w:val="18"/>
+        </w:numPr>
+        <w:spacing w:before="100" w:beforeAutospacing="1" w:after="100" w:afterAutospacing="1"/>
+        <w:rPr>
+          <w:rFonts w:ascii="Segoe UI" w:hAnsi="Segoe UI" w:cs="Segoe UI"/>
+          <w:color w:val="333333"/>
+          <w:spacing w:val="5"/>
+          <w:sz w:val="28"/>
+          <w:szCs w:val="28"/>
+        </w:rPr>
+      </w:pPr>
+      <w:r>
+        <w:rPr>
+          <w:rFonts w:ascii="Segoe UI" w:hAnsi="Segoe UI" w:cs="Segoe UI"/>
+          <w:color w:val="333333"/>
+          <w:spacing w:val="5"/>
+          <w:sz w:val="28"/>
+          <w:szCs w:val="28"/>
+        </w:rPr>
+        <w:t>Xem danh sách khoá học mà mình đã đăng ký học</w:t>
+      </w:r>
+    </w:p>
+    <w:p>
+      <w:pPr>
+        <w:pStyle w:val="Heading3"/>
+        <w:spacing w:before="360" w:beforeAutospacing="0" w:after="240" w:afterAutospacing="0"/>
+        <w:rPr>
+          <w:rFonts w:ascii="Segoe UI" w:hAnsi="Segoe UI" w:cs="Segoe UI"/>
+          <w:color w:val="333333"/>
+          <w:spacing w:val="5"/>
+          <w:sz w:val="32"/>
+          <w:szCs w:val="32"/>
+        </w:rPr>
+      </w:pPr>
+      <w:r>
+        <w:rPr>
+          <w:rFonts w:ascii="Segoe UI" w:hAnsi="Segoe UI" w:cs="Segoe UI"/>
+          <w:color w:val="333333"/>
+          <w:spacing w:val="5"/>
+          <w:sz w:val="32"/>
+          <w:szCs w:val="32"/>
+        </w:rPr>
+        <w:t>2.3 Tham gia khoá học</w:t>
+      </w:r>
+    </w:p>
+    <w:p>
+      <w:pPr>
+        <w:numPr>
+          <w:ilvl w:val="0"/>
+          <w:numId w:val="19"/>
+        </w:numPr>
+        <w:spacing w:before="100" w:beforeAutospacing="1" w:after="100" w:afterAutospacing="1"/>
+        <w:rPr>
+          <w:rFonts w:ascii="Segoe UI" w:hAnsi="Segoe UI" w:cs="Segoe UI"/>
+          <w:color w:val="333333"/>
+          <w:spacing w:val="5"/>
+          <w:sz w:val="28"/>
+          <w:szCs w:val="28"/>
+        </w:rPr>
+      </w:pPr>
+      <w:r>
+        <w:rPr>
+          <w:rFonts w:ascii="Segoe UI" w:hAnsi="Segoe UI" w:cs="Segoe UI"/>
+          <w:color w:val="333333"/>
+          <w:spacing w:val="5"/>
+          <w:sz w:val="28"/>
+          <w:szCs w:val="28"/>
+        </w:rPr>
+        <w:t>Học viên mua khoá học để có thể tham gia học</w:t>
+      </w:r>
+    </w:p>
+    <w:p>
+      <w:pPr>
+        <w:numPr>
+          <w:ilvl w:val="0"/>
+          <w:numId w:val="19"/>
+        </w:numPr>
+        <w:spacing w:before="100" w:beforeAutospacing="1" w:after="100" w:afterAutospacing="1"/>
+        <w:rPr>
+          <w:rFonts w:ascii="Segoe UI" w:hAnsi="Segoe UI" w:cs="Segoe UI"/>
+          <w:color w:val="333333"/>
+          <w:spacing w:val="5"/>
+          <w:sz w:val="28"/>
+          <w:szCs w:val="28"/>
+        </w:rPr>
+      </w:pPr>
+      <w:r>
+        <w:rPr>
+          <w:rFonts w:ascii="Segoe UI" w:hAnsi="Segoe UI" w:cs="Segoe UI"/>
+          <w:color w:val="333333"/>
+          <w:spacing w:val="5"/>
+          <w:sz w:val="28"/>
+          <w:szCs w:val="28"/>
+        </w:rPr>
+        <w:t>Hình thức học là xem các video của khoá học được cung cấp bởi giảng viên</w:t>
+      </w:r>
+    </w:p>
+    <w:p>
+      <w:pPr>
+        <w:numPr>
+          <w:ilvl w:val="0"/>
+          <w:numId w:val="19"/>
+        </w:numPr>
+        <w:spacing w:before="100" w:beforeAutospacing="1" w:after="100" w:afterAutospacing="1"/>
+        <w:rPr>
+          <w:rFonts w:ascii="Segoe UI" w:hAnsi="Segoe UI" w:cs="Segoe UI"/>
+          <w:color w:val="333333"/>
+          <w:spacing w:val="5"/>
+          <w:sz w:val="28"/>
+          <w:szCs w:val="28"/>
+        </w:rPr>
+      </w:pPr>
+      <w:r>
+        <w:rPr>
+          <w:rFonts w:ascii="Segoe UI" w:hAnsi="Segoe UI" w:cs="Segoe UI"/>
+          <w:color w:val="333333"/>
+          <w:spacing w:val="5"/>
+          <w:sz w:val="28"/>
+          <w:szCs w:val="28"/>
+        </w:rPr>
+        <w:t>Hệ thống lưu trữ trạng thái các bài giảng (video clip) mà học viên đã học giúp học viên dễ dàng theo dõi quá trình học của mình</w:t>
+      </w:r>
+    </w:p>
+    <w:p>
+      <w:pPr>
+        <w:pStyle w:val="Heading3"/>
+        <w:spacing w:before="360" w:beforeAutospacing="0" w:after="240" w:afterAutospacing="0"/>
+        <w:rPr>
+          <w:rFonts w:ascii="Segoe UI" w:hAnsi="Segoe UI" w:cs="Segoe UI"/>
+          <w:color w:val="333333"/>
+          <w:spacing w:val="5"/>
+          <w:sz w:val="32"/>
+          <w:szCs w:val="32"/>
+        </w:rPr>
+      </w:pPr>
+      <w:r>
+        <w:rPr>
+          <w:rFonts w:ascii="Segoe UI" w:hAnsi="Segoe UI" w:cs="Segoe UI"/>
+          <w:color w:val="333333"/>
+          <w:spacing w:val="5"/>
+          <w:sz w:val="32"/>
+          <w:szCs w:val="32"/>
+        </w:rPr>
+        <w:t>2.4 Đánh giá &amp; phản hồi các khoá học</w:t>
+      </w:r>
+    </w:p>
+    <w:p>
+      <w:pPr>
+        <w:numPr>
+          <w:ilvl w:val="0"/>
+          <w:numId w:val="20"/>
+        </w:numPr>
+        <w:spacing w:before="100" w:beforeAutospacing="1" w:after="100" w:afterAutospacing="1"/>
+        <w:rPr>
+          <w:rFonts w:ascii="Segoe UI" w:hAnsi="Segoe UI" w:cs="Segoe UI"/>
+          <w:color w:val="333333"/>
+          <w:spacing w:val="5"/>
+          <w:sz w:val="28"/>
+          <w:szCs w:val="28"/>
+        </w:rPr>
+      </w:pPr>
+      <w:r>
+        <w:rPr>
+          <w:rFonts w:ascii="Segoe UI" w:hAnsi="Segoe UI" w:cs="Segoe UI"/>
+          <w:color w:val="333333"/>
+          <w:spacing w:val="5"/>
+          <w:sz w:val="28"/>
+          <w:szCs w:val="28"/>
+        </w:rPr>
+        <w:t>Chỉ đánh giá &amp; phản hồi các khoá mà học viên có tham gia học</w:t>
+      </w:r>
+    </w:p>
+    <w:p>
+      <w:pPr>
+        <w:pStyle w:val="Heading3"/>
+        <w:spacing w:before="360" w:beforeAutospacing="0" w:after="240" w:afterAutospacing="0"/>
+        <w:rPr>
+          <w:rFonts w:ascii="Segoe UI" w:hAnsi="Segoe UI" w:cs="Segoe UI"/>
+          <w:color w:val="333333"/>
+          <w:spacing w:val="5"/>
+          <w:sz w:val="32"/>
+          <w:szCs w:val="32"/>
+        </w:rPr>
+      </w:pPr>
+      <w:r>
+        <w:rPr>
+          <w:rFonts w:ascii="Segoe UI" w:hAnsi="Segoe UI" w:cs="Segoe UI"/>
+          <w:color w:val="333333"/>
+          <w:spacing w:val="5"/>
+          <w:sz w:val="32"/>
+          <w:szCs w:val="32"/>
+        </w:rPr>
+        <w:lastRenderedPageBreak/>
+        <w:t>2.5 Xem nội dung bài giảng</w:t>
+      </w:r>
+    </w:p>
+    <w:p>
+      <w:pPr>
+        <w:numPr>
+          <w:ilvl w:val="0"/>
+          <w:numId w:val="21"/>
+        </w:numPr>
+        <w:spacing w:before="100" w:beforeAutospacing="1" w:after="100" w:afterAutospacing="1"/>
+        <w:rPr>
+          <w:rFonts w:ascii="Segoe UI" w:hAnsi="Segoe UI" w:cs="Segoe UI"/>
+          <w:color w:val="333333"/>
+          <w:spacing w:val="5"/>
+          <w:sz w:val="28"/>
+          <w:szCs w:val="28"/>
+        </w:rPr>
+      </w:pPr>
+      <w:r>
+        <w:rPr>
+          <w:rFonts w:ascii="Segoe UI" w:hAnsi="Segoe UI" w:cs="Segoe UI"/>
+          <w:color w:val="333333"/>
+          <w:spacing w:val="5"/>
+          <w:sz w:val="28"/>
+          <w:szCs w:val="28"/>
+        </w:rPr>
+        <w:t>Xem các clip bài giảng của khoá học</w:t>
+      </w:r>
+    </w:p>
+    <w:p>
+      <w:pPr>
+        <w:numPr>
+          <w:ilvl w:val="0"/>
+          <w:numId w:val="21"/>
+        </w:numPr>
+        <w:spacing w:before="100" w:beforeAutospacing="1" w:after="100" w:afterAutospacing="1"/>
+        <w:rPr>
+          <w:rFonts w:ascii="Segoe UI" w:hAnsi="Segoe UI" w:cs="Segoe UI"/>
+          <w:color w:val="333333"/>
+          <w:spacing w:val="5"/>
+          <w:sz w:val="28"/>
+          <w:szCs w:val="28"/>
+        </w:rPr>
+      </w:pPr>
+      <w:r>
+        <w:rPr>
+          <w:rFonts w:ascii="Segoe UI" w:hAnsi="Segoe UI" w:cs="Segoe UI"/>
+          <w:color w:val="333333"/>
+          <w:spacing w:val="5"/>
+          <w:sz w:val="28"/>
+          <w:szCs w:val="28"/>
+        </w:rPr>
+        <w:t>Sử dụng thư viện javascript media player</w:t>
+      </w:r>
+    </w:p>
+    <w:p>
+      <w:pPr>
+        <w:numPr>
+          <w:ilvl w:val="1"/>
+          <w:numId w:val="21"/>
+        </w:numPr>
+        <w:spacing w:before="100" w:beforeAutospacing="1" w:after="100" w:afterAutospacing="1"/>
+        <w:rPr>
+          <w:rFonts w:ascii="Segoe UI" w:hAnsi="Segoe UI" w:cs="Segoe UI"/>
+          <w:color w:val="333333"/>
+          <w:spacing w:val="5"/>
+          <w:sz w:val="28"/>
+          <w:szCs w:val="28"/>
+        </w:rPr>
+      </w:pPr>
+      <w:hyperlink r:id="rId6" w:tgtFrame="_blank" w:history="1">
+        <w:r>
+          <w:rPr>
+            <w:rStyle w:val="Hyperlink"/>
+            <w:rFonts w:ascii="Segoe UI" w:hAnsi="Segoe UI" w:cs="Segoe UI"/>
+            <w:color w:val="337AB7"/>
+            <w:spacing w:val="5"/>
+            <w:sz w:val="28"/>
+            <w:szCs w:val="28"/>
+          </w:rPr>
+          <w:t>https://plyr.io</w:t>
+        </w:r>
+      </w:hyperlink>
+    </w:p>
+    <w:p>
+      <w:pPr>
+        <w:numPr>
+          <w:ilvl w:val="1"/>
+          <w:numId w:val="21"/>
+        </w:numPr>
+        <w:spacing w:before="100" w:beforeAutospacing="1" w:after="100" w:afterAutospacing="1"/>
+        <w:rPr>
+          <w:rFonts w:ascii="Segoe UI" w:hAnsi="Segoe UI" w:cs="Segoe UI"/>
+          <w:color w:val="333333"/>
+          <w:spacing w:val="5"/>
+          <w:sz w:val="28"/>
+          <w:szCs w:val="28"/>
+        </w:rPr>
+      </w:pPr>
+      <w:hyperlink r:id="rId7" w:tgtFrame="_blank" w:history="1">
+        <w:r>
+          <w:rPr>
+            <w:rStyle w:val="Hyperlink"/>
+            <w:rFonts w:ascii="Segoe UI" w:hAnsi="Segoe UI" w:cs="Segoe UI"/>
+            <w:color w:val="337AB7"/>
+            <w:spacing w:val="5"/>
+            <w:sz w:val="28"/>
+            <w:szCs w:val="28"/>
+          </w:rPr>
+          <w:t>https://videojs.com</w:t>
+        </w:r>
+      </w:hyperlink>
+    </w:p>
+    <w:p>
+      <w:pPr>
+        <w:pStyle w:val="Heading2"/>
+        <w:pBdr>
+          <w:bottom w:val="single" w:sz="6" w:space="4" w:color="EEEEEE"/>
+        </w:pBdr>
+        <w:spacing w:before="360" w:after="240"/>
+        <w:rPr>
+          <w:rFonts w:ascii="Segoe UI" w:hAnsi="Segoe UI" w:cs="Segoe UI"/>
+          <w:color w:val="333333"/>
+          <w:spacing w:val="5"/>
+          <w:sz w:val="28"/>
+          <w:szCs w:val="28"/>
+        </w:rPr>
+      </w:pPr>
+      <w:r>
+        <w:rPr>
+          <w:rFonts w:ascii="Segoe UI" w:hAnsi="Segoe UI" w:cs="Segoe UI"/>
+          <w:color w:val="333333"/>
+          <w:spacing w:val="5"/>
+          <w:sz w:val="28"/>
+          <w:szCs w:val="28"/>
+        </w:rPr>
+        <w:t>3. Giảng viên</w:t>
+      </w:r>
+    </w:p>
+    <w:p>
+      <w:pPr>
+        <w:pStyle w:val="Heading3"/>
+        <w:spacing w:before="360" w:beforeAutospacing="0" w:after="240" w:afterAutospacing="0"/>
+        <w:rPr>
+          <w:rFonts w:ascii="Segoe UI" w:hAnsi="Segoe UI" w:cs="Segoe UI"/>
+          <w:color w:val="333333"/>
+          <w:spacing w:val="5"/>
+          <w:sz w:val="32"/>
+          <w:szCs w:val="32"/>
+        </w:rPr>
+      </w:pPr>
+      <w:r>
+        <w:rPr>
+          <w:rFonts w:ascii="Segoe UI" w:hAnsi="Segoe UI" w:cs="Segoe UI"/>
+          <w:color w:val="333333"/>
+          <w:spacing w:val="5"/>
+          <w:sz w:val="32"/>
+          <w:szCs w:val="32"/>
+        </w:rPr>
+        <w:t>3.1 Đăng khoá học</w:t>
+      </w:r>
+    </w:p>
+    <w:p>
+      <w:pPr>
+        <w:numPr>
+          <w:ilvl w:val="0"/>
+          <w:numId w:val="22"/>
+        </w:numPr>
+        <w:spacing w:before="100" w:beforeAutospacing="1" w:after="100" w:afterAutospacing="1"/>
+        <w:rPr>
+          <w:rFonts w:ascii="Segoe UI" w:hAnsi="Segoe UI" w:cs="Segoe UI"/>
+          <w:color w:val="333333"/>
+          <w:spacing w:val="5"/>
+          <w:sz w:val="28"/>
+          <w:szCs w:val="28"/>
+        </w:rPr>
+      </w:pPr>
+      <w:r>
+        <w:rPr>
+          <w:rFonts w:ascii="Segoe UI" w:hAnsi="Segoe UI" w:cs="Segoe UI"/>
+          <w:color w:val="333333"/>
+          <w:spacing w:val="5"/>
+          <w:sz w:val="28"/>
+          <w:szCs w:val="28"/>
+        </w:rPr>
+        <w:t>Nhập đủ các thông tin của khoá học (xem phần</w:t>
+      </w:r>
+      <w:r>
+        <w:rPr>
+          <w:rStyle w:val="apple-converted-space"/>
+          <w:rFonts w:ascii="Segoe UI" w:hAnsi="Segoe UI" w:cs="Segoe UI"/>
+          <w:color w:val="333333"/>
+          <w:spacing w:val="5"/>
+          <w:sz w:val="28"/>
+          <w:szCs w:val="28"/>
+        </w:rPr>
+        <w:t> </w:t>
+      </w:r>
+      <w:r>
+        <w:rPr>
+          <w:rFonts w:ascii="Segoe UI" w:hAnsi="Segoe UI" w:cs="Segoe UI"/>
+          <w:color w:val="333333"/>
+          <w:spacing w:val="5"/>
+          <w:sz w:val="28"/>
+          <w:szCs w:val="28"/>
+        </w:rPr>
+        <w:t>Chi tiết khoá học)</w:t>
+      </w:r>
+    </w:p>
+    <w:p>
+      <w:pPr>
+        <w:numPr>
+          <w:ilvl w:val="0"/>
+          <w:numId w:val="22"/>
+        </w:numPr>
+        <w:spacing w:before="100" w:beforeAutospacing="1" w:after="100" w:afterAutospacing="1"/>
+        <w:rPr>
+          <w:rFonts w:ascii="Segoe UI" w:hAnsi="Segoe UI" w:cs="Segoe UI"/>
+          <w:color w:val="333333"/>
+          <w:spacing w:val="5"/>
+          <w:sz w:val="28"/>
+          <w:szCs w:val="28"/>
+        </w:rPr>
+      </w:pPr>
+      <w:r>
+        <w:rPr>
+          <w:rFonts w:ascii="Segoe UI" w:hAnsi="Segoe UI" w:cs="Segoe UI"/>
+          <w:color w:val="333333"/>
+          <w:spacing w:val="5"/>
+          <w:sz w:val="28"/>
+          <w:szCs w:val="28"/>
+        </w:rPr>
+        <w:t>Mô tả khoá học</w:t>
+      </w:r>
+    </w:p>
+    <w:p>
+      <w:pPr>
+        <w:numPr>
+          <w:ilvl w:val="1"/>
+          <w:numId w:val="22"/>
+        </w:numPr>
+        <w:spacing w:beforeAutospacing="1" w:afterAutospacing="1"/>
+        <w:rPr>
+          <w:rFonts w:ascii="Segoe UI" w:hAnsi="Segoe UI" w:cs="Segoe UI"/>
+          <w:color w:val="333333"/>
+          <w:spacing w:val="5"/>
+          <w:sz w:val="28"/>
+          <w:szCs w:val="28"/>
+        </w:rPr>
+      </w:pPr>
+      <w:r>
+        <w:rPr>
+          <w:rFonts w:ascii="Segoe UI" w:hAnsi="Segoe UI" w:cs="Segoe UI"/>
+          <w:color w:val="333333"/>
+          <w:spacing w:val="5"/>
+          <w:sz w:val="28"/>
+          <w:szCs w:val="28"/>
+        </w:rPr>
+        <w:t>Hỗ trợ</w:t>
+      </w:r>
+      <w:r>
+        <w:rPr>
+          <w:rStyle w:val="apple-converted-space"/>
+          <w:rFonts w:ascii="Segoe UI" w:hAnsi="Segoe UI" w:cs="Segoe UI"/>
+          <w:color w:val="333333"/>
+          <w:spacing w:val="5"/>
+          <w:sz w:val="28"/>
+          <w:szCs w:val="28"/>
+        </w:rPr>
+        <w:t> </w:t>
+      </w:r>
+      <w:r>
+        <w:rPr>
+          <w:rStyle w:val="HTMLCode"/>
+          <w:rFonts w:ascii="Menlo" w:eastAsiaTheme="minorHAnsi" w:hAnsi="Menlo" w:cs="Menlo"/>
+          <w:b/>
+          <w:bCs/>
+          <w:color w:val="333333"/>
+          <w:spacing w:val="5"/>
+          <w:sz w:val="21"/>
+          <w:szCs w:val="21"/>
+        </w:rPr>
+        <w:t>WYSIWYG</w:t>
+      </w:r>
+    </w:p>
+    <w:p>
+      <w:pPr>
+        <w:numPr>
+          <w:ilvl w:val="2"/>
+          <w:numId w:val="22"/>
+        </w:numPr>
+        <w:spacing w:before="100" w:beforeAutospacing="1" w:after="100" w:afterAutospacing="1"/>
+        <w:rPr>
+          <w:rFonts w:ascii="Segoe UI" w:hAnsi="Segoe UI" w:cs="Segoe UI"/>
+          <w:color w:val="333333"/>
+          <w:spacing w:val="5"/>
+          <w:sz w:val="28"/>
+          <w:szCs w:val="28"/>
+        </w:rPr>
+      </w:pPr>
+      <w:r>
+        <w:rPr>
+          <w:rFonts w:ascii="Segoe UI" w:hAnsi="Segoe UI" w:cs="Segoe UI"/>
+          <w:color w:val="333333"/>
+          <w:spacing w:val="5"/>
+          <w:sz w:val="28"/>
+          <w:szCs w:val="28"/>
+        </w:rPr>
+        <w:t>TinyMCE (</w:t>
+      </w:r>
+      <w:hyperlink r:id="rId8" w:tgtFrame="_blank" w:history="1">
+        <w:r>
+          <w:rPr>
+            <w:rStyle w:val="Hyperlink"/>
+            <w:rFonts w:ascii="Segoe UI" w:hAnsi="Segoe UI" w:cs="Segoe UI"/>
+            <w:color w:val="337AB7"/>
+            <w:spacing w:val="5"/>
+            <w:sz w:val="28"/>
+            <w:szCs w:val="28"/>
+          </w:rPr>
+          <w:t>https://www.tiny.cloud</w:t>
+        </w:r>
+      </w:hyperlink>
+      <w:r>
+        <w:rPr>
+          <w:rFonts w:ascii="Segoe UI" w:hAnsi="Segoe UI" w:cs="Segoe UI"/>
+          <w:color w:val="333333"/>
+          <w:spacing w:val="5"/>
+          <w:sz w:val="28"/>
+          <w:szCs w:val="28"/>
+        </w:rPr>
+        <w:t>)</w:t>
+      </w:r>
+    </w:p>
+    <w:p>
+      <w:pPr>
+        <w:numPr>
+          <w:ilvl w:val="2"/>
+          <w:numId w:val="22"/>
+        </w:numPr>
+        <w:spacing w:before="100" w:beforeAutospacing="1" w:after="100" w:afterAutospacing="1"/>
+        <w:rPr>
+          <w:rFonts w:ascii="Segoe UI" w:hAnsi="Segoe UI" w:cs="Segoe UI"/>
+          <w:color w:val="333333"/>
+          <w:spacing w:val="5"/>
+          <w:sz w:val="28"/>
+          <w:szCs w:val="28"/>
+        </w:rPr>
+      </w:pPr>
+      <w:r>
+        <w:rPr>
+          <w:rFonts w:ascii="Segoe UI" w:hAnsi="Segoe UI" w:cs="Segoe UI"/>
+          <w:color w:val="333333"/>
+          <w:spacing w:val="5"/>
+          <w:sz w:val="28"/>
+          <w:szCs w:val="28"/>
+        </w:rPr>
+        <w:t>ckeditor (</w:t>
+      </w:r>
+      <w:hyperlink r:id="rId9" w:tgtFrame="_blank" w:history="1">
+        <w:r>
+          <w:rPr>
+            <w:rStyle w:val="Hyperlink"/>
+            <w:rFonts w:ascii="Segoe UI" w:hAnsi="Segoe UI" w:cs="Segoe UI"/>
+            <w:color w:val="337AB7"/>
+            <w:spacing w:val="5"/>
+            <w:sz w:val="28"/>
+            <w:szCs w:val="28"/>
+          </w:rPr>
+          <w:t>https://ckeditor.com</w:t>
+        </w:r>
+      </w:hyperlink>
+      <w:r>
+        <w:rPr>
+          <w:rFonts w:ascii="Segoe UI" w:hAnsi="Segoe UI" w:cs="Segoe UI"/>
+          <w:color w:val="333333"/>
+          <w:spacing w:val="5"/>
+          <w:sz w:val="28"/>
+          <w:szCs w:val="28"/>
+        </w:rPr>
+        <w:t>)</w:t>
+      </w:r>
+    </w:p>
+    <w:p>
+      <w:pPr>
+        <w:numPr>
+          <w:ilvl w:val="2"/>
+          <w:numId w:val="22"/>
+        </w:numPr>
+        <w:spacing w:before="100" w:beforeAutospacing="1" w:after="100" w:afterAutospacing="1"/>
+        <w:rPr>
+          <w:rFonts w:ascii="Segoe UI" w:hAnsi="Segoe UI" w:cs="Segoe UI"/>
+          <w:color w:val="333333"/>
+          <w:spacing w:val="5"/>
+          <w:sz w:val="28"/>
+          <w:szCs w:val="28"/>
+        </w:rPr>
+      </w:pPr>
+      <w:r>
+        <w:rPr>
+          <w:rFonts w:ascii="Segoe UI" w:hAnsi="Segoe UI" w:cs="Segoe UI"/>
+          <w:color w:val="333333"/>
+          <w:spacing w:val="5"/>
+          <w:sz w:val="28"/>
+          <w:szCs w:val="28"/>
+        </w:rPr>
+        <w:t>quilljs (</w:t>
+      </w:r>
+      <w:hyperlink r:id="rId10" w:tgtFrame="_blank" w:history="1">
+        <w:r>
+          <w:rPr>
+            <w:rStyle w:val="Hyperlink"/>
+            <w:rFonts w:ascii="Segoe UI" w:hAnsi="Segoe UI" w:cs="Segoe UI"/>
+            <w:color w:val="337AB7"/>
+            <w:spacing w:val="5"/>
+            <w:sz w:val="28"/>
+            <w:szCs w:val="28"/>
+          </w:rPr>
+          <w:t>https://quilljs.com</w:t>
+        </w:r>
+      </w:hyperlink>
+      <w:r>
+        <w:rPr>
+          <w:rFonts w:ascii="Segoe UI" w:hAnsi="Segoe UI" w:cs="Segoe UI"/>
+          <w:color w:val="333333"/>
+          <w:spacing w:val="5"/>
+          <w:sz w:val="28"/>
+          <w:szCs w:val="28"/>
+        </w:rPr>
+        <w:t>)</w:t>
+      </w:r>
+    </w:p>
+    <w:p>
+      <w:pPr>
+        <w:numPr>
+          <w:ilvl w:val="0"/>
+          <w:numId w:val="22"/>
+        </w:numPr>
+        <w:spacing w:before="100" w:beforeAutospacing="1" w:after="100" w:afterAutospacing="1"/>
+        <w:rPr>
+          <w:rFonts w:ascii="Segoe UI" w:hAnsi="Segoe UI" w:cs="Segoe UI"/>
+          <w:color w:val="333333"/>
+          <w:spacing w:val="5"/>
+          <w:sz w:val="28"/>
+          <w:szCs w:val="28"/>
+        </w:rPr>
+      </w:pPr>
+      <w:r>
+        <w:rPr>
+          <w:rFonts w:ascii="Segoe UI" w:hAnsi="Segoe UI" w:cs="Segoe UI"/>
+          <w:color w:val="333333"/>
+          <w:spacing w:val="5"/>
+          <w:sz w:val="28"/>
+          <w:szCs w:val="28"/>
+        </w:rPr>
+        <w:t>Bài giảng được đăng có thể chưa có đầy đủ các chương, khoá học sẽ có trạng thái là</w:t>
+      </w:r>
+      <w:r>
+        <w:rPr>
+          <w:rStyle w:val="apple-converted-space"/>
+          <w:rFonts w:ascii="Segoe UI" w:hAnsi="Segoe UI" w:cs="Segoe UI"/>
+          <w:color w:val="333333"/>
+          <w:spacing w:val="5"/>
+          <w:sz w:val="28"/>
+          <w:szCs w:val="28"/>
+        </w:rPr>
+        <w:t> </w:t>
+      </w:r>
+      <w:r>
+        <w:rPr>
+          <w:rFonts w:ascii="Segoe UI" w:hAnsi="Segoe UI" w:cs="Segoe UI"/>
+          <w:color w:val="333333"/>
+          <w:spacing w:val="5"/>
+          <w:sz w:val="28"/>
+          <w:szCs w:val="28"/>
+        </w:rPr>
+        <w:t>chưa hoàn thành; khi giảng viên cập nhật nội dung các chương, khoá học sẽ có trạng thái</w:t>
+      </w:r>
+      <w:r>
+        <w:rPr>
+          <w:rStyle w:val="apple-converted-space"/>
+          <w:rFonts w:ascii="Segoe UI" w:hAnsi="Segoe UI" w:cs="Segoe UI"/>
+          <w:color w:val="333333"/>
+          <w:spacing w:val="5"/>
+          <w:sz w:val="28"/>
+          <w:szCs w:val="28"/>
+        </w:rPr>
+        <w:t> </w:t>
+      </w:r>
+      <w:r>
+        <w:rPr>
+          <w:rFonts w:ascii="Segoe UI" w:hAnsi="Segoe UI" w:cs="Segoe UI"/>
+          <w:color w:val="333333"/>
+          <w:spacing w:val="5"/>
+          <w:sz w:val="28"/>
+          <w:szCs w:val="28"/>
+        </w:rPr>
+        <w:t>đã hoàn thành</w:t>
+      </w:r>
+    </w:p>
+    <w:p>
+      <w:pPr>
+        <w:pStyle w:val="Heading3"/>
+        <w:spacing w:before="360" w:beforeAutospacing="0" w:after="240" w:afterAutospacing="0"/>
+        <w:rPr>
+          <w:rFonts w:ascii="Segoe UI" w:hAnsi="Segoe UI" w:cs="Segoe UI"/>
+          <w:color w:val="333333"/>
+          <w:spacing w:val="5"/>
+          <w:sz w:val="32"/>
+          <w:szCs w:val="32"/>
+        </w:rPr>
+      </w:pPr>
+      <w:r>
+        <w:rPr>
+          <w:rFonts w:ascii="Segoe UI" w:hAnsi="Segoe UI" w:cs="Segoe UI"/>
+          <w:color w:val="333333"/>
+          <w:spacing w:val="5"/>
+          <w:sz w:val="32"/>
+          <w:szCs w:val="32"/>
+        </w:rPr>
+        <w:t>3.2 Bổ sung thông tin &amp; bài giảng cho khoá học</w:t>
+      </w:r>
+    </w:p>
+    <w:p>
+      <w:pPr>
+        <w:numPr>
+          <w:ilvl w:val="0"/>
+          <w:numId w:val="23"/>
+        </w:numPr>
+        <w:spacing w:before="100" w:beforeAutospacing="1" w:after="100" w:afterAutospacing="1"/>
+        <w:rPr>
+          <w:rFonts w:ascii="Segoe UI" w:hAnsi="Segoe UI" w:cs="Segoe UI"/>
+          <w:color w:val="333333"/>
+          <w:spacing w:val="5"/>
+          <w:sz w:val="28"/>
+          <w:szCs w:val="28"/>
+        </w:rPr>
+      </w:pPr>
+      <w:r>
+        <w:rPr>
+          <w:rFonts w:ascii="Segoe UI" w:hAnsi="Segoe UI" w:cs="Segoe UI"/>
+          <w:color w:val="333333"/>
+          <w:spacing w:val="5"/>
+          <w:sz w:val="28"/>
+          <w:szCs w:val="28"/>
+        </w:rPr>
+        <w:t>Cập nhật thông tin mô tả khoá học &amp; nội dung khoá học</w:t>
+      </w:r>
+    </w:p>
+    <w:p>
+      <w:pPr>
+        <w:numPr>
+          <w:ilvl w:val="0"/>
+          <w:numId w:val="23"/>
+        </w:numPr>
+        <w:spacing w:before="100" w:beforeAutospacing="1" w:after="100" w:afterAutospacing="1"/>
+        <w:rPr>
+          <w:rFonts w:ascii="Segoe UI" w:hAnsi="Segoe UI" w:cs="Segoe UI"/>
+          <w:color w:val="333333"/>
+          <w:spacing w:val="5"/>
+          <w:sz w:val="28"/>
+          <w:szCs w:val="28"/>
+        </w:rPr>
+      </w:pPr>
+      <w:r>
+        <w:rPr>
+          <w:rFonts w:ascii="Segoe UI" w:hAnsi="Segoe UI" w:cs="Segoe UI"/>
+          <w:color w:val="333333"/>
+          <w:spacing w:val="5"/>
+          <w:sz w:val="28"/>
+          <w:szCs w:val="28"/>
+        </w:rPr>
+        <w:t>Upload video tương ứng với các chương còn thiếu</w:t>
+      </w:r>
+    </w:p>
+    <w:p>
+      <w:pPr>
+        <w:numPr>
+          <w:ilvl w:val="0"/>
+          <w:numId w:val="23"/>
+        </w:numPr>
+        <w:spacing w:before="100" w:beforeAutospacing="1" w:after="100" w:afterAutospacing="1"/>
+        <w:rPr>
+          <w:rFonts w:ascii="Segoe UI" w:hAnsi="Segoe UI" w:cs="Segoe UI"/>
+          <w:color w:val="333333"/>
+          <w:spacing w:val="5"/>
+          <w:sz w:val="28"/>
+          <w:szCs w:val="28"/>
+        </w:rPr>
+      </w:pPr>
+      <w:r>
+        <w:rPr>
+          <w:rFonts w:ascii="Segoe UI" w:hAnsi="Segoe UI" w:cs="Segoe UI"/>
+          <w:color w:val="333333"/>
+          <w:spacing w:val="5"/>
+          <w:sz w:val="28"/>
+          <w:szCs w:val="28"/>
+        </w:rPr>
+        <w:t>Đánh dấu</w:t>
+      </w:r>
+      <w:r>
+        <w:rPr>
+          <w:rStyle w:val="apple-converted-space"/>
+          <w:rFonts w:ascii="Segoe UI" w:hAnsi="Segoe UI" w:cs="Segoe UI"/>
+          <w:color w:val="333333"/>
+          <w:spacing w:val="5"/>
+          <w:sz w:val="28"/>
+          <w:szCs w:val="28"/>
+        </w:rPr>
+        <w:t> </w:t>
+      </w:r>
+      <w:r>
+        <w:rPr>
+          <w:rFonts w:ascii="Segoe UI" w:hAnsi="Segoe UI" w:cs="Segoe UI"/>
+          <w:color w:val="333333"/>
+          <w:spacing w:val="5"/>
+          <w:sz w:val="28"/>
+          <w:szCs w:val="28"/>
+        </w:rPr>
+        <w:t>Hoàn Thành</w:t>
+      </w:r>
+      <w:r>
+        <w:rPr>
+          <w:rStyle w:val="apple-converted-space"/>
+          <w:rFonts w:ascii="Segoe UI" w:hAnsi="Segoe UI" w:cs="Segoe UI"/>
+          <w:color w:val="333333"/>
+          <w:spacing w:val="5"/>
+          <w:sz w:val="28"/>
+          <w:szCs w:val="28"/>
+        </w:rPr>
+        <w:t> </w:t>
+      </w:r>
+      <w:r>
+        <w:rPr>
+          <w:rFonts w:ascii="Segoe UI" w:hAnsi="Segoe UI" w:cs="Segoe UI"/>
+          <w:color w:val="333333"/>
+          <w:spacing w:val="5"/>
+          <w:sz w:val="28"/>
+          <w:szCs w:val="28"/>
+        </w:rPr>
+        <w:t>khi đã cập nhật đầy đủ nội dung của khoá học</w:t>
+      </w:r>
+    </w:p>
+    <w:p>
+      <w:pPr>
+        <w:pStyle w:val="Heading3"/>
+        <w:spacing w:before="360" w:beforeAutospacing="0" w:after="240" w:afterAutospacing="0"/>
+        <w:rPr>
+          <w:rFonts w:ascii="Segoe UI" w:hAnsi="Segoe UI" w:cs="Segoe UI"/>
+          <w:color w:val="333333"/>
+          <w:spacing w:val="5"/>
+          <w:sz w:val="32"/>
+          <w:szCs w:val="32"/>
+        </w:rPr>
+      </w:pPr>
+      <w:r>
+        <w:rPr>
+          <w:rFonts w:ascii="Segoe UI" w:hAnsi="Segoe UI" w:cs="Segoe UI"/>
+          <w:color w:val="333333"/>
+          <w:spacing w:val="5"/>
+          <w:sz w:val="32"/>
+          <w:szCs w:val="32"/>
+        </w:rPr>
+        <w:t>3.3 Quản lý hồ sơ cá nhân</w:t>
+      </w:r>
+    </w:p>
+    <w:p>
+      <w:pPr>
+        <w:numPr>
+          <w:ilvl w:val="0"/>
+          <w:numId w:val="24"/>
+        </w:numPr>
+        <w:spacing w:before="100" w:beforeAutospacing="1" w:after="100" w:afterAutospacing="1"/>
+        <w:rPr>
+          <w:rFonts w:ascii="Segoe UI" w:hAnsi="Segoe UI" w:cs="Segoe UI"/>
+          <w:color w:val="333333"/>
+          <w:spacing w:val="5"/>
+          <w:sz w:val="28"/>
+          <w:szCs w:val="28"/>
+        </w:rPr>
+      </w:pPr>
+      <w:r>
+        <w:rPr>
+          <w:rFonts w:ascii="Segoe UI" w:hAnsi="Segoe UI" w:cs="Segoe UI"/>
+          <w:color w:val="333333"/>
+          <w:spacing w:val="5"/>
+          <w:sz w:val="28"/>
+          <w:szCs w:val="28"/>
+        </w:rPr>
+        <w:t>Cập nhật thông tin cá nhân, thông tin này được thể hiện ở view</w:t>
+      </w:r>
+      <w:r>
+        <w:rPr>
+          <w:rStyle w:val="apple-converted-space"/>
+          <w:rFonts w:ascii="Segoe UI" w:hAnsi="Segoe UI" w:cs="Segoe UI"/>
+          <w:color w:val="333333"/>
+          <w:spacing w:val="5"/>
+          <w:sz w:val="28"/>
+          <w:szCs w:val="28"/>
+        </w:rPr>
+        <w:t> </w:t>
+      </w:r>
+      <w:r>
+        <w:rPr>
+          <w:rFonts w:ascii="Segoe UI" w:hAnsi="Segoe UI" w:cs="Segoe UI"/>
+          <w:color w:val="333333"/>
+          <w:spacing w:val="5"/>
+          <w:sz w:val="28"/>
+          <w:szCs w:val="28"/>
+        </w:rPr>
+        <w:t>Chi tiết khoá học, mục</w:t>
+      </w:r>
+      <w:r>
+        <w:rPr>
+          <w:rStyle w:val="apple-converted-space"/>
+          <w:rFonts w:ascii="Segoe UI" w:hAnsi="Segoe UI" w:cs="Segoe UI"/>
+          <w:color w:val="333333"/>
+          <w:spacing w:val="5"/>
+          <w:sz w:val="28"/>
+          <w:szCs w:val="28"/>
+        </w:rPr>
+        <w:t> </w:t>
+      </w:r>
+      <w:r>
+        <w:rPr>
+          <w:rFonts w:ascii="Segoe UI" w:hAnsi="Segoe UI" w:cs="Segoe UI"/>
+          <w:color w:val="333333"/>
+          <w:spacing w:val="5"/>
+          <w:sz w:val="28"/>
+          <w:szCs w:val="28"/>
+        </w:rPr>
+        <w:t>Thông tin giảng viên</w:t>
+      </w:r>
+    </w:p>
+    <w:p>
+      <w:pPr>
+        <w:numPr>
+          <w:ilvl w:val="0"/>
+          <w:numId w:val="24"/>
+        </w:numPr>
+        <w:spacing w:before="100" w:beforeAutospacing="1" w:after="100" w:afterAutospacing="1"/>
+        <w:rPr>
+          <w:rFonts w:ascii="Segoe UI" w:hAnsi="Segoe UI" w:cs="Segoe UI"/>
+          <w:color w:val="333333"/>
+          <w:spacing w:val="5"/>
+          <w:sz w:val="28"/>
+          <w:szCs w:val="28"/>
+        </w:rPr>
+      </w:pPr>
+      <w:r>
+        <w:rPr>
+          <w:rFonts w:ascii="Segoe UI" w:hAnsi="Segoe UI" w:cs="Segoe UI"/>
+          <w:color w:val="333333"/>
+          <w:spacing w:val="5"/>
+          <w:sz w:val="28"/>
+          <w:szCs w:val="28"/>
+        </w:rPr>
+        <w:t>Xem danh sách khoá học do mình giảng dạy &amp; đăng tải</w:t>
+      </w:r>
+    </w:p>
+    <w:p>
+      <w:pPr>
+        <w:pStyle w:val="Heading2"/>
+        <w:pBdr>
+          <w:bottom w:val="single" w:sz="6" w:space="4" w:color="EEEEEE"/>
+        </w:pBdr>
+        <w:spacing w:before="360" w:after="240"/>
+        <w:rPr>
+          <w:rFonts w:ascii="Segoe UI" w:hAnsi="Segoe UI" w:cs="Segoe UI"/>
+          <w:color w:val="333333"/>
+          <w:spacing w:val="5"/>
+          <w:sz w:val="28"/>
+          <w:szCs w:val="28"/>
+        </w:rPr>
+      </w:pPr>
+      <w:r>
+        <w:rPr>
+          <w:rFonts w:ascii="Segoe UI" w:hAnsi="Segoe UI" w:cs="Segoe UI"/>
+          <w:color w:val="333333"/>
+          <w:spacing w:val="5"/>
+          <w:sz w:val="28"/>
+          <w:szCs w:val="28"/>
+        </w:rPr>
+        <w:lastRenderedPageBreak/>
+        <w:t>4. Phân hệ quản trị viên -</w:t>
+      </w:r>
+      <w:r>
+        <w:rPr>
+          <w:rStyle w:val="apple-converted-space"/>
+          <w:rFonts w:ascii="Segoe UI" w:hAnsi="Segoe UI" w:cs="Segoe UI"/>
+          <w:color w:val="333333"/>
+          <w:spacing w:val="5"/>
+          <w:sz w:val="28"/>
+          <w:szCs w:val="28"/>
+        </w:rPr>
+        <w:t> </w:t>
+      </w:r>
+      <w:r>
+        <w:rPr>
+          <w:rFonts w:ascii="Segoe UI" w:hAnsi="Segoe UI" w:cs="Segoe UI"/>
+          <w:color w:val="333333"/>
+          <w:spacing w:val="5"/>
+          <w:sz w:val="28"/>
+          <w:szCs w:val="28"/>
+        </w:rPr>
+        <w:t>administrator</w:t>
+      </w:r>
+    </w:p>
+    <w:p>
+      <w:pPr>
+        <w:pStyle w:val="NormalWeb"/>
+        <w:shd w:val="clear" w:color="auto" w:fill="D9EDF7"/>
+        <w:spacing w:before="0" w:beforeAutospacing="0" w:after="0" w:afterAutospacing="0"/>
+        <w:jc w:val="both"/>
+        <w:rPr>
+          <w:rFonts w:ascii="Segoe UI" w:hAnsi="Segoe UI" w:cs="Segoe UI"/>
+          <w:color w:val="31708F"/>
+          <w:spacing w:val="5"/>
+          <w:sz w:val="28"/>
+          <w:szCs w:val="28"/>
+        </w:rPr>
+      </w:pPr>
+      <w:r>
+        <w:rPr>
+          <w:rFonts w:ascii="Segoe UI" w:hAnsi="Segoe UI" w:cs="Segoe UI"/>
+          <w:color w:val="31708F"/>
+          <w:spacing w:val="5"/>
+          <w:sz w:val="28"/>
+          <w:szCs w:val="28"/>
+        </w:rPr>
+        <w:t>Quản lý</w:t>
+      </w:r>
+      <w:r>
+        <w:rPr>
+          <w:rStyle w:val="apple-converted-space"/>
+          <w:rFonts w:ascii="Segoe UI" w:hAnsi="Segoe UI" w:cs="Segoe UI"/>
+          <w:color w:val="31708F"/>
+          <w:spacing w:val="5"/>
+          <w:sz w:val="28"/>
+          <w:szCs w:val="28"/>
+        </w:rPr>
+        <w:t> </w:t>
+      </w:r>
+      <w:r>
+        <w:rPr>
+          <w:rFonts w:ascii="Segoe UI" w:hAnsi="Segoe UI" w:cs="Segoe UI"/>
+          <w:color w:val="31708F"/>
+          <w:spacing w:val="5"/>
+          <w:sz w:val="28"/>
+          <w:szCs w:val="28"/>
+        </w:rPr>
+        <w:t>bao gồm các thao tác sau:</w:t>
+      </w:r>
+    </w:p>
+    <w:p>
+      <w:pPr>
+        <w:numPr>
+          <w:ilvl w:val="0"/>
+          <w:numId w:val="25"/>
         </w:numPr>
         <w:shd w:val="clear" w:color="auto" w:fill="D9EDF7"/>
         <w:spacing w:before="100" w:beforeAutospacing="1" w:after="100" w:afterAutospacing="1"/>
         <w:rPr>
-          <w:rFonts w:ascii="Segoe UI" w:eastAsia="Times New Roman" w:hAnsi="Segoe UI" w:cs="Segoe UI"/>
+          <w:rFonts w:ascii="Segoe UI" w:hAnsi="Segoe UI" w:cs="Segoe UI"/>
           <w:color w:val="31708F"/>
           <w:spacing w:val="5"/>
           <w:sz w:val="28"/>
@@ -650,7 +3010,7 @@
       </w:pPr>
       <w:r>
         <w:rPr>
-          <w:rFonts w:ascii="Segoe UI" w:eastAsia="Times New Roman" w:hAnsi="Segoe UI" w:cs="Segoe UI"/>
+          <w:rFonts w:ascii="Segoe UI" w:hAnsi="Segoe UI" w:cs="Segoe UI"/>
           <w:color w:val="31708F"/>
           <w:spacing w:val="5"/>
           <w:sz w:val="28"/>
@@ -663,12 +3023,12 @@
       <w:pPr>
         <w:numPr>
           <w:ilvl w:val="0"/>
-          <w:numId w:val="3"/>
+          <w:numId w:val="25"/>
         </w:numPr>
         <w:shd w:val="clear" w:color="auto" w:fill="D9EDF7"/>
         <w:spacing w:before="100" w:beforeAutospacing="1" w:after="100" w:afterAutospacing="1"/>
         <w:rPr>
-          <w:rFonts w:ascii="Segoe UI" w:eastAsia="Times New Roman" w:hAnsi="Segoe UI" w:cs="Segoe UI"/>
+          <w:rFonts w:ascii="Segoe UI" w:hAnsi="Segoe UI" w:cs="Segoe UI"/>
           <w:color w:val="31708F"/>
           <w:spacing w:val="5"/>
           <w:sz w:val="28"/>
@@ -677,7 +3037,7 @@
       </w:pPr>
       <w:r>
         <w:rPr>
-          <w:rFonts w:ascii="Segoe UI" w:eastAsia="Times New Roman" w:hAnsi="Segoe UI" w:cs="Segoe UI"/>
+          <w:rFonts w:ascii="Segoe UI" w:hAnsi="Segoe UI" w:cs="Segoe UI"/>
           <w:color w:val="31708F"/>
           <w:spacing w:val="5"/>
           <w:sz w:val="28"/>
@@ -690,12 +3050,12 @@
       <w:pPr>
         <w:numPr>
           <w:ilvl w:val="0"/>
-          <w:numId w:val="3"/>
+          <w:numId w:val="25"/>
         </w:numPr>
         <w:shd w:val="clear" w:color="auto" w:fill="D9EDF7"/>
         <w:spacing w:before="100" w:beforeAutospacing="1" w:after="100" w:afterAutospacing="1"/>
         <w:rPr>
-          <w:rFonts w:ascii="Segoe UI" w:eastAsia="Times New Roman" w:hAnsi="Segoe UI" w:cs="Segoe UI"/>
+          <w:rFonts w:ascii="Segoe UI" w:hAnsi="Segoe UI" w:cs="Segoe UI"/>
           <w:color w:val="31708F"/>
           <w:spacing w:val="5"/>
           <w:sz w:val="28"/>
@@ -704,7 +3064,7 @@
       </w:pPr>
       <w:r>
         <w:rPr>
-          <w:rFonts w:ascii="Segoe UI" w:eastAsia="Times New Roman" w:hAnsi="Segoe UI" w:cs="Segoe UI"/>
+          <w:rFonts w:ascii="Segoe UI" w:hAnsi="Segoe UI" w:cs="Segoe UI"/>
           <w:color w:val="31708F"/>
           <w:spacing w:val="5"/>
           <w:sz w:val="28"/>
@@ -717,12 +3077,12 @@
       <w:pPr>
         <w:numPr>
           <w:ilvl w:val="0"/>
-          <w:numId w:val="3"/>
+          <w:numId w:val="25"/>
         </w:numPr>
         <w:shd w:val="clear" w:color="auto" w:fill="D9EDF7"/>
         <w:spacing w:before="100" w:beforeAutospacing="1" w:after="100" w:afterAutospacing="1"/>
         <w:rPr>
-          <w:rFonts w:ascii="Segoe UI" w:eastAsia="Times New Roman" w:hAnsi="Segoe UI" w:cs="Segoe UI"/>
+          <w:rFonts w:ascii="Segoe UI" w:hAnsi="Segoe UI" w:cs="Segoe UI"/>
           <w:color w:val="31708F"/>
           <w:spacing w:val="5"/>
           <w:sz w:val="28"/>
@@ -731,7 +3091,7 @@
       </w:pPr>
       <w:r>
         <w:rPr>
-          <w:rFonts w:ascii="Segoe UI" w:eastAsia="Times New Roman" w:hAnsi="Segoe UI" w:cs="Segoe UI"/>
+          <w:rFonts w:ascii="Segoe UI" w:hAnsi="Segoe UI" w:cs="Segoe UI"/>
           <w:color w:val="31708F"/>
           <w:spacing w:val="5"/>
           <w:sz w:val="28"/>
@@ -744,12 +3104,12 @@
       <w:pPr>
         <w:numPr>
           <w:ilvl w:val="0"/>
-          <w:numId w:val="3"/>
+          <w:numId w:val="25"/>
         </w:numPr>
         <w:shd w:val="clear" w:color="auto" w:fill="D9EDF7"/>
         <w:spacing w:before="100" w:beforeAutospacing="1" w:after="100" w:afterAutospacing="1"/>
         <w:rPr>
-          <w:rFonts w:ascii="Segoe UI" w:eastAsia="Times New Roman" w:hAnsi="Segoe UI" w:cs="Segoe UI"/>
+          <w:rFonts w:ascii="Segoe UI" w:hAnsi="Segoe UI" w:cs="Segoe UI"/>
           <w:color w:val="31708F"/>
           <w:spacing w:val="5"/>
           <w:sz w:val="28"/>
@@ -758,7 +3118,7 @@
       </w:pPr>
       <w:r>
         <w:rPr>
-          <w:rFonts w:ascii="Segoe UI" w:eastAsia="Times New Roman" w:hAnsi="Segoe UI" w:cs="Segoe UI"/>
+          <w:rFonts w:ascii="Segoe UI" w:hAnsi="Segoe UI" w:cs="Segoe UI"/>
           <w:color w:val="31708F"/>
           <w:spacing w:val="5"/>
           <w:sz w:val="28"/>
@@ -771,12 +3131,12 @@
       <w:pPr>
         <w:numPr>
           <w:ilvl w:val="0"/>
-          <w:numId w:val="3"/>
+          <w:numId w:val="25"/>
         </w:numPr>
         <w:shd w:val="clear" w:color="auto" w:fill="D9EDF7"/>
         <w:spacing w:before="100" w:beforeAutospacing="1" w:after="100" w:afterAutospacing="1"/>
         <w:rPr>
-          <w:rFonts w:ascii="Segoe UI" w:eastAsia="Times New Roman" w:hAnsi="Segoe UI" w:cs="Segoe UI"/>
+          <w:rFonts w:ascii="Segoe UI" w:hAnsi="Segoe UI" w:cs="Segoe UI"/>
           <w:color w:val="31708F"/>
           <w:spacing w:val="5"/>
           <w:sz w:val="28"/>
@@ -785,7 +3145,7 @@
       </w:pPr>
       <w:r>
         <w:rPr>
-          <w:rFonts w:ascii="Segoe UI" w:eastAsia="Times New Roman" w:hAnsi="Segoe UI" w:cs="Segoe UI"/>
+          <w:rFonts w:ascii="Segoe UI" w:hAnsi="Segoe UI" w:cs="Segoe UI"/>
           <w:color w:val="31708F"/>
           <w:spacing w:val="5"/>
           <w:sz w:val="28"/>
@@ -796,261 +3156,739 @@
     </w:p>
     <w:p>
       <w:pPr>
+        <w:pStyle w:val="Heading3"/>
+        <w:spacing w:before="360" w:beforeAutospacing="0" w:after="240" w:afterAutospacing="0"/>
+        <w:rPr>
+          <w:rFonts w:ascii="Segoe UI" w:hAnsi="Segoe UI" w:cs="Segoe UI"/>
+          <w:color w:val="333333"/>
+          <w:spacing w:val="5"/>
+          <w:sz w:val="32"/>
+          <w:szCs w:val="32"/>
+        </w:rPr>
+      </w:pPr>
+      <w:r>
+        <w:rPr>
+          <w:rFonts w:ascii="Segoe UI" w:hAnsi="Segoe UI" w:cs="Segoe UI"/>
+          <w:color w:val="333333"/>
+          <w:spacing w:val="5"/>
+          <w:sz w:val="32"/>
+          <w:szCs w:val="32"/>
+        </w:rPr>
+        <w:t>4.1 Quản lý lĩnh vực</w:t>
+      </w:r>
+      <w:r>
+        <w:rPr>
+          <w:rStyle w:val="apple-converted-space"/>
+          <w:rFonts w:ascii="Segoe UI" w:hAnsi="Segoe UI" w:cs="Segoe UI"/>
+          <w:color w:val="333333"/>
+          <w:spacing w:val="5"/>
+          <w:sz w:val="32"/>
+          <w:szCs w:val="32"/>
+        </w:rPr>
+        <w:t> </w:t>
+      </w:r>
+      <w:r>
+        <w:rPr>
+          <w:rFonts w:ascii="Segoe UI" w:hAnsi="Segoe UI" w:cs="Segoe UI"/>
+          <w:color w:val="333333"/>
+          <w:spacing w:val="5"/>
+          <w:sz w:val="32"/>
+          <w:szCs w:val="32"/>
+        </w:rPr>
+        <w:t>category</w:t>
+      </w:r>
+    </w:p>
+    <w:p>
+      <w:pPr>
+        <w:numPr>
+          <w:ilvl w:val="0"/>
+          <w:numId w:val="26"/>
+        </w:numPr>
+        <w:spacing w:before="100" w:beforeAutospacing="1" w:after="100" w:afterAutospacing="1"/>
+        <w:rPr>
+          <w:rFonts w:ascii="Segoe UI" w:hAnsi="Segoe UI" w:cs="Segoe UI"/>
+          <w:color w:val="333333"/>
+          <w:spacing w:val="5"/>
+          <w:sz w:val="28"/>
+          <w:szCs w:val="28"/>
+        </w:rPr>
+      </w:pPr>
+      <w:r>
+        <w:rPr>
+          <w:rFonts w:ascii="Segoe UI" w:hAnsi="Segoe UI" w:cs="Segoe UI"/>
+          <w:color w:val="333333"/>
+          <w:spacing w:val="5"/>
+          <w:sz w:val="28"/>
+          <w:szCs w:val="28"/>
+        </w:rPr>
+        <w:t>Các chức năng</w:t>
+      </w:r>
+      <w:r>
+        <w:rPr>
+          <w:rStyle w:val="apple-converted-space"/>
+          <w:rFonts w:ascii="Segoe UI" w:hAnsi="Segoe UI" w:cs="Segoe UI"/>
+          <w:color w:val="333333"/>
+          <w:spacing w:val="5"/>
+          <w:sz w:val="28"/>
+          <w:szCs w:val="28"/>
+        </w:rPr>
+        <w:t> </w:t>
+      </w:r>
+      <w:r>
+        <w:rPr>
+          <w:rFonts w:ascii="Segoe UI" w:hAnsi="Segoe UI" w:cs="Segoe UI"/>
+          <w:color w:val="333333"/>
+          <w:spacing w:val="5"/>
+          <w:sz w:val="28"/>
+          <w:szCs w:val="28"/>
+        </w:rPr>
+        <w:t>quản lý</w:t>
+      </w:r>
+      <w:r>
+        <w:rPr>
+          <w:rStyle w:val="apple-converted-space"/>
+          <w:rFonts w:ascii="Segoe UI" w:hAnsi="Segoe UI" w:cs="Segoe UI"/>
+          <w:color w:val="333333"/>
+          <w:spacing w:val="5"/>
+          <w:sz w:val="28"/>
+          <w:szCs w:val="28"/>
+        </w:rPr>
+        <w:t> </w:t>
+      </w:r>
+      <w:r>
+        <w:rPr>
+          <w:rFonts w:ascii="Segoe UI" w:hAnsi="Segoe UI" w:cs="Segoe UI"/>
+          <w:color w:val="333333"/>
+          <w:spacing w:val="5"/>
+          <w:sz w:val="28"/>
+          <w:szCs w:val="28"/>
+        </w:rPr>
+        <w:t>cơ bản</w:t>
+      </w:r>
+    </w:p>
+    <w:p>
+      <w:pPr>
+        <w:numPr>
+          <w:ilvl w:val="0"/>
+          <w:numId w:val="26"/>
+        </w:numPr>
+        <w:spacing w:before="100" w:beforeAutospacing="1" w:after="100" w:afterAutospacing="1"/>
+        <w:rPr>
+          <w:rFonts w:ascii="Segoe UI" w:hAnsi="Segoe UI" w:cs="Segoe UI"/>
+          <w:color w:val="333333"/>
+          <w:spacing w:val="5"/>
+          <w:sz w:val="28"/>
+          <w:szCs w:val="28"/>
+        </w:rPr>
+      </w:pPr>
+      <w:r>
+        <w:rPr>
+          <w:rFonts w:ascii="Segoe UI" w:hAnsi="Segoe UI" w:cs="Segoe UI"/>
+          <w:color w:val="333333"/>
+          <w:spacing w:val="5"/>
+          <w:sz w:val="28"/>
+          <w:szCs w:val="28"/>
+        </w:rPr>
+        <w:t>Không được xoá lĩnh vực đã có khoá học</w:t>
+      </w:r>
+    </w:p>
+    <w:p>
+      <w:pPr>
+        <w:pStyle w:val="Heading3"/>
+        <w:spacing w:before="360" w:beforeAutospacing="0" w:after="240" w:afterAutospacing="0"/>
+        <w:rPr>
+          <w:rFonts w:ascii="Segoe UI" w:hAnsi="Segoe UI" w:cs="Segoe UI"/>
+          <w:color w:val="333333"/>
+          <w:spacing w:val="5"/>
+          <w:sz w:val="32"/>
+          <w:szCs w:val="32"/>
+        </w:rPr>
+      </w:pPr>
+      <w:r>
+        <w:rPr>
+          <w:rFonts w:ascii="Segoe UI" w:hAnsi="Segoe UI" w:cs="Segoe UI"/>
+          <w:color w:val="333333"/>
+          <w:spacing w:val="5"/>
+          <w:sz w:val="32"/>
+          <w:szCs w:val="32"/>
+        </w:rPr>
+        <w:t>4.2 Quản lý khoá học</w:t>
+      </w:r>
+    </w:p>
+    <w:p>
+      <w:pPr>
+        <w:numPr>
+          <w:ilvl w:val="0"/>
+          <w:numId w:val="27"/>
+        </w:numPr>
+        <w:spacing w:before="100" w:beforeAutospacing="1" w:after="100" w:afterAutospacing="1"/>
+        <w:rPr>
+          <w:rFonts w:ascii="Segoe UI" w:hAnsi="Segoe UI" w:cs="Segoe UI"/>
+          <w:color w:val="333333"/>
+          <w:spacing w:val="5"/>
+          <w:sz w:val="28"/>
+          <w:szCs w:val="28"/>
+        </w:rPr>
+      </w:pPr>
+      <w:r>
+        <w:rPr>
+          <w:rFonts w:ascii="Segoe UI" w:hAnsi="Segoe UI" w:cs="Segoe UI"/>
+          <w:color w:val="333333"/>
+          <w:spacing w:val="5"/>
+          <w:sz w:val="28"/>
+          <w:szCs w:val="28"/>
+        </w:rPr>
+        <w:t>Gỡ bỏ khoá học</w:t>
+      </w:r>
+    </w:p>
+    <w:p>
+      <w:pPr>
+        <w:pStyle w:val="Heading3"/>
+        <w:spacing w:before="360" w:beforeAutospacing="0" w:after="240" w:afterAutospacing="0"/>
+        <w:rPr>
+          <w:rFonts w:ascii="Segoe UI" w:hAnsi="Segoe UI" w:cs="Segoe UI"/>
+          <w:color w:val="333333"/>
+          <w:spacing w:val="5"/>
+          <w:sz w:val="32"/>
+          <w:szCs w:val="32"/>
+        </w:rPr>
+      </w:pPr>
+      <w:r>
+        <w:rPr>
+          <w:rFonts w:ascii="Segoe UI" w:hAnsi="Segoe UI" w:cs="Segoe UI"/>
+          <w:color w:val="333333"/>
+          <w:spacing w:val="5"/>
+          <w:sz w:val="32"/>
+          <w:szCs w:val="32"/>
+        </w:rPr>
+        <w:t>4.3 Quản lý danh sách học viên &amp; giảng viên</w:t>
+      </w:r>
+    </w:p>
+    <w:p>
+      <w:pPr>
+        <w:numPr>
+          <w:ilvl w:val="0"/>
+          <w:numId w:val="28"/>
+        </w:numPr>
+        <w:spacing w:before="100" w:beforeAutospacing="1" w:after="100" w:afterAutospacing="1"/>
+        <w:rPr>
+          <w:rFonts w:ascii="Segoe UI" w:hAnsi="Segoe UI" w:cs="Segoe UI"/>
+          <w:color w:val="333333"/>
+          <w:spacing w:val="5"/>
+          <w:sz w:val="28"/>
+          <w:szCs w:val="28"/>
+        </w:rPr>
+      </w:pPr>
+      <w:r>
+        <w:rPr>
+          <w:rFonts w:ascii="Segoe UI" w:hAnsi="Segoe UI" w:cs="Segoe UI"/>
+          <w:color w:val="333333"/>
+          <w:spacing w:val="5"/>
+          <w:sz w:val="28"/>
+          <w:szCs w:val="28"/>
+        </w:rPr>
+        <w:t>Các chức năng</w:t>
+      </w:r>
+      <w:r>
+        <w:rPr>
+          <w:rStyle w:val="apple-converted-space"/>
+          <w:rFonts w:ascii="Segoe UI" w:hAnsi="Segoe UI" w:cs="Segoe UI"/>
+          <w:color w:val="333333"/>
+          <w:spacing w:val="5"/>
+          <w:sz w:val="28"/>
+          <w:szCs w:val="28"/>
+        </w:rPr>
+        <w:t> </w:t>
+      </w:r>
+      <w:r>
+        <w:rPr>
+          <w:rFonts w:ascii="Segoe UI" w:hAnsi="Segoe UI" w:cs="Segoe UI"/>
+          <w:color w:val="333333"/>
+          <w:spacing w:val="5"/>
+          <w:sz w:val="28"/>
+          <w:szCs w:val="28"/>
+        </w:rPr>
+        <w:t>quản lý</w:t>
+      </w:r>
+      <w:r>
+        <w:rPr>
+          <w:rStyle w:val="apple-converted-space"/>
+          <w:rFonts w:ascii="Segoe UI" w:hAnsi="Segoe UI" w:cs="Segoe UI"/>
+          <w:color w:val="333333"/>
+          <w:spacing w:val="5"/>
+          <w:sz w:val="28"/>
+          <w:szCs w:val="28"/>
+        </w:rPr>
+        <w:t> </w:t>
+      </w:r>
+      <w:r>
+        <w:rPr>
+          <w:rFonts w:ascii="Segoe UI" w:hAnsi="Segoe UI" w:cs="Segoe UI"/>
+          <w:color w:val="333333"/>
+          <w:spacing w:val="5"/>
+          <w:sz w:val="28"/>
+          <w:szCs w:val="28"/>
+        </w:rPr>
+        <w:t>cơ bản</w:t>
+      </w:r>
+    </w:p>
+    <w:p>
+      <w:pPr>
+        <w:numPr>
+          <w:ilvl w:val="0"/>
+          <w:numId w:val="29"/>
+        </w:numPr>
+        <w:shd w:val="clear" w:color="auto" w:fill="FCF8E3"/>
+        <w:spacing w:before="100" w:beforeAutospacing="1" w:after="100" w:afterAutospacing="1"/>
+        <w:rPr>
+          <w:rFonts w:ascii="Segoe UI" w:hAnsi="Segoe UI" w:cs="Segoe UI"/>
+          <w:color w:val="8A6D3B"/>
+          <w:spacing w:val="5"/>
+          <w:sz w:val="28"/>
+          <w:szCs w:val="28"/>
+        </w:rPr>
+      </w:pPr>
+      <w:r>
+        <w:rPr>
+          <w:rFonts w:ascii="Segoe UI" w:hAnsi="Segoe UI" w:cs="Segoe UI"/>
+          <w:color w:val="8A6D3B"/>
+          <w:spacing w:val="5"/>
+          <w:sz w:val="28"/>
+          <w:szCs w:val="28"/>
+        </w:rPr>
+        <w:t>Tài khoản học viên có được từ chức năng đăng ký tài khoản</w:t>
+      </w:r>
+    </w:p>
+    <w:p>
+      <w:pPr>
+        <w:numPr>
+          <w:ilvl w:val="0"/>
+          <w:numId w:val="29"/>
+        </w:numPr>
+        <w:shd w:val="clear" w:color="auto" w:fill="FCF8E3"/>
+        <w:spacing w:before="100" w:beforeAutospacing="1" w:after="100" w:afterAutospacing="1"/>
+        <w:rPr>
+          <w:rFonts w:ascii="Segoe UI" w:hAnsi="Segoe UI" w:cs="Segoe UI"/>
+          <w:color w:val="8A6D3B"/>
+          <w:spacing w:val="5"/>
+          <w:sz w:val="28"/>
+          <w:szCs w:val="28"/>
+        </w:rPr>
+      </w:pPr>
+      <w:r>
+        <w:rPr>
+          <w:rFonts w:ascii="Segoe UI" w:hAnsi="Segoe UI" w:cs="Segoe UI"/>
+          <w:color w:val="8A6D3B"/>
+          <w:spacing w:val="5"/>
+          <w:sz w:val="28"/>
+          <w:szCs w:val="28"/>
+        </w:rPr>
+        <w:t>Tài khoản giảng viên do ban quản trị cấp riêng</w:t>
+      </w:r>
+    </w:p>
+    <w:p>
+      <w:pPr>
+        <w:pStyle w:val="Heading2"/>
+        <w:pBdr>
+          <w:bottom w:val="single" w:sz="6" w:space="4" w:color="EEEEEE"/>
+        </w:pBdr>
         <w:spacing w:before="360" w:after="240"/>
-        <w:outlineLvl w:val="2"/>
-        <w:rPr>
-          <w:rFonts w:ascii="Segoe UI" w:eastAsia="Times New Roman" w:hAnsi="Segoe UI" w:cs="Segoe UI"/>
+        <w:rPr>
+          <w:rFonts w:ascii="Segoe UI" w:hAnsi="Segoe UI" w:cs="Segoe UI"/>
+          <w:color w:val="333333"/>
+          <w:spacing w:val="5"/>
+          <w:sz w:val="28"/>
+          <w:szCs w:val="28"/>
+        </w:rPr>
+      </w:pPr>
+      <w:r>
+        <w:rPr>
+          <w:rFonts w:ascii="Segoe UI" w:hAnsi="Segoe UI" w:cs="Segoe UI"/>
+          <w:color w:val="333333"/>
+          <w:spacing w:val="5"/>
+          <w:sz w:val="28"/>
+          <w:szCs w:val="28"/>
+        </w:rPr>
+        <w:t>5. Các tính năng chung cho các phân hệ người dùng</w:t>
+      </w:r>
+    </w:p>
+    <w:p>
+      <w:pPr>
+        <w:pStyle w:val="Heading3"/>
+        <w:spacing w:before="360" w:beforeAutospacing="0" w:after="240" w:afterAutospacing="0"/>
+        <w:rPr>
+          <w:rFonts w:ascii="Segoe UI" w:hAnsi="Segoe UI" w:cs="Segoe UI"/>
+          <w:color w:val="333333"/>
+          <w:spacing w:val="5"/>
+          <w:sz w:val="32"/>
+          <w:szCs w:val="32"/>
+        </w:rPr>
+      </w:pPr>
+      <w:r>
+        <w:rPr>
+          <w:rFonts w:ascii="Segoe UI" w:hAnsi="Segoe UI" w:cs="Segoe UI"/>
+          <w:color w:val="333333"/>
+          <w:spacing w:val="5"/>
+          <w:sz w:val="32"/>
+          <w:szCs w:val="32"/>
+        </w:rPr>
+        <w:t>5.1 Đăng nhập</w:t>
+      </w:r>
+    </w:p>
+    <w:p>
+      <w:pPr>
+        <w:numPr>
+          <w:ilvl w:val="0"/>
+          <w:numId w:val="30"/>
+        </w:numPr>
+        <w:spacing w:before="100" w:beforeAutospacing="1" w:after="100" w:afterAutospacing="1"/>
+        <w:rPr>
+          <w:rFonts w:ascii="Segoe UI" w:hAnsi="Segoe UI" w:cs="Segoe UI"/>
+          <w:color w:val="333333"/>
+          <w:spacing w:val="5"/>
+          <w:sz w:val="28"/>
+          <w:szCs w:val="28"/>
+        </w:rPr>
+      </w:pPr>
+      <w:r>
+        <w:rPr>
+          <w:rFonts w:ascii="Segoe UI" w:hAnsi="Segoe UI" w:cs="Segoe UI"/>
+          <w:color w:val="333333"/>
+          <w:spacing w:val="5"/>
+          <w:sz w:val="28"/>
+          <w:szCs w:val="28"/>
+        </w:rPr>
+        <w:t>Tự cài đặt</w:t>
+      </w:r>
+    </w:p>
+    <w:p>
+      <w:pPr>
+        <w:numPr>
+          <w:ilvl w:val="0"/>
+          <w:numId w:val="30"/>
+        </w:numPr>
+        <w:spacing w:beforeAutospacing="1" w:afterAutospacing="1"/>
+        <w:rPr>
+          <w:rFonts w:ascii="Segoe UI" w:hAnsi="Segoe UI" w:cs="Segoe UI"/>
+          <w:color w:val="333333"/>
+          <w:spacing w:val="5"/>
+          <w:sz w:val="28"/>
+          <w:szCs w:val="28"/>
+        </w:rPr>
+      </w:pPr>
+      <w:r>
+        <w:rPr>
+          <w:rFonts w:ascii="Segoe UI" w:hAnsi="Segoe UI" w:cs="Segoe UI"/>
+          <w:color w:val="333333"/>
+          <w:spacing w:val="5"/>
+          <w:sz w:val="28"/>
+          <w:szCs w:val="28"/>
+        </w:rPr>
+        <w:t>Hoặc sử dụng</w:t>
+      </w:r>
+      <w:r>
+        <w:rPr>
+          <w:rStyle w:val="apple-converted-space"/>
+          <w:rFonts w:ascii="Segoe UI" w:hAnsi="Segoe UI" w:cs="Segoe UI"/>
+          <w:color w:val="333333"/>
+          <w:spacing w:val="5"/>
+          <w:sz w:val="28"/>
+          <w:szCs w:val="28"/>
+        </w:rPr>
+        <w:t> </w:t>
+      </w:r>
+      <w:r>
+        <w:rPr>
+          <w:rStyle w:val="HTMLCode"/>
+          <w:rFonts w:ascii="Menlo" w:eastAsiaTheme="minorHAnsi" w:hAnsi="Menlo" w:cs="Menlo"/>
           <w:b/>
           <w:bCs/>
           <w:color w:val="333333"/>
           <w:spacing w:val="5"/>
-          <w:sz w:val="28"/>
-          <w:szCs w:val="28"/>
-        </w:rPr>
-      </w:pPr>
-      <w:r>
-        <w:rPr>
-          <w:rFonts w:ascii="Segoe UI" w:eastAsia="Times New Roman" w:hAnsi="Segoe UI" w:cs="Segoe UI"/>
+          <w:sz w:val="21"/>
+          <w:szCs w:val="21"/>
+        </w:rPr>
+        <w:t>passportjs</w:t>
+      </w:r>
+      <w:r>
+        <w:rPr>
+          <w:rStyle w:val="apple-converted-space"/>
+          <w:rFonts w:ascii="Segoe UI" w:hAnsi="Segoe UI" w:cs="Segoe UI"/>
+          <w:color w:val="333333"/>
+          <w:spacing w:val="5"/>
+          <w:sz w:val="28"/>
+          <w:szCs w:val="28"/>
+        </w:rPr>
+        <w:t> </w:t>
+      </w:r>
+      <w:r>
+        <w:rPr>
+          <w:rFonts w:ascii="Segoe UI" w:hAnsi="Segoe UI" w:cs="Segoe UI"/>
+          <w:color w:val="333333"/>
+          <w:spacing w:val="5"/>
+          <w:sz w:val="28"/>
+          <w:szCs w:val="28"/>
+        </w:rPr>
+        <w:t>(</w:t>
+      </w:r>
+      <w:hyperlink r:id="rId11" w:tgtFrame="_blank" w:history="1">
+        <w:r>
+          <w:rPr>
+            <w:rStyle w:val="Hyperlink"/>
+            <w:rFonts w:ascii="Segoe UI" w:hAnsi="Segoe UI" w:cs="Segoe UI"/>
+            <w:color w:val="337AB7"/>
+            <w:spacing w:val="5"/>
+            <w:sz w:val="28"/>
+            <w:szCs w:val="28"/>
+          </w:rPr>
+          <w:t>http://www.passportjs.org</w:t>
+        </w:r>
+      </w:hyperlink>
+      <w:r>
+        <w:rPr>
+          <w:rFonts w:ascii="Segoe UI" w:hAnsi="Segoe UI" w:cs="Segoe UI"/>
+          <w:color w:val="333333"/>
+          <w:spacing w:val="5"/>
+          <w:sz w:val="28"/>
+          <w:szCs w:val="28"/>
+        </w:rPr>
+        <w:t>)</w:t>
+      </w:r>
+    </w:p>
+    <w:p>
+      <w:pPr>
+        <w:numPr>
+          <w:ilvl w:val="0"/>
+          <w:numId w:val="30"/>
+        </w:numPr>
+        <w:spacing w:before="100" w:beforeAutospacing="1" w:after="100" w:afterAutospacing="1"/>
+        <w:rPr>
+          <w:rFonts w:ascii="Segoe UI" w:hAnsi="Segoe UI" w:cs="Segoe UI"/>
+          <w:color w:val="333333"/>
+          <w:spacing w:val="5"/>
+          <w:sz w:val="28"/>
+          <w:szCs w:val="28"/>
+        </w:rPr>
+      </w:pPr>
+      <w:r>
+        <w:rPr>
+          <w:rStyle w:val="Emphasis"/>
+          <w:rFonts w:ascii="Segoe UI" w:hAnsi="Segoe UI" w:cs="Segoe UI"/>
+          <w:color w:val="333333"/>
+          <w:spacing w:val="5"/>
+          <w:sz w:val="28"/>
+          <w:szCs w:val="28"/>
+        </w:rPr>
+        <w:t>Khuyến khích</w:t>
+      </w:r>
+      <w:r>
+        <w:rPr>
+          <w:rStyle w:val="apple-converted-space"/>
+          <w:rFonts w:ascii="Segoe UI" w:hAnsi="Segoe UI" w:cs="Segoe UI"/>
+          <w:color w:val="333333"/>
+          <w:spacing w:val="5"/>
+          <w:sz w:val="28"/>
+          <w:szCs w:val="28"/>
+        </w:rPr>
+        <w:t> </w:t>
+      </w:r>
+      <w:r>
+        <w:rPr>
+          <w:rFonts w:ascii="Segoe UI" w:hAnsi="Segoe UI" w:cs="Segoe UI"/>
+          <w:color w:val="333333"/>
+          <w:spacing w:val="5"/>
+          <w:sz w:val="28"/>
+          <w:szCs w:val="28"/>
+        </w:rPr>
+        <w:t>cài đặt thêm chức năng đăng nhập qua Google, Facebook, Twitter, Github, …</w:t>
+      </w:r>
+    </w:p>
+    <w:p>
+      <w:pPr>
+        <w:pStyle w:val="Heading3"/>
+        <w:spacing w:before="360" w:beforeAutospacing="0" w:after="240" w:afterAutospacing="0"/>
+        <w:rPr>
+          <w:rFonts w:ascii="Segoe UI" w:hAnsi="Segoe UI" w:cs="Segoe UI"/>
+          <w:color w:val="333333"/>
+          <w:spacing w:val="5"/>
+          <w:sz w:val="32"/>
+          <w:szCs w:val="32"/>
+        </w:rPr>
+      </w:pPr>
+      <w:r>
+        <w:rPr>
+          <w:rFonts w:ascii="Segoe UI" w:hAnsi="Segoe UI" w:cs="Segoe UI"/>
+          <w:color w:val="333333"/>
+          <w:spacing w:val="5"/>
+          <w:sz w:val="32"/>
+          <w:szCs w:val="32"/>
+        </w:rPr>
+        <w:lastRenderedPageBreak/>
+        <w:t>5.2 Cập nhật thông tin cá nhân</w:t>
+      </w:r>
+    </w:p>
+    <w:p>
+      <w:pPr>
+        <w:numPr>
+          <w:ilvl w:val="0"/>
+          <w:numId w:val="31"/>
+        </w:numPr>
+        <w:spacing w:before="100" w:beforeAutospacing="1" w:after="100" w:afterAutospacing="1"/>
+        <w:rPr>
+          <w:rFonts w:ascii="Segoe UI" w:hAnsi="Segoe UI" w:cs="Segoe UI"/>
+          <w:color w:val="333333"/>
+          <w:spacing w:val="5"/>
+          <w:sz w:val="28"/>
+          <w:szCs w:val="28"/>
+        </w:rPr>
+      </w:pPr>
+      <w:r>
+        <w:rPr>
+          <w:rFonts w:ascii="Segoe UI" w:hAnsi="Segoe UI" w:cs="Segoe UI"/>
+          <w:color w:val="333333"/>
+          <w:spacing w:val="5"/>
+          <w:sz w:val="28"/>
+          <w:szCs w:val="28"/>
+        </w:rPr>
+        <w:t>Họ tên</w:t>
+      </w:r>
+    </w:p>
+    <w:p>
+      <w:pPr>
+        <w:numPr>
+          <w:ilvl w:val="0"/>
+          <w:numId w:val="31"/>
+        </w:numPr>
+        <w:spacing w:before="100" w:beforeAutospacing="1" w:after="100" w:afterAutospacing="1"/>
+        <w:rPr>
+          <w:rFonts w:ascii="Segoe UI" w:hAnsi="Segoe UI" w:cs="Segoe UI"/>
+          <w:color w:val="333333"/>
+          <w:spacing w:val="5"/>
+          <w:sz w:val="28"/>
+          <w:szCs w:val="28"/>
+        </w:rPr>
+      </w:pPr>
+      <w:r>
+        <w:rPr>
+          <w:rFonts w:ascii="Segoe UI" w:hAnsi="Segoe UI" w:cs="Segoe UI"/>
+          <w:color w:val="333333"/>
+          <w:spacing w:val="5"/>
+          <w:sz w:val="28"/>
+          <w:szCs w:val="28"/>
+        </w:rPr>
+        <w:t>Email liên lạc</w:t>
+      </w:r>
+    </w:p>
+    <w:p>
+      <w:pPr>
+        <w:pStyle w:val="Heading3"/>
+        <w:spacing w:before="360" w:beforeAutospacing="0" w:after="240" w:afterAutospacing="0"/>
+        <w:rPr>
+          <w:rFonts w:ascii="Segoe UI" w:hAnsi="Segoe UI" w:cs="Segoe UI"/>
+          <w:color w:val="333333"/>
+          <w:spacing w:val="5"/>
+          <w:sz w:val="32"/>
+          <w:szCs w:val="32"/>
+        </w:rPr>
+      </w:pPr>
+      <w:r>
+        <w:rPr>
+          <w:rFonts w:ascii="Segoe UI" w:hAnsi="Segoe UI" w:cs="Segoe UI"/>
+          <w:color w:val="333333"/>
+          <w:spacing w:val="5"/>
+          <w:sz w:val="32"/>
+          <w:szCs w:val="32"/>
+        </w:rPr>
+        <w:t>5.3 Đổi mật khẩu</w:t>
+      </w:r>
+    </w:p>
+    <w:p>
+      <w:pPr>
+        <w:numPr>
+          <w:ilvl w:val="0"/>
+          <w:numId w:val="32"/>
+        </w:numPr>
+        <w:spacing w:beforeAutospacing="1" w:afterAutospacing="1"/>
+        <w:rPr>
+          <w:rFonts w:ascii="Segoe UI" w:hAnsi="Segoe UI" w:cs="Segoe UI"/>
+          <w:color w:val="333333"/>
+          <w:spacing w:val="5"/>
+          <w:sz w:val="28"/>
+          <w:szCs w:val="28"/>
+        </w:rPr>
+      </w:pPr>
+      <w:r>
+        <w:rPr>
+          <w:rFonts w:ascii="Segoe UI" w:hAnsi="Segoe UI" w:cs="Segoe UI"/>
+          <w:color w:val="333333"/>
+          <w:spacing w:val="5"/>
+          <w:sz w:val="28"/>
+          <w:szCs w:val="28"/>
+        </w:rPr>
+        <w:t>Mật khẩu được mã hoá bằng thuật toán</w:t>
+      </w:r>
+      <w:r>
+        <w:rPr>
+          <w:rStyle w:val="apple-converted-space"/>
+          <w:rFonts w:ascii="Segoe UI" w:hAnsi="Segoe UI" w:cs="Segoe UI"/>
+          <w:color w:val="333333"/>
+          <w:spacing w:val="5"/>
+          <w:sz w:val="28"/>
+          <w:szCs w:val="28"/>
+        </w:rPr>
+        <w:t> </w:t>
+      </w:r>
+      <w:r>
+        <w:rPr>
+          <w:rStyle w:val="HTMLCode"/>
+          <w:rFonts w:ascii="Menlo" w:eastAsiaTheme="minorHAnsi" w:hAnsi="Menlo" w:cs="Menlo"/>
           <w:b/>
           <w:bCs/>
           <w:color w:val="333333"/>
           <w:spacing w:val="5"/>
-          <w:sz w:val="28"/>
-          <w:szCs w:val="28"/>
-        </w:rPr>
-        <w:t>4.1 Quản lý lĩnh vực category</w:t>
-      </w:r>
-    </w:p>
-    <w:p>
-      <w:pPr>
-        <w:numPr>
-          <w:ilvl w:val="0"/>
-          <w:numId w:val="4"/>
-        </w:numPr>
+          <w:sz w:val="21"/>
+          <w:szCs w:val="21"/>
+        </w:rPr>
+        <w:t>bcrypt</w:t>
+      </w:r>
+    </w:p>
+    <w:p>
+      <w:pPr>
         <w:spacing w:before="100" w:beforeAutospacing="1" w:after="100" w:afterAutospacing="1"/>
         <w:rPr>
           <w:rFonts w:ascii="Segoe UI" w:eastAsia="Times New Roman" w:hAnsi="Segoe UI" w:cs="Segoe UI"/>
           <w:color w:val="333333"/>
           <w:spacing w:val="5"/>
-          <w:sz w:val="28"/>
-          <w:szCs w:val="28"/>
-        </w:rPr>
-      </w:pPr>
-      <w:r>
-        <w:rPr>
-          <w:rFonts w:ascii="Segoe UI" w:eastAsia="Times New Roman" w:hAnsi="Segoe UI" w:cs="Segoe UI"/>
-          <w:color w:val="333333"/>
-          <w:spacing w:val="5"/>
-          <w:sz w:val="28"/>
-          <w:szCs w:val="28"/>
-        </w:rPr>
-        <w:t>Các chức năng quản lý cơ bản</w:t>
-      </w:r>
-    </w:p>
-    <w:p>
-      <w:pPr>
-        <w:numPr>
-          <w:ilvl w:val="0"/>
-          <w:numId w:val="4"/>
-        </w:numPr>
-        <w:spacing w:before="100" w:beforeAutospacing="1" w:after="100" w:afterAutospacing="1"/>
-        <w:rPr>
-          <w:rFonts w:ascii="Segoe UI" w:eastAsia="Times New Roman" w:hAnsi="Segoe UI" w:cs="Segoe UI"/>
-          <w:color w:val="333333"/>
-          <w:spacing w:val="5"/>
-          <w:sz w:val="28"/>
-          <w:szCs w:val="28"/>
-        </w:rPr>
-      </w:pPr>
-      <w:r>
-        <w:rPr>
-          <w:rFonts w:ascii="Segoe UI" w:eastAsia="Times New Roman" w:hAnsi="Segoe UI" w:cs="Segoe UI"/>
-          <w:color w:val="333333"/>
-          <w:spacing w:val="5"/>
-          <w:sz w:val="28"/>
-          <w:szCs w:val="28"/>
-        </w:rPr>
-        <w:t>Không được xoá lĩnh vực đã có khoá học</w:t>
-      </w:r>
-    </w:p>
-    <w:p>
-      <w:pPr>
-        <w:spacing w:before="360" w:after="240"/>
-        <w:outlineLvl w:val="2"/>
-        <w:rPr>
-          <w:rFonts w:ascii="Segoe UI" w:eastAsia="Times New Roman" w:hAnsi="Segoe UI" w:cs="Segoe UI"/>
-          <w:b/>
-          <w:bCs/>
-          <w:color w:val="333333"/>
-          <w:spacing w:val="5"/>
-          <w:sz w:val="28"/>
-          <w:szCs w:val="28"/>
-        </w:rPr>
-      </w:pPr>
-      <w:r>
-        <w:rPr>
-          <w:rFonts w:ascii="Segoe UI" w:eastAsia="Times New Roman" w:hAnsi="Segoe UI" w:cs="Segoe UI"/>
-          <w:b/>
-          <w:bCs/>
-          <w:color w:val="333333"/>
-          <w:spacing w:val="5"/>
-          <w:sz w:val="28"/>
-          <w:szCs w:val="28"/>
-        </w:rPr>
-        <w:t>4.2 Quản lý khoá học</w:t>
-      </w:r>
-    </w:p>
-    <w:p>
-      <w:pPr>
-        <w:numPr>
-          <w:ilvl w:val="0"/>
-          <w:numId w:val="5"/>
-        </w:numPr>
-        <w:spacing w:before="100" w:beforeAutospacing="1" w:after="100" w:afterAutospacing="1"/>
-        <w:rPr>
-          <w:rFonts w:ascii="Segoe UI" w:eastAsia="Times New Roman" w:hAnsi="Segoe UI" w:cs="Segoe UI"/>
-          <w:color w:val="333333"/>
-          <w:spacing w:val="5"/>
-          <w:sz w:val="28"/>
-          <w:szCs w:val="28"/>
-        </w:rPr>
-      </w:pPr>
-      <w:r>
-        <w:rPr>
-          <w:rFonts w:ascii="Segoe UI" w:eastAsia="Times New Roman" w:hAnsi="Segoe UI" w:cs="Segoe UI"/>
-          <w:color w:val="333333"/>
-          <w:spacing w:val="5"/>
-          <w:sz w:val="28"/>
-          <w:szCs w:val="28"/>
-        </w:rPr>
-        <w:t>Gỡ bỏ khoá học</w:t>
-      </w:r>
-    </w:p>
-    <w:p>
-      <w:pPr>
-        <w:spacing w:before="360" w:after="240"/>
-        <w:outlineLvl w:val="2"/>
-        <w:rPr>
-          <w:rFonts w:ascii="Segoe UI" w:eastAsia="Times New Roman" w:hAnsi="Segoe UI" w:cs="Segoe UI"/>
-          <w:b/>
-          <w:bCs/>
-          <w:color w:val="333333"/>
-          <w:spacing w:val="5"/>
-          <w:sz w:val="28"/>
-          <w:szCs w:val="28"/>
-        </w:rPr>
-      </w:pPr>
-      <w:r>
-        <w:rPr>
-          <w:rFonts w:ascii="Segoe UI" w:eastAsia="Times New Roman" w:hAnsi="Segoe UI" w:cs="Segoe UI"/>
-          <w:b/>
-          <w:bCs/>
-          <w:color w:val="333333"/>
-          <w:spacing w:val="5"/>
-          <w:sz w:val="28"/>
-          <w:szCs w:val="28"/>
-        </w:rPr>
-        <w:t>4.3 Quản lý danh sách học viên &amp; giảng viên</w:t>
-      </w:r>
-    </w:p>
-    <w:p>
-      <w:pPr>
-        <w:numPr>
-          <w:ilvl w:val="0"/>
-          <w:numId w:val="6"/>
-        </w:numPr>
-        <w:spacing w:before="100" w:beforeAutospacing="1" w:after="100" w:afterAutospacing="1"/>
-        <w:rPr>
-          <w:rFonts w:ascii="Segoe UI" w:eastAsia="Times New Roman" w:hAnsi="Segoe UI" w:cs="Segoe UI"/>
-          <w:color w:val="333333"/>
-          <w:spacing w:val="5"/>
-          <w:sz w:val="28"/>
-          <w:szCs w:val="28"/>
-        </w:rPr>
-      </w:pPr>
-      <w:r>
-        <w:rPr>
-          <w:rFonts w:ascii="Segoe UI" w:eastAsia="Times New Roman" w:hAnsi="Segoe UI" w:cs="Segoe UI"/>
-          <w:color w:val="333333"/>
-          <w:spacing w:val="5"/>
-          <w:sz w:val="28"/>
-          <w:szCs w:val="28"/>
-        </w:rPr>
-        <w:t>Các chức năng quản lý cơ bản</w:t>
-      </w:r>
-    </w:p>
-    <w:p>
-      <w:pPr>
-        <w:spacing w:before="100" w:beforeAutospacing="1" w:after="100" w:afterAutospacing="1"/>
-        <w:rPr>
-          <w:rFonts w:ascii="Segoe UI" w:eastAsia="Times New Roman" w:hAnsi="Segoe UI" w:cs="Segoe UI"/>
-          <w:color w:val="333333"/>
-          <w:spacing w:val="5"/>
-          <w:sz w:val="28"/>
-          <w:szCs w:val="28"/>
+          <w:sz w:val="32"/>
+          <w:szCs w:val="32"/>
           <w:lang w:val="vi-VN"/>
         </w:rPr>
       </w:pPr>
     </w:p>
     <w:p>
       <w:pPr>
-        <w:spacing w:before="100" w:beforeAutospacing="1" w:after="100" w:afterAutospacing="1"/>
-        <w:rPr>
-          <w:rFonts w:ascii="Segoe UI" w:eastAsia="Times New Roman" w:hAnsi="Segoe UI" w:cs="Segoe UI"/>
-          <w:color w:val="333333"/>
-          <w:spacing w:val="5"/>
-          <w:sz w:val="28"/>
-          <w:szCs w:val="28"/>
+        <w:rPr>
+          <w:color w:val="000000" w:themeColor="text1"/>
+          <w:sz w:val="32"/>
+          <w:szCs w:val="32"/>
           <w:lang w:val="vi-VN"/>
         </w:rPr>
       </w:pPr>
-      <w:r>
-        <w:rPr>
-          <w:rFonts w:ascii="Segoe UI" w:eastAsia="Times New Roman" w:hAnsi="Segoe UI" w:cs="Segoe UI"/>
-          <w:color w:val="333333"/>
-          <w:spacing w:val="5"/>
-          <w:sz w:val="28"/>
-          <w:szCs w:val="28"/>
+    </w:p>
+    <w:p>
+      <w:pPr>
+        <w:rPr>
+          <w:color w:val="000000" w:themeColor="text1"/>
+          <w:sz w:val="32"/>
+          <w:szCs w:val="32"/>
           <w:lang w:val="vi-VN"/>
         </w:rPr>
-        <w:tab/>
-      </w:r>
-      <w:r>
-        <w:rPr>
-          <w:rFonts w:ascii="Segoe UI" w:eastAsia="Times New Roman" w:hAnsi="Segoe UI" w:cs="Segoe UI"/>
-          <w:color w:val="333333"/>
-          <w:spacing w:val="5"/>
-          <w:sz w:val="28"/>
-          <w:szCs w:val="28"/>
-          <w:lang w:val="vi-VN"/>
-        </w:rPr>
-        <w:tab/>
-      </w:r>
-    </w:p>
-    <w:p>
-      <w:pPr>
+      </w:pPr>
+      <w:r>
         <w:rPr>
           <w:color w:val="000000" w:themeColor="text1"/>
-          <w:sz w:val="28"/>
-          <w:szCs w:val="28"/>
-          <w:lang w:val="vi-VN"/>
-        </w:rPr>
-      </w:pPr>
-    </w:p>
-    <w:p>
-      <w:pPr>
-        <w:rPr>
-          <w:color w:val="000000" w:themeColor="text1"/>
-          <w:sz w:val="28"/>
-          <w:szCs w:val="28"/>
-          <w:lang w:val="vi-VN"/>
-        </w:rPr>
-      </w:pPr>
-      <w:r>
-        <w:rPr>
-          <w:color w:val="000000" w:themeColor="text1"/>
-          <w:sz w:val="28"/>
-          <w:szCs w:val="28"/>
+          <w:sz w:val="32"/>
+          <w:szCs w:val="32"/>
           <w:lang w:val="vi-VN"/>
         </w:rPr>
         <w:tab/>
@@ -1069,6 +3907,417 @@
 <file path=word/numbering.xml><?xml version="1.0" encoding="utf-8"?>
 <w:numbering xmlns:wpc="http://schemas.microsoft.com/office/word/2010/wordprocessingCanvas" xmlns:cx="http://schemas.microsoft.com/office/drawing/2014/chartex" xmlns:cx1="http://schemas.microsoft.com/office/drawing/2015/9/8/chartex" xmlns:cx2="http://schemas.microsoft.com/office/drawing/2015/10/21/chartex" xmlns:cx3="http://schemas.microsoft.com/office/drawing/2016/5/9/chartex" xmlns:cx4="http://schemas.microsoft.com/office/drawing/2016/5/10/chartex" xmlns:cx5="http://schemas.microsoft.com/office/drawing/2016/5/11/chartex" xmlns:cx6="http://schemas.microsoft.com/office/drawing/2016/5/12/chartex" xmlns:cx7="http://schemas.microsoft.com/office/drawing/2016/5/13/chartex" xmlns:cx8="http://schemas.microsoft.com/office/drawing/2016/5/14/chartex" xmlns:mc="http://schemas.openxmlformats.org/markup-compatibility/2006" xmlns:aink="http://schemas.microsoft.com/office/drawing/2016/ink" xmlns:am3d="http://schemas.microsoft.com/office/drawing/2017/model3d" xmlns:o="urn:schemas-microsoft-com:office:office" xmlns:r="http://schemas.openxmlformats.org/officeDocument/2006/relationships" xmlns:m="http://schemas.openxmlformats.org/officeDocument/2006/math" xmlns:v="urn:schemas-microsoft-com:vml" xmlns:wp14="http://schemas.microsoft.com/office/word/2010/wordprocessingDrawing" xmlns:wp="http://schemas.openxmlformats.org/drawingml/2006/wordprocessingDrawing" xmlns:w10="urn:schemas-microsoft-com:office:word" xmlns:w="http://schemas.openxmlformats.org/wordprocessingml/2006/main" xmlns:w14="http://schemas.microsoft.com/office/word/2010/wordml" xmlns:w15="http://schemas.microsoft.com/office/word/2012/wordml" xmlns:w16cex="http://schemas.microsoft.com/office/word/2018/wordml/cex" xmlns:w16cid="http://schemas.microsoft.com/office/word/2016/wordml/cid" xmlns:w16="http://schemas.microsoft.com/office/word/2018/wordml" xmlns:w16se="http://schemas.microsoft.com/office/word/2015/wordml/symex" xmlns:wpg="http://schemas.microsoft.com/office/word/2010/wordprocessingGroup" xmlns:wpi="http://schemas.microsoft.com/office/word/2010/wordprocessingInk" xmlns:wne="http://schemas.microsoft.com/office/word/2006/wordml" xmlns:wps="http://schemas.microsoft.com/office/word/2010/wordprocessingShape" mc:Ignorable="w14 w15 w16se w16cid w16 w16cex wp14">
   <w:abstractNum w:abstractNumId="0" w15:restartNumberingAfterBreak="0">
+    <w:nsid w:val="00962F34"/>
+    <w:multiLevelType w:val="multilevel"/>
+    <w:tmpl w:val="42A88226"/>
+    <w:lvl w:ilvl="0">
+      <w:start w:val="1"/>
+      <w:numFmt w:val="bullet"/>
+      <w:lvlText w:val=""/>
+      <w:lvlJc w:val="left"/>
+      <w:pPr>
+        <w:tabs>
+          <w:tab w:val="num" w:pos="720"/>
+        </w:tabs>
+        <w:ind w:left="720" w:hanging="360"/>
+      </w:pPr>
+      <w:rPr>
+        <w:rFonts w:ascii="Symbol" w:hAnsi="Symbol" w:hint="default"/>
+        <w:sz w:val="20"/>
+      </w:rPr>
+    </w:lvl>
+    <w:lvl w:ilvl="1" w:tentative="1">
+      <w:start w:val="1"/>
+      <w:numFmt w:val="bullet"/>
+      <w:lvlText w:val="o"/>
+      <w:lvlJc w:val="left"/>
+      <w:pPr>
+        <w:tabs>
+          <w:tab w:val="num" w:pos="1440"/>
+        </w:tabs>
+        <w:ind w:left="1440" w:hanging="360"/>
+      </w:pPr>
+      <w:rPr>
+        <w:rFonts w:ascii="Courier New" w:hAnsi="Courier New" w:hint="default"/>
+        <w:sz w:val="20"/>
+      </w:rPr>
+    </w:lvl>
+    <w:lvl w:ilvl="2" w:tentative="1">
+      <w:start w:val="1"/>
+      <w:numFmt w:val="bullet"/>
+      <w:lvlText w:val=""/>
+      <w:lvlJc w:val="left"/>
+      <w:pPr>
+        <w:tabs>
+          <w:tab w:val="num" w:pos="2160"/>
+        </w:tabs>
+        <w:ind w:left="2160" w:hanging="360"/>
+      </w:pPr>
+      <w:rPr>
+        <w:rFonts w:ascii="Wingdings" w:hAnsi="Wingdings" w:hint="default"/>
+        <w:sz w:val="20"/>
+      </w:rPr>
+    </w:lvl>
+    <w:lvl w:ilvl="3" w:tentative="1">
+      <w:start w:val="1"/>
+      <w:numFmt w:val="bullet"/>
+      <w:lvlText w:val=""/>
+      <w:lvlJc w:val="left"/>
+      <w:pPr>
+        <w:tabs>
+          <w:tab w:val="num" w:pos="2880"/>
+        </w:tabs>
+        <w:ind w:left="2880" w:hanging="360"/>
+      </w:pPr>
+      <w:rPr>
+        <w:rFonts w:ascii="Wingdings" w:hAnsi="Wingdings" w:hint="default"/>
+        <w:sz w:val="20"/>
+      </w:rPr>
+    </w:lvl>
+    <w:lvl w:ilvl="4" w:tentative="1">
+      <w:start w:val="1"/>
+      <w:numFmt w:val="bullet"/>
+      <w:lvlText w:val=""/>
+      <w:lvlJc w:val="left"/>
+      <w:pPr>
+        <w:tabs>
+          <w:tab w:val="num" w:pos="3600"/>
+        </w:tabs>
+        <w:ind w:left="3600" w:hanging="360"/>
+      </w:pPr>
+      <w:rPr>
+        <w:rFonts w:ascii="Wingdings" w:hAnsi="Wingdings" w:hint="default"/>
+        <w:sz w:val="20"/>
+      </w:rPr>
+    </w:lvl>
+    <w:lvl w:ilvl="5" w:tentative="1">
+      <w:start w:val="1"/>
+      <w:numFmt w:val="bullet"/>
+      <w:lvlText w:val=""/>
+      <w:lvlJc w:val="left"/>
+      <w:pPr>
+        <w:tabs>
+          <w:tab w:val="num" w:pos="4320"/>
+        </w:tabs>
+        <w:ind w:left="4320" w:hanging="360"/>
+      </w:pPr>
+      <w:rPr>
+        <w:rFonts w:ascii="Wingdings" w:hAnsi="Wingdings" w:hint="default"/>
+        <w:sz w:val="20"/>
+      </w:rPr>
+    </w:lvl>
+    <w:lvl w:ilvl="6" w:tentative="1">
+      <w:start w:val="1"/>
+      <w:numFmt w:val="bullet"/>
+      <w:lvlText w:val=""/>
+      <w:lvlJc w:val="left"/>
+      <w:pPr>
+        <w:tabs>
+          <w:tab w:val="num" w:pos="5040"/>
+        </w:tabs>
+        <w:ind w:left="5040" w:hanging="360"/>
+      </w:pPr>
+      <w:rPr>
+        <w:rFonts w:ascii="Wingdings" w:hAnsi="Wingdings" w:hint="default"/>
+        <w:sz w:val="20"/>
+      </w:rPr>
+    </w:lvl>
+    <w:lvl w:ilvl="7" w:tentative="1">
+      <w:start w:val="1"/>
+      <w:numFmt w:val="bullet"/>
+      <w:lvlText w:val=""/>
+      <w:lvlJc w:val="left"/>
+      <w:pPr>
+        <w:tabs>
+          <w:tab w:val="num" w:pos="5760"/>
+        </w:tabs>
+        <w:ind w:left="5760" w:hanging="360"/>
+      </w:pPr>
+      <w:rPr>
+        <w:rFonts w:ascii="Wingdings" w:hAnsi="Wingdings" w:hint="default"/>
+        <w:sz w:val="20"/>
+      </w:rPr>
+    </w:lvl>
+    <w:lvl w:ilvl="8" w:tentative="1">
+      <w:start w:val="1"/>
+      <w:numFmt w:val="bullet"/>
+      <w:lvlText w:val=""/>
+      <w:lvlJc w:val="left"/>
+      <w:pPr>
+        <w:tabs>
+          <w:tab w:val="num" w:pos="6480"/>
+        </w:tabs>
+        <w:ind w:left="6480" w:hanging="360"/>
+      </w:pPr>
+      <w:rPr>
+        <w:rFonts w:ascii="Wingdings" w:hAnsi="Wingdings" w:hint="default"/>
+        <w:sz w:val="20"/>
+      </w:rPr>
+    </w:lvl>
+  </w:abstractNum>
+  <w:abstractNum w:abstractNumId="1" w15:restartNumberingAfterBreak="0">
+    <w:nsid w:val="04AD064C"/>
+    <w:multiLevelType w:val="multilevel"/>
+    <w:tmpl w:val="96B2D46A"/>
+    <w:lvl w:ilvl="0">
+      <w:start w:val="1"/>
+      <w:numFmt w:val="bullet"/>
+      <w:lvlText w:val=""/>
+      <w:lvlJc w:val="left"/>
+      <w:pPr>
+        <w:tabs>
+          <w:tab w:val="num" w:pos="720"/>
+        </w:tabs>
+        <w:ind w:left="720" w:hanging="360"/>
+      </w:pPr>
+      <w:rPr>
+        <w:rFonts w:ascii="Symbol" w:hAnsi="Symbol" w:hint="default"/>
+        <w:sz w:val="20"/>
+      </w:rPr>
+    </w:lvl>
+    <w:lvl w:ilvl="1" w:tentative="1">
+      <w:start w:val="1"/>
+      <w:numFmt w:val="bullet"/>
+      <w:lvlText w:val="o"/>
+      <w:lvlJc w:val="left"/>
+      <w:pPr>
+        <w:tabs>
+          <w:tab w:val="num" w:pos="1440"/>
+        </w:tabs>
+        <w:ind w:left="1440" w:hanging="360"/>
+      </w:pPr>
+      <w:rPr>
+        <w:rFonts w:ascii="Courier New" w:hAnsi="Courier New" w:hint="default"/>
+        <w:sz w:val="20"/>
+      </w:rPr>
+    </w:lvl>
+    <w:lvl w:ilvl="2" w:tentative="1">
+      <w:start w:val="1"/>
+      <w:numFmt w:val="bullet"/>
+      <w:lvlText w:val=""/>
+      <w:lvlJc w:val="left"/>
+      <w:pPr>
+        <w:tabs>
+          <w:tab w:val="num" w:pos="2160"/>
+        </w:tabs>
+        <w:ind w:left="2160" w:hanging="360"/>
+      </w:pPr>
+      <w:rPr>
+        <w:rFonts w:ascii="Wingdings" w:hAnsi="Wingdings" w:hint="default"/>
+        <w:sz w:val="20"/>
+      </w:rPr>
+    </w:lvl>
+    <w:lvl w:ilvl="3" w:tentative="1">
+      <w:start w:val="1"/>
+      <w:numFmt w:val="bullet"/>
+      <w:lvlText w:val=""/>
+      <w:lvlJc w:val="left"/>
+      <w:pPr>
+        <w:tabs>
+          <w:tab w:val="num" w:pos="2880"/>
+        </w:tabs>
+        <w:ind w:left="2880" w:hanging="360"/>
+      </w:pPr>
+      <w:rPr>
+        <w:rFonts w:ascii="Wingdings" w:hAnsi="Wingdings" w:hint="default"/>
+        <w:sz w:val="20"/>
+      </w:rPr>
+    </w:lvl>
+    <w:lvl w:ilvl="4" w:tentative="1">
+      <w:start w:val="1"/>
+      <w:numFmt w:val="bullet"/>
+      <w:lvlText w:val=""/>
+      <w:lvlJc w:val="left"/>
+      <w:pPr>
+        <w:tabs>
+          <w:tab w:val="num" w:pos="3600"/>
+        </w:tabs>
+        <w:ind w:left="3600" w:hanging="360"/>
+      </w:pPr>
+      <w:rPr>
+        <w:rFonts w:ascii="Wingdings" w:hAnsi="Wingdings" w:hint="default"/>
+        <w:sz w:val="20"/>
+      </w:rPr>
+    </w:lvl>
+    <w:lvl w:ilvl="5" w:tentative="1">
+      <w:start w:val="1"/>
+      <w:numFmt w:val="bullet"/>
+      <w:lvlText w:val=""/>
+      <w:lvlJc w:val="left"/>
+      <w:pPr>
+        <w:tabs>
+          <w:tab w:val="num" w:pos="4320"/>
+        </w:tabs>
+        <w:ind w:left="4320" w:hanging="360"/>
+      </w:pPr>
+      <w:rPr>
+        <w:rFonts w:ascii="Wingdings" w:hAnsi="Wingdings" w:hint="default"/>
+        <w:sz w:val="20"/>
+      </w:rPr>
+    </w:lvl>
+    <w:lvl w:ilvl="6" w:tentative="1">
+      <w:start w:val="1"/>
+      <w:numFmt w:val="bullet"/>
+      <w:lvlText w:val=""/>
+      <w:lvlJc w:val="left"/>
+      <w:pPr>
+        <w:tabs>
+          <w:tab w:val="num" w:pos="5040"/>
+        </w:tabs>
+        <w:ind w:left="5040" w:hanging="360"/>
+      </w:pPr>
+      <w:rPr>
+        <w:rFonts w:ascii="Wingdings" w:hAnsi="Wingdings" w:hint="default"/>
+        <w:sz w:val="20"/>
+      </w:rPr>
+    </w:lvl>
+    <w:lvl w:ilvl="7" w:tentative="1">
+      <w:start w:val="1"/>
+      <w:numFmt w:val="bullet"/>
+      <w:lvlText w:val=""/>
+      <w:lvlJc w:val="left"/>
+      <w:pPr>
+        <w:tabs>
+          <w:tab w:val="num" w:pos="5760"/>
+        </w:tabs>
+        <w:ind w:left="5760" w:hanging="360"/>
+      </w:pPr>
+      <w:rPr>
+        <w:rFonts w:ascii="Wingdings" w:hAnsi="Wingdings" w:hint="default"/>
+        <w:sz w:val="20"/>
+      </w:rPr>
+    </w:lvl>
+    <w:lvl w:ilvl="8" w:tentative="1">
+      <w:start w:val="1"/>
+      <w:numFmt w:val="bullet"/>
+      <w:lvlText w:val=""/>
+      <w:lvlJc w:val="left"/>
+      <w:pPr>
+        <w:tabs>
+          <w:tab w:val="num" w:pos="6480"/>
+        </w:tabs>
+        <w:ind w:left="6480" w:hanging="360"/>
+      </w:pPr>
+      <w:rPr>
+        <w:rFonts w:ascii="Wingdings" w:hAnsi="Wingdings" w:hint="default"/>
+        <w:sz w:val="20"/>
+      </w:rPr>
+    </w:lvl>
+  </w:abstractNum>
+  <w:abstractNum w:abstractNumId="2" w15:restartNumberingAfterBreak="0">
+    <w:nsid w:val="127431F3"/>
+    <w:multiLevelType w:val="multilevel"/>
+    <w:tmpl w:val="D4264F9C"/>
+    <w:lvl w:ilvl="0">
+      <w:start w:val="1"/>
+      <w:numFmt w:val="decimal"/>
+      <w:lvlText w:val="%1."/>
+      <w:lvlJc w:val="left"/>
+      <w:pPr>
+        <w:tabs>
+          <w:tab w:val="num" w:pos="720"/>
+        </w:tabs>
+        <w:ind w:left="720" w:hanging="360"/>
+      </w:pPr>
+    </w:lvl>
+    <w:lvl w:ilvl="1" w:tentative="1">
+      <w:start w:val="1"/>
+      <w:numFmt w:val="decimal"/>
+      <w:lvlText w:val="%2."/>
+      <w:lvlJc w:val="left"/>
+      <w:pPr>
+        <w:tabs>
+          <w:tab w:val="num" w:pos="1440"/>
+        </w:tabs>
+        <w:ind w:left="1440" w:hanging="360"/>
+      </w:pPr>
+    </w:lvl>
+    <w:lvl w:ilvl="2" w:tentative="1">
+      <w:start w:val="1"/>
+      <w:numFmt w:val="decimal"/>
+      <w:lvlText w:val="%3."/>
+      <w:lvlJc w:val="left"/>
+      <w:pPr>
+        <w:tabs>
+          <w:tab w:val="num" w:pos="2160"/>
+        </w:tabs>
+        <w:ind w:left="2160" w:hanging="360"/>
+      </w:pPr>
+    </w:lvl>
+    <w:lvl w:ilvl="3" w:tentative="1">
+      <w:start w:val="1"/>
+      <w:numFmt w:val="decimal"/>
+      <w:lvlText w:val="%4."/>
+      <w:lvlJc w:val="left"/>
+      <w:pPr>
+        <w:tabs>
+          <w:tab w:val="num" w:pos="2880"/>
+        </w:tabs>
+        <w:ind w:left="2880" w:hanging="360"/>
+      </w:pPr>
+    </w:lvl>
+    <w:lvl w:ilvl="4" w:tentative="1">
+      <w:start w:val="1"/>
+      <w:numFmt w:val="decimal"/>
+      <w:lvlText w:val="%5."/>
+      <w:lvlJc w:val="left"/>
+      <w:pPr>
+        <w:tabs>
+          <w:tab w:val="num" w:pos="3600"/>
+        </w:tabs>
+        <w:ind w:left="3600" w:hanging="360"/>
+      </w:pPr>
+    </w:lvl>
+    <w:lvl w:ilvl="5" w:tentative="1">
+      <w:start w:val="1"/>
+      <w:numFmt w:val="decimal"/>
+      <w:lvlText w:val="%6."/>
+      <w:lvlJc w:val="left"/>
+      <w:pPr>
+        <w:tabs>
+          <w:tab w:val="num" w:pos="4320"/>
+        </w:tabs>
+        <w:ind w:left="4320" w:hanging="360"/>
+      </w:pPr>
+    </w:lvl>
+    <w:lvl w:ilvl="6" w:tentative="1">
+      <w:start w:val="1"/>
+      <w:numFmt w:val="decimal"/>
+      <w:lvlText w:val="%7."/>
+      <w:lvlJc w:val="left"/>
+      <w:pPr>
+        <w:tabs>
+          <w:tab w:val="num" w:pos="5040"/>
+        </w:tabs>
+        <w:ind w:left="5040" w:hanging="360"/>
+      </w:pPr>
+    </w:lvl>
+    <w:lvl w:ilvl="7" w:tentative="1">
+      <w:start w:val="1"/>
+      <w:numFmt w:val="decimal"/>
+      <w:lvlText w:val="%8."/>
+      <w:lvlJc w:val="left"/>
+      <w:pPr>
+        <w:tabs>
+          <w:tab w:val="num" w:pos="5760"/>
+        </w:tabs>
+        <w:ind w:left="5760" w:hanging="360"/>
+      </w:pPr>
+    </w:lvl>
+    <w:lvl w:ilvl="8" w:tentative="1">
+      <w:start w:val="1"/>
+      <w:numFmt w:val="decimal"/>
+      <w:lvlText w:val="%9."/>
+      <w:lvlJc w:val="left"/>
+      <w:pPr>
+        <w:tabs>
+          <w:tab w:val="num" w:pos="6480"/>
+        </w:tabs>
+        <w:ind w:left="6480" w:hanging="360"/>
+      </w:pPr>
+    </w:lvl>
+  </w:abstractNum>
+  <w:abstractNum w:abstractNumId="3" w15:restartNumberingAfterBreak="0">
     <w:nsid w:val="13387CB8"/>
     <w:multiLevelType w:val="multilevel"/>
     <w:tmpl w:val="F462EC08"/>
@@ -1217,7 +4466,7 @@
       </w:rPr>
     </w:lvl>
   </w:abstractNum>
-  <w:abstractNum w:abstractNumId="1" w15:restartNumberingAfterBreak="0">
+  <w:abstractNum w:abstractNumId="4" w15:restartNumberingAfterBreak="0">
     <w:nsid w:val="16AF5DD5"/>
     <w:multiLevelType w:val="multilevel"/>
     <w:tmpl w:val="FC2A6DE4"/>
@@ -1330,7 +4579,7 @@
       </w:pPr>
     </w:lvl>
   </w:abstractNum>
-  <w:abstractNum w:abstractNumId="2" w15:restartNumberingAfterBreak="0">
+  <w:abstractNum w:abstractNumId="5" w15:restartNumberingAfterBreak="0">
     <w:nsid w:val="18A246D0"/>
     <w:multiLevelType w:val="multilevel"/>
     <w:tmpl w:val="B8867DC0"/>
@@ -1479,7 +4728,156 @@
       </w:rPr>
     </w:lvl>
   </w:abstractNum>
-  <w:abstractNum w:abstractNumId="3" w15:restartNumberingAfterBreak="0">
+  <w:abstractNum w:abstractNumId="6" w15:restartNumberingAfterBreak="0">
+    <w:nsid w:val="220B3FB8"/>
+    <w:multiLevelType w:val="multilevel"/>
+    <w:tmpl w:val="662876DC"/>
+    <w:lvl w:ilvl="0">
+      <w:start w:val="1"/>
+      <w:numFmt w:val="bullet"/>
+      <w:lvlText w:val=""/>
+      <w:lvlJc w:val="left"/>
+      <w:pPr>
+        <w:tabs>
+          <w:tab w:val="num" w:pos="720"/>
+        </w:tabs>
+        <w:ind w:left="720" w:hanging="360"/>
+      </w:pPr>
+      <w:rPr>
+        <w:rFonts w:ascii="Symbol" w:hAnsi="Symbol" w:hint="default"/>
+        <w:sz w:val="20"/>
+      </w:rPr>
+    </w:lvl>
+    <w:lvl w:ilvl="1" w:tentative="1">
+      <w:start w:val="1"/>
+      <w:numFmt w:val="bullet"/>
+      <w:lvlText w:val="o"/>
+      <w:lvlJc w:val="left"/>
+      <w:pPr>
+        <w:tabs>
+          <w:tab w:val="num" w:pos="1440"/>
+        </w:tabs>
+        <w:ind w:left="1440" w:hanging="360"/>
+      </w:pPr>
+      <w:rPr>
+        <w:rFonts w:ascii="Courier New" w:hAnsi="Courier New" w:hint="default"/>
+        <w:sz w:val="20"/>
+      </w:rPr>
+    </w:lvl>
+    <w:lvl w:ilvl="2" w:tentative="1">
+      <w:start w:val="1"/>
+      <w:numFmt w:val="bullet"/>
+      <w:lvlText w:val=""/>
+      <w:lvlJc w:val="left"/>
+      <w:pPr>
+        <w:tabs>
+          <w:tab w:val="num" w:pos="2160"/>
+        </w:tabs>
+        <w:ind w:left="2160" w:hanging="360"/>
+      </w:pPr>
+      <w:rPr>
+        <w:rFonts w:ascii="Wingdings" w:hAnsi="Wingdings" w:hint="default"/>
+        <w:sz w:val="20"/>
+      </w:rPr>
+    </w:lvl>
+    <w:lvl w:ilvl="3" w:tentative="1">
+      <w:start w:val="1"/>
+      <w:numFmt w:val="bullet"/>
+      <w:lvlText w:val=""/>
+      <w:lvlJc w:val="left"/>
+      <w:pPr>
+        <w:tabs>
+          <w:tab w:val="num" w:pos="2880"/>
+        </w:tabs>
+        <w:ind w:left="2880" w:hanging="360"/>
+      </w:pPr>
+      <w:rPr>
+        <w:rFonts w:ascii="Wingdings" w:hAnsi="Wingdings" w:hint="default"/>
+        <w:sz w:val="20"/>
+      </w:rPr>
+    </w:lvl>
+    <w:lvl w:ilvl="4" w:tentative="1">
+      <w:start w:val="1"/>
+      <w:numFmt w:val="bullet"/>
+      <w:lvlText w:val=""/>
+      <w:lvlJc w:val="left"/>
+      <w:pPr>
+        <w:tabs>
+          <w:tab w:val="num" w:pos="3600"/>
+        </w:tabs>
+        <w:ind w:left="3600" w:hanging="360"/>
+      </w:pPr>
+      <w:rPr>
+        <w:rFonts w:ascii="Wingdings" w:hAnsi="Wingdings" w:hint="default"/>
+        <w:sz w:val="20"/>
+      </w:rPr>
+    </w:lvl>
+    <w:lvl w:ilvl="5" w:tentative="1">
+      <w:start w:val="1"/>
+      <w:numFmt w:val="bullet"/>
+      <w:lvlText w:val=""/>
+      <w:lvlJc w:val="left"/>
+      <w:pPr>
+        <w:tabs>
+          <w:tab w:val="num" w:pos="4320"/>
+        </w:tabs>
+        <w:ind w:left="4320" w:hanging="360"/>
+      </w:pPr>
+      <w:rPr>
+        <w:rFonts w:ascii="Wingdings" w:hAnsi="Wingdings" w:hint="default"/>
+        <w:sz w:val="20"/>
+      </w:rPr>
+    </w:lvl>
+    <w:lvl w:ilvl="6" w:tentative="1">
+      <w:start w:val="1"/>
+      <w:numFmt w:val="bullet"/>
+      <w:lvlText w:val=""/>
+      <w:lvlJc w:val="left"/>
+      <w:pPr>
+        <w:tabs>
+          <w:tab w:val="num" w:pos="5040"/>
+        </w:tabs>
+        <w:ind w:left="5040" w:hanging="360"/>
+      </w:pPr>
+      <w:rPr>
+        <w:rFonts w:ascii="Wingdings" w:hAnsi="Wingdings" w:hint="default"/>
+        <w:sz w:val="20"/>
+      </w:rPr>
+    </w:lvl>
+    <w:lvl w:ilvl="7" w:tentative="1">
+      <w:start w:val="1"/>
+      <w:numFmt w:val="bullet"/>
+      <w:lvlText w:val=""/>
+      <w:lvlJc w:val="left"/>
+      <w:pPr>
+        <w:tabs>
+          <w:tab w:val="num" w:pos="5760"/>
+        </w:tabs>
+        <w:ind w:left="5760" w:hanging="360"/>
+      </w:pPr>
+      <w:rPr>
+        <w:rFonts w:ascii="Wingdings" w:hAnsi="Wingdings" w:hint="default"/>
+        <w:sz w:val="20"/>
+      </w:rPr>
+    </w:lvl>
+    <w:lvl w:ilvl="8" w:tentative="1">
+      <w:start w:val="1"/>
+      <w:numFmt w:val="bullet"/>
+      <w:lvlText w:val=""/>
+      <w:lvlJc w:val="left"/>
+      <w:pPr>
+        <w:tabs>
+          <w:tab w:val="num" w:pos="6480"/>
+        </w:tabs>
+        <w:ind w:left="6480" w:hanging="360"/>
+      </w:pPr>
+      <w:rPr>
+        <w:rFonts w:ascii="Wingdings" w:hAnsi="Wingdings" w:hint="default"/>
+        <w:sz w:val="20"/>
+      </w:rPr>
+    </w:lvl>
+  </w:abstractNum>
+  <w:abstractNum w:abstractNumId="7" w15:restartNumberingAfterBreak="0">
     <w:nsid w:val="23B22343"/>
     <w:multiLevelType w:val="hybridMultilevel"/>
     <w:tmpl w:val="F1F629BC"/>
@@ -1592,7 +4990,603 @@
       </w:rPr>
     </w:lvl>
   </w:abstractNum>
-  <w:abstractNum w:abstractNumId="4" w15:restartNumberingAfterBreak="0">
+  <w:abstractNum w:abstractNumId="8" w15:restartNumberingAfterBreak="0">
+    <w:nsid w:val="269C723A"/>
+    <w:multiLevelType w:val="multilevel"/>
+    <w:tmpl w:val="D5B4051A"/>
+    <w:lvl w:ilvl="0">
+      <w:start w:val="1"/>
+      <w:numFmt w:val="bullet"/>
+      <w:lvlText w:val=""/>
+      <w:lvlJc w:val="left"/>
+      <w:pPr>
+        <w:tabs>
+          <w:tab w:val="num" w:pos="720"/>
+        </w:tabs>
+        <w:ind w:left="720" w:hanging="360"/>
+      </w:pPr>
+      <w:rPr>
+        <w:rFonts w:ascii="Symbol" w:hAnsi="Symbol" w:hint="default"/>
+        <w:sz w:val="20"/>
+      </w:rPr>
+    </w:lvl>
+    <w:lvl w:ilvl="1" w:tentative="1">
+      <w:start w:val="1"/>
+      <w:numFmt w:val="bullet"/>
+      <w:lvlText w:val="o"/>
+      <w:lvlJc w:val="left"/>
+      <w:pPr>
+        <w:tabs>
+          <w:tab w:val="num" w:pos="1440"/>
+        </w:tabs>
+        <w:ind w:left="1440" w:hanging="360"/>
+      </w:pPr>
+      <w:rPr>
+        <w:rFonts w:ascii="Courier New" w:hAnsi="Courier New" w:hint="default"/>
+        <w:sz w:val="20"/>
+      </w:rPr>
+    </w:lvl>
+    <w:lvl w:ilvl="2" w:tentative="1">
+      <w:start w:val="1"/>
+      <w:numFmt w:val="bullet"/>
+      <w:lvlText w:val=""/>
+      <w:lvlJc w:val="left"/>
+      <w:pPr>
+        <w:tabs>
+          <w:tab w:val="num" w:pos="2160"/>
+        </w:tabs>
+        <w:ind w:left="2160" w:hanging="360"/>
+      </w:pPr>
+      <w:rPr>
+        <w:rFonts w:ascii="Wingdings" w:hAnsi="Wingdings" w:hint="default"/>
+        <w:sz w:val="20"/>
+      </w:rPr>
+    </w:lvl>
+    <w:lvl w:ilvl="3" w:tentative="1">
+      <w:start w:val="1"/>
+      <w:numFmt w:val="bullet"/>
+      <w:lvlText w:val=""/>
+      <w:lvlJc w:val="left"/>
+      <w:pPr>
+        <w:tabs>
+          <w:tab w:val="num" w:pos="2880"/>
+        </w:tabs>
+        <w:ind w:left="2880" w:hanging="360"/>
+      </w:pPr>
+      <w:rPr>
+        <w:rFonts w:ascii="Wingdings" w:hAnsi="Wingdings" w:hint="default"/>
+        <w:sz w:val="20"/>
+      </w:rPr>
+    </w:lvl>
+    <w:lvl w:ilvl="4" w:tentative="1">
+      <w:start w:val="1"/>
+      <w:numFmt w:val="bullet"/>
+      <w:lvlText w:val=""/>
+      <w:lvlJc w:val="left"/>
+      <w:pPr>
+        <w:tabs>
+          <w:tab w:val="num" w:pos="3600"/>
+        </w:tabs>
+        <w:ind w:left="3600" w:hanging="360"/>
+      </w:pPr>
+      <w:rPr>
+        <w:rFonts w:ascii="Wingdings" w:hAnsi="Wingdings" w:hint="default"/>
+        <w:sz w:val="20"/>
+      </w:rPr>
+    </w:lvl>
+    <w:lvl w:ilvl="5" w:tentative="1">
+      <w:start w:val="1"/>
+      <w:numFmt w:val="bullet"/>
+      <w:lvlText w:val=""/>
+      <w:lvlJc w:val="left"/>
+      <w:pPr>
+        <w:tabs>
+          <w:tab w:val="num" w:pos="4320"/>
+        </w:tabs>
+        <w:ind w:left="4320" w:hanging="360"/>
+      </w:pPr>
+      <w:rPr>
+        <w:rFonts w:ascii="Wingdings" w:hAnsi="Wingdings" w:hint="default"/>
+        <w:sz w:val="20"/>
+      </w:rPr>
+    </w:lvl>
+    <w:lvl w:ilvl="6" w:tentative="1">
+      <w:start w:val="1"/>
+      <w:numFmt w:val="bullet"/>
+      <w:lvlText w:val=""/>
+      <w:lvlJc w:val="left"/>
+      <w:pPr>
+        <w:tabs>
+          <w:tab w:val="num" w:pos="5040"/>
+        </w:tabs>
+        <w:ind w:left="5040" w:hanging="360"/>
+      </w:pPr>
+      <w:rPr>
+        <w:rFonts w:ascii="Wingdings" w:hAnsi="Wingdings" w:hint="default"/>
+        <w:sz w:val="20"/>
+      </w:rPr>
+    </w:lvl>
+    <w:lvl w:ilvl="7" w:tentative="1">
+      <w:start w:val="1"/>
+      <w:numFmt w:val="bullet"/>
+      <w:lvlText w:val=""/>
+      <w:lvlJc w:val="left"/>
+      <w:pPr>
+        <w:tabs>
+          <w:tab w:val="num" w:pos="5760"/>
+        </w:tabs>
+        <w:ind w:left="5760" w:hanging="360"/>
+      </w:pPr>
+      <w:rPr>
+        <w:rFonts w:ascii="Wingdings" w:hAnsi="Wingdings" w:hint="default"/>
+        <w:sz w:val="20"/>
+      </w:rPr>
+    </w:lvl>
+    <w:lvl w:ilvl="8" w:tentative="1">
+      <w:start w:val="1"/>
+      <w:numFmt w:val="bullet"/>
+      <w:lvlText w:val=""/>
+      <w:lvlJc w:val="left"/>
+      <w:pPr>
+        <w:tabs>
+          <w:tab w:val="num" w:pos="6480"/>
+        </w:tabs>
+        <w:ind w:left="6480" w:hanging="360"/>
+      </w:pPr>
+      <w:rPr>
+        <w:rFonts w:ascii="Wingdings" w:hAnsi="Wingdings" w:hint="default"/>
+        <w:sz w:val="20"/>
+      </w:rPr>
+    </w:lvl>
+  </w:abstractNum>
+  <w:abstractNum w:abstractNumId="9" w15:restartNumberingAfterBreak="0">
+    <w:nsid w:val="270101E4"/>
+    <w:multiLevelType w:val="multilevel"/>
+    <w:tmpl w:val="59E416CC"/>
+    <w:lvl w:ilvl="0">
+      <w:start w:val="1"/>
+      <w:numFmt w:val="bullet"/>
+      <w:lvlText w:val=""/>
+      <w:lvlJc w:val="left"/>
+      <w:pPr>
+        <w:tabs>
+          <w:tab w:val="num" w:pos="720"/>
+        </w:tabs>
+        <w:ind w:left="720" w:hanging="360"/>
+      </w:pPr>
+      <w:rPr>
+        <w:rFonts w:ascii="Symbol" w:hAnsi="Symbol" w:hint="default"/>
+        <w:sz w:val="20"/>
+      </w:rPr>
+    </w:lvl>
+    <w:lvl w:ilvl="1">
+      <w:start w:val="1"/>
+      <w:numFmt w:val="bullet"/>
+      <w:lvlText w:val="o"/>
+      <w:lvlJc w:val="left"/>
+      <w:pPr>
+        <w:tabs>
+          <w:tab w:val="num" w:pos="1440"/>
+        </w:tabs>
+        <w:ind w:left="1440" w:hanging="360"/>
+      </w:pPr>
+      <w:rPr>
+        <w:rFonts w:ascii="Courier New" w:hAnsi="Courier New" w:hint="default"/>
+        <w:sz w:val="20"/>
+      </w:rPr>
+    </w:lvl>
+    <w:lvl w:ilvl="2" w:tentative="1">
+      <w:start w:val="1"/>
+      <w:numFmt w:val="bullet"/>
+      <w:lvlText w:val=""/>
+      <w:lvlJc w:val="left"/>
+      <w:pPr>
+        <w:tabs>
+          <w:tab w:val="num" w:pos="2160"/>
+        </w:tabs>
+        <w:ind w:left="2160" w:hanging="360"/>
+      </w:pPr>
+      <w:rPr>
+        <w:rFonts w:ascii="Wingdings" w:hAnsi="Wingdings" w:hint="default"/>
+        <w:sz w:val="20"/>
+      </w:rPr>
+    </w:lvl>
+    <w:lvl w:ilvl="3" w:tentative="1">
+      <w:start w:val="1"/>
+      <w:numFmt w:val="bullet"/>
+      <w:lvlText w:val=""/>
+      <w:lvlJc w:val="left"/>
+      <w:pPr>
+        <w:tabs>
+          <w:tab w:val="num" w:pos="2880"/>
+        </w:tabs>
+        <w:ind w:left="2880" w:hanging="360"/>
+      </w:pPr>
+      <w:rPr>
+        <w:rFonts w:ascii="Wingdings" w:hAnsi="Wingdings" w:hint="default"/>
+        <w:sz w:val="20"/>
+      </w:rPr>
+    </w:lvl>
+    <w:lvl w:ilvl="4" w:tentative="1">
+      <w:start w:val="1"/>
+      <w:numFmt w:val="bullet"/>
+      <w:lvlText w:val=""/>
+      <w:lvlJc w:val="left"/>
+      <w:pPr>
+        <w:tabs>
+          <w:tab w:val="num" w:pos="3600"/>
+        </w:tabs>
+        <w:ind w:left="3600" w:hanging="360"/>
+      </w:pPr>
+      <w:rPr>
+        <w:rFonts w:ascii="Wingdings" w:hAnsi="Wingdings" w:hint="default"/>
+        <w:sz w:val="20"/>
+      </w:rPr>
+    </w:lvl>
+    <w:lvl w:ilvl="5" w:tentative="1">
+      <w:start w:val="1"/>
+      <w:numFmt w:val="bullet"/>
+      <w:lvlText w:val=""/>
+      <w:lvlJc w:val="left"/>
+      <w:pPr>
+        <w:tabs>
+          <w:tab w:val="num" w:pos="4320"/>
+        </w:tabs>
+        <w:ind w:left="4320" w:hanging="360"/>
+      </w:pPr>
+      <w:rPr>
+        <w:rFonts w:ascii="Wingdings" w:hAnsi="Wingdings" w:hint="default"/>
+        <w:sz w:val="20"/>
+      </w:rPr>
+    </w:lvl>
+    <w:lvl w:ilvl="6" w:tentative="1">
+      <w:start w:val="1"/>
+      <w:numFmt w:val="bullet"/>
+      <w:lvlText w:val=""/>
+      <w:lvlJc w:val="left"/>
+      <w:pPr>
+        <w:tabs>
+          <w:tab w:val="num" w:pos="5040"/>
+        </w:tabs>
+        <w:ind w:left="5040" w:hanging="360"/>
+      </w:pPr>
+      <w:rPr>
+        <w:rFonts w:ascii="Wingdings" w:hAnsi="Wingdings" w:hint="default"/>
+        <w:sz w:val="20"/>
+      </w:rPr>
+    </w:lvl>
+    <w:lvl w:ilvl="7" w:tentative="1">
+      <w:start w:val="1"/>
+      <w:numFmt w:val="bullet"/>
+      <w:lvlText w:val=""/>
+      <w:lvlJc w:val="left"/>
+      <w:pPr>
+        <w:tabs>
+          <w:tab w:val="num" w:pos="5760"/>
+        </w:tabs>
+        <w:ind w:left="5760" w:hanging="360"/>
+      </w:pPr>
+      <w:rPr>
+        <w:rFonts w:ascii="Wingdings" w:hAnsi="Wingdings" w:hint="default"/>
+        <w:sz w:val="20"/>
+      </w:rPr>
+    </w:lvl>
+    <w:lvl w:ilvl="8" w:tentative="1">
+      <w:start w:val="1"/>
+      <w:numFmt w:val="bullet"/>
+      <w:lvlText w:val=""/>
+      <w:lvlJc w:val="left"/>
+      <w:pPr>
+        <w:tabs>
+          <w:tab w:val="num" w:pos="6480"/>
+        </w:tabs>
+        <w:ind w:left="6480" w:hanging="360"/>
+      </w:pPr>
+      <w:rPr>
+        <w:rFonts w:ascii="Wingdings" w:hAnsi="Wingdings" w:hint="default"/>
+        <w:sz w:val="20"/>
+      </w:rPr>
+    </w:lvl>
+  </w:abstractNum>
+  <w:abstractNum w:abstractNumId="10" w15:restartNumberingAfterBreak="0">
+    <w:nsid w:val="28656008"/>
+    <w:multiLevelType w:val="multilevel"/>
+    <w:tmpl w:val="DBB0AE5A"/>
+    <w:lvl w:ilvl="0">
+      <w:start w:val="1"/>
+      <w:numFmt w:val="bullet"/>
+      <w:lvlText w:val=""/>
+      <w:lvlJc w:val="left"/>
+      <w:pPr>
+        <w:tabs>
+          <w:tab w:val="num" w:pos="720"/>
+        </w:tabs>
+        <w:ind w:left="720" w:hanging="360"/>
+      </w:pPr>
+      <w:rPr>
+        <w:rFonts w:ascii="Symbol" w:hAnsi="Symbol" w:hint="default"/>
+        <w:sz w:val="20"/>
+      </w:rPr>
+    </w:lvl>
+    <w:lvl w:ilvl="1" w:tentative="1">
+      <w:start w:val="1"/>
+      <w:numFmt w:val="bullet"/>
+      <w:lvlText w:val="o"/>
+      <w:lvlJc w:val="left"/>
+      <w:pPr>
+        <w:tabs>
+          <w:tab w:val="num" w:pos="1440"/>
+        </w:tabs>
+        <w:ind w:left="1440" w:hanging="360"/>
+      </w:pPr>
+      <w:rPr>
+        <w:rFonts w:ascii="Courier New" w:hAnsi="Courier New" w:hint="default"/>
+        <w:sz w:val="20"/>
+      </w:rPr>
+    </w:lvl>
+    <w:lvl w:ilvl="2" w:tentative="1">
+      <w:start w:val="1"/>
+      <w:numFmt w:val="bullet"/>
+      <w:lvlText w:val=""/>
+      <w:lvlJc w:val="left"/>
+      <w:pPr>
+        <w:tabs>
+          <w:tab w:val="num" w:pos="2160"/>
+        </w:tabs>
+        <w:ind w:left="2160" w:hanging="360"/>
+      </w:pPr>
+      <w:rPr>
+        <w:rFonts w:ascii="Wingdings" w:hAnsi="Wingdings" w:hint="default"/>
+        <w:sz w:val="20"/>
+      </w:rPr>
+    </w:lvl>
+    <w:lvl w:ilvl="3" w:tentative="1">
+      <w:start w:val="1"/>
+      <w:numFmt w:val="bullet"/>
+      <w:lvlText w:val=""/>
+      <w:lvlJc w:val="left"/>
+      <w:pPr>
+        <w:tabs>
+          <w:tab w:val="num" w:pos="2880"/>
+        </w:tabs>
+        <w:ind w:left="2880" w:hanging="360"/>
+      </w:pPr>
+      <w:rPr>
+        <w:rFonts w:ascii="Wingdings" w:hAnsi="Wingdings" w:hint="default"/>
+        <w:sz w:val="20"/>
+      </w:rPr>
+    </w:lvl>
+    <w:lvl w:ilvl="4" w:tentative="1">
+      <w:start w:val="1"/>
+      <w:numFmt w:val="bullet"/>
+      <w:lvlText w:val=""/>
+      <w:lvlJc w:val="left"/>
+      <w:pPr>
+        <w:tabs>
+          <w:tab w:val="num" w:pos="3600"/>
+        </w:tabs>
+        <w:ind w:left="3600" w:hanging="360"/>
+      </w:pPr>
+      <w:rPr>
+        <w:rFonts w:ascii="Wingdings" w:hAnsi="Wingdings" w:hint="default"/>
+        <w:sz w:val="20"/>
+      </w:rPr>
+    </w:lvl>
+    <w:lvl w:ilvl="5" w:tentative="1">
+      <w:start w:val="1"/>
+      <w:numFmt w:val="bullet"/>
+      <w:lvlText w:val=""/>
+      <w:lvlJc w:val="left"/>
+      <w:pPr>
+        <w:tabs>
+          <w:tab w:val="num" w:pos="4320"/>
+        </w:tabs>
+        <w:ind w:left="4320" w:hanging="360"/>
+      </w:pPr>
+      <w:rPr>
+        <w:rFonts w:ascii="Wingdings" w:hAnsi="Wingdings" w:hint="default"/>
+        <w:sz w:val="20"/>
+      </w:rPr>
+    </w:lvl>
+    <w:lvl w:ilvl="6" w:tentative="1">
+      <w:start w:val="1"/>
+      <w:numFmt w:val="bullet"/>
+      <w:lvlText w:val=""/>
+      <w:lvlJc w:val="left"/>
+      <w:pPr>
+        <w:tabs>
+          <w:tab w:val="num" w:pos="5040"/>
+        </w:tabs>
+        <w:ind w:left="5040" w:hanging="360"/>
+      </w:pPr>
+      <w:rPr>
+        <w:rFonts w:ascii="Wingdings" w:hAnsi="Wingdings" w:hint="default"/>
+        <w:sz w:val="20"/>
+      </w:rPr>
+    </w:lvl>
+    <w:lvl w:ilvl="7" w:tentative="1">
+      <w:start w:val="1"/>
+      <w:numFmt w:val="bullet"/>
+      <w:lvlText w:val=""/>
+      <w:lvlJc w:val="left"/>
+      <w:pPr>
+        <w:tabs>
+          <w:tab w:val="num" w:pos="5760"/>
+        </w:tabs>
+        <w:ind w:left="5760" w:hanging="360"/>
+      </w:pPr>
+      <w:rPr>
+        <w:rFonts w:ascii="Wingdings" w:hAnsi="Wingdings" w:hint="default"/>
+        <w:sz w:val="20"/>
+      </w:rPr>
+    </w:lvl>
+    <w:lvl w:ilvl="8" w:tentative="1">
+      <w:start w:val="1"/>
+      <w:numFmt w:val="bullet"/>
+      <w:lvlText w:val=""/>
+      <w:lvlJc w:val="left"/>
+      <w:pPr>
+        <w:tabs>
+          <w:tab w:val="num" w:pos="6480"/>
+        </w:tabs>
+        <w:ind w:left="6480" w:hanging="360"/>
+      </w:pPr>
+      <w:rPr>
+        <w:rFonts w:ascii="Wingdings" w:hAnsi="Wingdings" w:hint="default"/>
+        <w:sz w:val="20"/>
+      </w:rPr>
+    </w:lvl>
+  </w:abstractNum>
+  <w:abstractNum w:abstractNumId="11" w15:restartNumberingAfterBreak="0">
+    <w:nsid w:val="2AC20067"/>
+    <w:multiLevelType w:val="multilevel"/>
+    <w:tmpl w:val="2D14B642"/>
+    <w:lvl w:ilvl="0">
+      <w:start w:val="1"/>
+      <w:numFmt w:val="bullet"/>
+      <w:lvlText w:val=""/>
+      <w:lvlJc w:val="left"/>
+      <w:pPr>
+        <w:tabs>
+          <w:tab w:val="num" w:pos="720"/>
+        </w:tabs>
+        <w:ind w:left="720" w:hanging="360"/>
+      </w:pPr>
+      <w:rPr>
+        <w:rFonts w:ascii="Symbol" w:hAnsi="Symbol" w:hint="default"/>
+        <w:sz w:val="20"/>
+      </w:rPr>
+    </w:lvl>
+    <w:lvl w:ilvl="1" w:tentative="1">
+      <w:start w:val="1"/>
+      <w:numFmt w:val="bullet"/>
+      <w:lvlText w:val="o"/>
+      <w:lvlJc w:val="left"/>
+      <w:pPr>
+        <w:tabs>
+          <w:tab w:val="num" w:pos="1440"/>
+        </w:tabs>
+        <w:ind w:left="1440" w:hanging="360"/>
+      </w:pPr>
+      <w:rPr>
+        <w:rFonts w:ascii="Courier New" w:hAnsi="Courier New" w:hint="default"/>
+        <w:sz w:val="20"/>
+      </w:rPr>
+    </w:lvl>
+    <w:lvl w:ilvl="2" w:tentative="1">
+      <w:start w:val="1"/>
+      <w:numFmt w:val="bullet"/>
+      <w:lvlText w:val=""/>
+      <w:lvlJc w:val="left"/>
+      <w:pPr>
+        <w:tabs>
+          <w:tab w:val="num" w:pos="2160"/>
+        </w:tabs>
+        <w:ind w:left="2160" w:hanging="360"/>
+      </w:pPr>
+      <w:rPr>
+        <w:rFonts w:ascii="Wingdings" w:hAnsi="Wingdings" w:hint="default"/>
+        <w:sz w:val="20"/>
+      </w:rPr>
+    </w:lvl>
+    <w:lvl w:ilvl="3" w:tentative="1">
+      <w:start w:val="1"/>
+      <w:numFmt w:val="bullet"/>
+      <w:lvlText w:val=""/>
+      <w:lvlJc w:val="left"/>
+      <w:pPr>
+        <w:tabs>
+          <w:tab w:val="num" w:pos="2880"/>
+        </w:tabs>
+        <w:ind w:left="2880" w:hanging="360"/>
+      </w:pPr>
+      <w:rPr>
+        <w:rFonts w:ascii="Wingdings" w:hAnsi="Wingdings" w:hint="default"/>
+        <w:sz w:val="20"/>
+      </w:rPr>
+    </w:lvl>
+    <w:lvl w:ilvl="4" w:tentative="1">
+      <w:start w:val="1"/>
+      <w:numFmt w:val="bullet"/>
+      <w:lvlText w:val=""/>
+      <w:lvlJc w:val="left"/>
+      <w:pPr>
+        <w:tabs>
+          <w:tab w:val="num" w:pos="3600"/>
+        </w:tabs>
+        <w:ind w:left="3600" w:hanging="360"/>
+      </w:pPr>
+      <w:rPr>
+        <w:rFonts w:ascii="Wingdings" w:hAnsi="Wingdings" w:hint="default"/>
+        <w:sz w:val="20"/>
+      </w:rPr>
+    </w:lvl>
+    <w:lvl w:ilvl="5" w:tentative="1">
+      <w:start w:val="1"/>
+      <w:numFmt w:val="bullet"/>
+      <w:lvlText w:val=""/>
+      <w:lvlJc w:val="left"/>
+      <w:pPr>
+        <w:tabs>
+          <w:tab w:val="num" w:pos="4320"/>
+        </w:tabs>
+        <w:ind w:left="4320" w:hanging="360"/>
+      </w:pPr>
+      <w:rPr>
+        <w:rFonts w:ascii="Wingdings" w:hAnsi="Wingdings" w:hint="default"/>
+        <w:sz w:val="20"/>
+      </w:rPr>
+    </w:lvl>
+    <w:lvl w:ilvl="6" w:tentative="1">
+      <w:start w:val="1"/>
+      <w:numFmt w:val="bullet"/>
+      <w:lvlText w:val=""/>
+      <w:lvlJc w:val="left"/>
+      <w:pPr>
+        <w:tabs>
+          <w:tab w:val="num" w:pos="5040"/>
+        </w:tabs>
+        <w:ind w:left="5040" w:hanging="360"/>
+      </w:pPr>
+      <w:rPr>
+        <w:rFonts w:ascii="Wingdings" w:hAnsi="Wingdings" w:hint="default"/>
+        <w:sz w:val="20"/>
+      </w:rPr>
+    </w:lvl>
+    <w:lvl w:ilvl="7" w:tentative="1">
+      <w:start w:val="1"/>
+      <w:numFmt w:val="bullet"/>
+      <w:lvlText w:val=""/>
+      <w:lvlJc w:val="left"/>
+      <w:pPr>
+        <w:tabs>
+          <w:tab w:val="num" w:pos="5760"/>
+        </w:tabs>
+        <w:ind w:left="5760" w:hanging="360"/>
+      </w:pPr>
+      <w:rPr>
+        <w:rFonts w:ascii="Wingdings" w:hAnsi="Wingdings" w:hint="default"/>
+        <w:sz w:val="20"/>
+      </w:rPr>
+    </w:lvl>
+    <w:lvl w:ilvl="8" w:tentative="1">
+      <w:start w:val="1"/>
+      <w:numFmt w:val="bullet"/>
+      <w:lvlText w:val=""/>
+      <w:lvlJc w:val="left"/>
+      <w:pPr>
+        <w:tabs>
+          <w:tab w:val="num" w:pos="6480"/>
+        </w:tabs>
+        <w:ind w:left="6480" w:hanging="360"/>
+      </w:pPr>
+      <w:rPr>
+        <w:rFonts w:ascii="Wingdings" w:hAnsi="Wingdings" w:hint="default"/>
+        <w:sz w:val="20"/>
+      </w:rPr>
+    </w:lvl>
+  </w:abstractNum>
+  <w:abstractNum w:abstractNumId="12" w15:restartNumberingAfterBreak="0">
     <w:nsid w:val="2EC75130"/>
     <w:multiLevelType w:val="multilevel"/>
     <w:tmpl w:val="B456F8F6"/>
@@ -1741,7 +5735,1050 @@
       </w:rPr>
     </w:lvl>
   </w:abstractNum>
-  <w:abstractNum w:abstractNumId="5" w15:restartNumberingAfterBreak="0">
+  <w:abstractNum w:abstractNumId="13" w15:restartNumberingAfterBreak="0">
+    <w:nsid w:val="2F68733D"/>
+    <w:multiLevelType w:val="multilevel"/>
+    <w:tmpl w:val="57143096"/>
+    <w:lvl w:ilvl="0">
+      <w:start w:val="1"/>
+      <w:numFmt w:val="bullet"/>
+      <w:lvlText w:val=""/>
+      <w:lvlJc w:val="left"/>
+      <w:pPr>
+        <w:tabs>
+          <w:tab w:val="num" w:pos="720"/>
+        </w:tabs>
+        <w:ind w:left="720" w:hanging="360"/>
+      </w:pPr>
+      <w:rPr>
+        <w:rFonts w:ascii="Symbol" w:hAnsi="Symbol" w:hint="default"/>
+        <w:sz w:val="20"/>
+      </w:rPr>
+    </w:lvl>
+    <w:lvl w:ilvl="1" w:tentative="1">
+      <w:start w:val="1"/>
+      <w:numFmt w:val="bullet"/>
+      <w:lvlText w:val="o"/>
+      <w:lvlJc w:val="left"/>
+      <w:pPr>
+        <w:tabs>
+          <w:tab w:val="num" w:pos="1440"/>
+        </w:tabs>
+        <w:ind w:left="1440" w:hanging="360"/>
+      </w:pPr>
+      <w:rPr>
+        <w:rFonts w:ascii="Courier New" w:hAnsi="Courier New" w:hint="default"/>
+        <w:sz w:val="20"/>
+      </w:rPr>
+    </w:lvl>
+    <w:lvl w:ilvl="2" w:tentative="1">
+      <w:start w:val="1"/>
+      <w:numFmt w:val="bullet"/>
+      <w:lvlText w:val=""/>
+      <w:lvlJc w:val="left"/>
+      <w:pPr>
+        <w:tabs>
+          <w:tab w:val="num" w:pos="2160"/>
+        </w:tabs>
+        <w:ind w:left="2160" w:hanging="360"/>
+      </w:pPr>
+      <w:rPr>
+        <w:rFonts w:ascii="Wingdings" w:hAnsi="Wingdings" w:hint="default"/>
+        <w:sz w:val="20"/>
+      </w:rPr>
+    </w:lvl>
+    <w:lvl w:ilvl="3" w:tentative="1">
+      <w:start w:val="1"/>
+      <w:numFmt w:val="bullet"/>
+      <w:lvlText w:val=""/>
+      <w:lvlJc w:val="left"/>
+      <w:pPr>
+        <w:tabs>
+          <w:tab w:val="num" w:pos="2880"/>
+        </w:tabs>
+        <w:ind w:left="2880" w:hanging="360"/>
+      </w:pPr>
+      <w:rPr>
+        <w:rFonts w:ascii="Wingdings" w:hAnsi="Wingdings" w:hint="default"/>
+        <w:sz w:val="20"/>
+      </w:rPr>
+    </w:lvl>
+    <w:lvl w:ilvl="4" w:tentative="1">
+      <w:start w:val="1"/>
+      <w:numFmt w:val="bullet"/>
+      <w:lvlText w:val=""/>
+      <w:lvlJc w:val="left"/>
+      <w:pPr>
+        <w:tabs>
+          <w:tab w:val="num" w:pos="3600"/>
+        </w:tabs>
+        <w:ind w:left="3600" w:hanging="360"/>
+      </w:pPr>
+      <w:rPr>
+        <w:rFonts w:ascii="Wingdings" w:hAnsi="Wingdings" w:hint="default"/>
+        <w:sz w:val="20"/>
+      </w:rPr>
+    </w:lvl>
+    <w:lvl w:ilvl="5" w:tentative="1">
+      <w:start w:val="1"/>
+      <w:numFmt w:val="bullet"/>
+      <w:lvlText w:val=""/>
+      <w:lvlJc w:val="left"/>
+      <w:pPr>
+        <w:tabs>
+          <w:tab w:val="num" w:pos="4320"/>
+        </w:tabs>
+        <w:ind w:left="4320" w:hanging="360"/>
+      </w:pPr>
+      <w:rPr>
+        <w:rFonts w:ascii="Wingdings" w:hAnsi="Wingdings" w:hint="default"/>
+        <w:sz w:val="20"/>
+      </w:rPr>
+    </w:lvl>
+    <w:lvl w:ilvl="6" w:tentative="1">
+      <w:start w:val="1"/>
+      <w:numFmt w:val="bullet"/>
+      <w:lvlText w:val=""/>
+      <w:lvlJc w:val="left"/>
+      <w:pPr>
+        <w:tabs>
+          <w:tab w:val="num" w:pos="5040"/>
+        </w:tabs>
+        <w:ind w:left="5040" w:hanging="360"/>
+      </w:pPr>
+      <w:rPr>
+        <w:rFonts w:ascii="Wingdings" w:hAnsi="Wingdings" w:hint="default"/>
+        <w:sz w:val="20"/>
+      </w:rPr>
+    </w:lvl>
+    <w:lvl w:ilvl="7" w:tentative="1">
+      <w:start w:val="1"/>
+      <w:numFmt w:val="bullet"/>
+      <w:lvlText w:val=""/>
+      <w:lvlJc w:val="left"/>
+      <w:pPr>
+        <w:tabs>
+          <w:tab w:val="num" w:pos="5760"/>
+        </w:tabs>
+        <w:ind w:left="5760" w:hanging="360"/>
+      </w:pPr>
+      <w:rPr>
+        <w:rFonts w:ascii="Wingdings" w:hAnsi="Wingdings" w:hint="default"/>
+        <w:sz w:val="20"/>
+      </w:rPr>
+    </w:lvl>
+    <w:lvl w:ilvl="8" w:tentative="1">
+      <w:start w:val="1"/>
+      <w:numFmt w:val="bullet"/>
+      <w:lvlText w:val=""/>
+      <w:lvlJc w:val="left"/>
+      <w:pPr>
+        <w:tabs>
+          <w:tab w:val="num" w:pos="6480"/>
+        </w:tabs>
+        <w:ind w:left="6480" w:hanging="360"/>
+      </w:pPr>
+      <w:rPr>
+        <w:rFonts w:ascii="Wingdings" w:hAnsi="Wingdings" w:hint="default"/>
+        <w:sz w:val="20"/>
+      </w:rPr>
+    </w:lvl>
+  </w:abstractNum>
+  <w:abstractNum w:abstractNumId="14" w15:restartNumberingAfterBreak="0">
+    <w:nsid w:val="37463566"/>
+    <w:multiLevelType w:val="multilevel"/>
+    <w:tmpl w:val="9E42BBE6"/>
+    <w:lvl w:ilvl="0">
+      <w:start w:val="1"/>
+      <w:numFmt w:val="bullet"/>
+      <w:lvlText w:val=""/>
+      <w:lvlJc w:val="left"/>
+      <w:pPr>
+        <w:tabs>
+          <w:tab w:val="num" w:pos="720"/>
+        </w:tabs>
+        <w:ind w:left="720" w:hanging="360"/>
+      </w:pPr>
+      <w:rPr>
+        <w:rFonts w:ascii="Symbol" w:hAnsi="Symbol" w:hint="default"/>
+        <w:sz w:val="20"/>
+      </w:rPr>
+    </w:lvl>
+    <w:lvl w:ilvl="1" w:tentative="1">
+      <w:start w:val="1"/>
+      <w:numFmt w:val="bullet"/>
+      <w:lvlText w:val="o"/>
+      <w:lvlJc w:val="left"/>
+      <w:pPr>
+        <w:tabs>
+          <w:tab w:val="num" w:pos="1440"/>
+        </w:tabs>
+        <w:ind w:left="1440" w:hanging="360"/>
+      </w:pPr>
+      <w:rPr>
+        <w:rFonts w:ascii="Courier New" w:hAnsi="Courier New" w:hint="default"/>
+        <w:sz w:val="20"/>
+      </w:rPr>
+    </w:lvl>
+    <w:lvl w:ilvl="2" w:tentative="1">
+      <w:start w:val="1"/>
+      <w:numFmt w:val="bullet"/>
+      <w:lvlText w:val=""/>
+      <w:lvlJc w:val="left"/>
+      <w:pPr>
+        <w:tabs>
+          <w:tab w:val="num" w:pos="2160"/>
+        </w:tabs>
+        <w:ind w:left="2160" w:hanging="360"/>
+      </w:pPr>
+      <w:rPr>
+        <w:rFonts w:ascii="Wingdings" w:hAnsi="Wingdings" w:hint="default"/>
+        <w:sz w:val="20"/>
+      </w:rPr>
+    </w:lvl>
+    <w:lvl w:ilvl="3" w:tentative="1">
+      <w:start w:val="1"/>
+      <w:numFmt w:val="bullet"/>
+      <w:lvlText w:val=""/>
+      <w:lvlJc w:val="left"/>
+      <w:pPr>
+        <w:tabs>
+          <w:tab w:val="num" w:pos="2880"/>
+        </w:tabs>
+        <w:ind w:left="2880" w:hanging="360"/>
+      </w:pPr>
+      <w:rPr>
+        <w:rFonts w:ascii="Wingdings" w:hAnsi="Wingdings" w:hint="default"/>
+        <w:sz w:val="20"/>
+      </w:rPr>
+    </w:lvl>
+    <w:lvl w:ilvl="4" w:tentative="1">
+      <w:start w:val="1"/>
+      <w:numFmt w:val="bullet"/>
+      <w:lvlText w:val=""/>
+      <w:lvlJc w:val="left"/>
+      <w:pPr>
+        <w:tabs>
+          <w:tab w:val="num" w:pos="3600"/>
+        </w:tabs>
+        <w:ind w:left="3600" w:hanging="360"/>
+      </w:pPr>
+      <w:rPr>
+        <w:rFonts w:ascii="Wingdings" w:hAnsi="Wingdings" w:hint="default"/>
+        <w:sz w:val="20"/>
+      </w:rPr>
+    </w:lvl>
+    <w:lvl w:ilvl="5" w:tentative="1">
+      <w:start w:val="1"/>
+      <w:numFmt w:val="bullet"/>
+      <w:lvlText w:val=""/>
+      <w:lvlJc w:val="left"/>
+      <w:pPr>
+        <w:tabs>
+          <w:tab w:val="num" w:pos="4320"/>
+        </w:tabs>
+        <w:ind w:left="4320" w:hanging="360"/>
+      </w:pPr>
+      <w:rPr>
+        <w:rFonts w:ascii="Wingdings" w:hAnsi="Wingdings" w:hint="default"/>
+        <w:sz w:val="20"/>
+      </w:rPr>
+    </w:lvl>
+    <w:lvl w:ilvl="6" w:tentative="1">
+      <w:start w:val="1"/>
+      <w:numFmt w:val="bullet"/>
+      <w:lvlText w:val=""/>
+      <w:lvlJc w:val="left"/>
+      <w:pPr>
+        <w:tabs>
+          <w:tab w:val="num" w:pos="5040"/>
+        </w:tabs>
+        <w:ind w:left="5040" w:hanging="360"/>
+      </w:pPr>
+      <w:rPr>
+        <w:rFonts w:ascii="Wingdings" w:hAnsi="Wingdings" w:hint="default"/>
+        <w:sz w:val="20"/>
+      </w:rPr>
+    </w:lvl>
+    <w:lvl w:ilvl="7" w:tentative="1">
+      <w:start w:val="1"/>
+      <w:numFmt w:val="bullet"/>
+      <w:lvlText w:val=""/>
+      <w:lvlJc w:val="left"/>
+      <w:pPr>
+        <w:tabs>
+          <w:tab w:val="num" w:pos="5760"/>
+        </w:tabs>
+        <w:ind w:left="5760" w:hanging="360"/>
+      </w:pPr>
+      <w:rPr>
+        <w:rFonts w:ascii="Wingdings" w:hAnsi="Wingdings" w:hint="default"/>
+        <w:sz w:val="20"/>
+      </w:rPr>
+    </w:lvl>
+    <w:lvl w:ilvl="8" w:tentative="1">
+      <w:start w:val="1"/>
+      <w:numFmt w:val="bullet"/>
+      <w:lvlText w:val=""/>
+      <w:lvlJc w:val="left"/>
+      <w:pPr>
+        <w:tabs>
+          <w:tab w:val="num" w:pos="6480"/>
+        </w:tabs>
+        <w:ind w:left="6480" w:hanging="360"/>
+      </w:pPr>
+      <w:rPr>
+        <w:rFonts w:ascii="Wingdings" w:hAnsi="Wingdings" w:hint="default"/>
+        <w:sz w:val="20"/>
+      </w:rPr>
+    </w:lvl>
+  </w:abstractNum>
+  <w:abstractNum w:abstractNumId="15" w15:restartNumberingAfterBreak="0">
+    <w:nsid w:val="38B0694E"/>
+    <w:multiLevelType w:val="multilevel"/>
+    <w:tmpl w:val="5EE85356"/>
+    <w:lvl w:ilvl="0">
+      <w:start w:val="1"/>
+      <w:numFmt w:val="bullet"/>
+      <w:lvlText w:val=""/>
+      <w:lvlJc w:val="left"/>
+      <w:pPr>
+        <w:tabs>
+          <w:tab w:val="num" w:pos="720"/>
+        </w:tabs>
+        <w:ind w:left="720" w:hanging="360"/>
+      </w:pPr>
+      <w:rPr>
+        <w:rFonts w:ascii="Symbol" w:hAnsi="Symbol" w:hint="default"/>
+        <w:sz w:val="20"/>
+      </w:rPr>
+    </w:lvl>
+    <w:lvl w:ilvl="1" w:tentative="1">
+      <w:start w:val="1"/>
+      <w:numFmt w:val="bullet"/>
+      <w:lvlText w:val="o"/>
+      <w:lvlJc w:val="left"/>
+      <w:pPr>
+        <w:tabs>
+          <w:tab w:val="num" w:pos="1440"/>
+        </w:tabs>
+        <w:ind w:left="1440" w:hanging="360"/>
+      </w:pPr>
+      <w:rPr>
+        <w:rFonts w:ascii="Courier New" w:hAnsi="Courier New" w:hint="default"/>
+        <w:sz w:val="20"/>
+      </w:rPr>
+    </w:lvl>
+    <w:lvl w:ilvl="2" w:tentative="1">
+      <w:start w:val="1"/>
+      <w:numFmt w:val="bullet"/>
+      <w:lvlText w:val=""/>
+      <w:lvlJc w:val="left"/>
+      <w:pPr>
+        <w:tabs>
+          <w:tab w:val="num" w:pos="2160"/>
+        </w:tabs>
+        <w:ind w:left="2160" w:hanging="360"/>
+      </w:pPr>
+      <w:rPr>
+        <w:rFonts w:ascii="Wingdings" w:hAnsi="Wingdings" w:hint="default"/>
+        <w:sz w:val="20"/>
+      </w:rPr>
+    </w:lvl>
+    <w:lvl w:ilvl="3" w:tentative="1">
+      <w:start w:val="1"/>
+      <w:numFmt w:val="bullet"/>
+      <w:lvlText w:val=""/>
+      <w:lvlJc w:val="left"/>
+      <w:pPr>
+        <w:tabs>
+          <w:tab w:val="num" w:pos="2880"/>
+        </w:tabs>
+        <w:ind w:left="2880" w:hanging="360"/>
+      </w:pPr>
+      <w:rPr>
+        <w:rFonts w:ascii="Wingdings" w:hAnsi="Wingdings" w:hint="default"/>
+        <w:sz w:val="20"/>
+      </w:rPr>
+    </w:lvl>
+    <w:lvl w:ilvl="4" w:tentative="1">
+      <w:start w:val="1"/>
+      <w:numFmt w:val="bullet"/>
+      <w:lvlText w:val=""/>
+      <w:lvlJc w:val="left"/>
+      <w:pPr>
+        <w:tabs>
+          <w:tab w:val="num" w:pos="3600"/>
+        </w:tabs>
+        <w:ind w:left="3600" w:hanging="360"/>
+      </w:pPr>
+      <w:rPr>
+        <w:rFonts w:ascii="Wingdings" w:hAnsi="Wingdings" w:hint="default"/>
+        <w:sz w:val="20"/>
+      </w:rPr>
+    </w:lvl>
+    <w:lvl w:ilvl="5" w:tentative="1">
+      <w:start w:val="1"/>
+      <w:numFmt w:val="bullet"/>
+      <w:lvlText w:val=""/>
+      <w:lvlJc w:val="left"/>
+      <w:pPr>
+        <w:tabs>
+          <w:tab w:val="num" w:pos="4320"/>
+        </w:tabs>
+        <w:ind w:left="4320" w:hanging="360"/>
+      </w:pPr>
+      <w:rPr>
+        <w:rFonts w:ascii="Wingdings" w:hAnsi="Wingdings" w:hint="default"/>
+        <w:sz w:val="20"/>
+      </w:rPr>
+    </w:lvl>
+    <w:lvl w:ilvl="6" w:tentative="1">
+      <w:start w:val="1"/>
+      <w:numFmt w:val="bullet"/>
+      <w:lvlText w:val=""/>
+      <w:lvlJc w:val="left"/>
+      <w:pPr>
+        <w:tabs>
+          <w:tab w:val="num" w:pos="5040"/>
+        </w:tabs>
+        <w:ind w:left="5040" w:hanging="360"/>
+      </w:pPr>
+      <w:rPr>
+        <w:rFonts w:ascii="Wingdings" w:hAnsi="Wingdings" w:hint="default"/>
+        <w:sz w:val="20"/>
+      </w:rPr>
+    </w:lvl>
+    <w:lvl w:ilvl="7" w:tentative="1">
+      <w:start w:val="1"/>
+      <w:numFmt w:val="bullet"/>
+      <w:lvlText w:val=""/>
+      <w:lvlJc w:val="left"/>
+      <w:pPr>
+        <w:tabs>
+          <w:tab w:val="num" w:pos="5760"/>
+        </w:tabs>
+        <w:ind w:left="5760" w:hanging="360"/>
+      </w:pPr>
+      <w:rPr>
+        <w:rFonts w:ascii="Wingdings" w:hAnsi="Wingdings" w:hint="default"/>
+        <w:sz w:val="20"/>
+      </w:rPr>
+    </w:lvl>
+    <w:lvl w:ilvl="8" w:tentative="1">
+      <w:start w:val="1"/>
+      <w:numFmt w:val="bullet"/>
+      <w:lvlText w:val=""/>
+      <w:lvlJc w:val="left"/>
+      <w:pPr>
+        <w:tabs>
+          <w:tab w:val="num" w:pos="6480"/>
+        </w:tabs>
+        <w:ind w:left="6480" w:hanging="360"/>
+      </w:pPr>
+      <w:rPr>
+        <w:rFonts w:ascii="Wingdings" w:hAnsi="Wingdings" w:hint="default"/>
+        <w:sz w:val="20"/>
+      </w:rPr>
+    </w:lvl>
+  </w:abstractNum>
+  <w:abstractNum w:abstractNumId="16" w15:restartNumberingAfterBreak="0">
+    <w:nsid w:val="39617C74"/>
+    <w:multiLevelType w:val="multilevel"/>
+    <w:tmpl w:val="8466ADB2"/>
+    <w:lvl w:ilvl="0">
+      <w:start w:val="1"/>
+      <w:numFmt w:val="bullet"/>
+      <w:lvlText w:val=""/>
+      <w:lvlJc w:val="left"/>
+      <w:pPr>
+        <w:tabs>
+          <w:tab w:val="num" w:pos="720"/>
+        </w:tabs>
+        <w:ind w:left="720" w:hanging="360"/>
+      </w:pPr>
+      <w:rPr>
+        <w:rFonts w:ascii="Symbol" w:hAnsi="Symbol" w:hint="default"/>
+        <w:sz w:val="20"/>
+      </w:rPr>
+    </w:lvl>
+    <w:lvl w:ilvl="1" w:tentative="1">
+      <w:start w:val="1"/>
+      <w:numFmt w:val="bullet"/>
+      <w:lvlText w:val="o"/>
+      <w:lvlJc w:val="left"/>
+      <w:pPr>
+        <w:tabs>
+          <w:tab w:val="num" w:pos="1440"/>
+        </w:tabs>
+        <w:ind w:left="1440" w:hanging="360"/>
+      </w:pPr>
+      <w:rPr>
+        <w:rFonts w:ascii="Courier New" w:hAnsi="Courier New" w:hint="default"/>
+        <w:sz w:val="20"/>
+      </w:rPr>
+    </w:lvl>
+    <w:lvl w:ilvl="2" w:tentative="1">
+      <w:start w:val="1"/>
+      <w:numFmt w:val="bullet"/>
+      <w:lvlText w:val=""/>
+      <w:lvlJc w:val="left"/>
+      <w:pPr>
+        <w:tabs>
+          <w:tab w:val="num" w:pos="2160"/>
+        </w:tabs>
+        <w:ind w:left="2160" w:hanging="360"/>
+      </w:pPr>
+      <w:rPr>
+        <w:rFonts w:ascii="Wingdings" w:hAnsi="Wingdings" w:hint="default"/>
+        <w:sz w:val="20"/>
+      </w:rPr>
+    </w:lvl>
+    <w:lvl w:ilvl="3" w:tentative="1">
+      <w:start w:val="1"/>
+      <w:numFmt w:val="bullet"/>
+      <w:lvlText w:val=""/>
+      <w:lvlJc w:val="left"/>
+      <w:pPr>
+        <w:tabs>
+          <w:tab w:val="num" w:pos="2880"/>
+        </w:tabs>
+        <w:ind w:left="2880" w:hanging="360"/>
+      </w:pPr>
+      <w:rPr>
+        <w:rFonts w:ascii="Wingdings" w:hAnsi="Wingdings" w:hint="default"/>
+        <w:sz w:val="20"/>
+      </w:rPr>
+    </w:lvl>
+    <w:lvl w:ilvl="4" w:tentative="1">
+      <w:start w:val="1"/>
+      <w:numFmt w:val="bullet"/>
+      <w:lvlText w:val=""/>
+      <w:lvlJc w:val="left"/>
+      <w:pPr>
+        <w:tabs>
+          <w:tab w:val="num" w:pos="3600"/>
+        </w:tabs>
+        <w:ind w:left="3600" w:hanging="360"/>
+      </w:pPr>
+      <w:rPr>
+        <w:rFonts w:ascii="Wingdings" w:hAnsi="Wingdings" w:hint="default"/>
+        <w:sz w:val="20"/>
+      </w:rPr>
+    </w:lvl>
+    <w:lvl w:ilvl="5" w:tentative="1">
+      <w:start w:val="1"/>
+      <w:numFmt w:val="bullet"/>
+      <w:lvlText w:val=""/>
+      <w:lvlJc w:val="left"/>
+      <w:pPr>
+        <w:tabs>
+          <w:tab w:val="num" w:pos="4320"/>
+        </w:tabs>
+        <w:ind w:left="4320" w:hanging="360"/>
+      </w:pPr>
+      <w:rPr>
+        <w:rFonts w:ascii="Wingdings" w:hAnsi="Wingdings" w:hint="default"/>
+        <w:sz w:val="20"/>
+      </w:rPr>
+    </w:lvl>
+    <w:lvl w:ilvl="6" w:tentative="1">
+      <w:start w:val="1"/>
+      <w:numFmt w:val="bullet"/>
+      <w:lvlText w:val=""/>
+      <w:lvlJc w:val="left"/>
+      <w:pPr>
+        <w:tabs>
+          <w:tab w:val="num" w:pos="5040"/>
+        </w:tabs>
+        <w:ind w:left="5040" w:hanging="360"/>
+      </w:pPr>
+      <w:rPr>
+        <w:rFonts w:ascii="Wingdings" w:hAnsi="Wingdings" w:hint="default"/>
+        <w:sz w:val="20"/>
+      </w:rPr>
+    </w:lvl>
+    <w:lvl w:ilvl="7" w:tentative="1">
+      <w:start w:val="1"/>
+      <w:numFmt w:val="bullet"/>
+      <w:lvlText w:val=""/>
+      <w:lvlJc w:val="left"/>
+      <w:pPr>
+        <w:tabs>
+          <w:tab w:val="num" w:pos="5760"/>
+        </w:tabs>
+        <w:ind w:left="5760" w:hanging="360"/>
+      </w:pPr>
+      <w:rPr>
+        <w:rFonts w:ascii="Wingdings" w:hAnsi="Wingdings" w:hint="default"/>
+        <w:sz w:val="20"/>
+      </w:rPr>
+    </w:lvl>
+    <w:lvl w:ilvl="8" w:tentative="1">
+      <w:start w:val="1"/>
+      <w:numFmt w:val="bullet"/>
+      <w:lvlText w:val=""/>
+      <w:lvlJc w:val="left"/>
+      <w:pPr>
+        <w:tabs>
+          <w:tab w:val="num" w:pos="6480"/>
+        </w:tabs>
+        <w:ind w:left="6480" w:hanging="360"/>
+      </w:pPr>
+      <w:rPr>
+        <w:rFonts w:ascii="Wingdings" w:hAnsi="Wingdings" w:hint="default"/>
+        <w:sz w:val="20"/>
+      </w:rPr>
+    </w:lvl>
+  </w:abstractNum>
+  <w:abstractNum w:abstractNumId="17" w15:restartNumberingAfterBreak="0">
+    <w:nsid w:val="3C787D8F"/>
+    <w:multiLevelType w:val="multilevel"/>
+    <w:tmpl w:val="30D489F0"/>
+    <w:lvl w:ilvl="0">
+      <w:start w:val="1"/>
+      <w:numFmt w:val="bullet"/>
+      <w:lvlText w:val=""/>
+      <w:lvlJc w:val="left"/>
+      <w:pPr>
+        <w:tabs>
+          <w:tab w:val="num" w:pos="720"/>
+        </w:tabs>
+        <w:ind w:left="720" w:hanging="360"/>
+      </w:pPr>
+      <w:rPr>
+        <w:rFonts w:ascii="Symbol" w:hAnsi="Symbol" w:hint="default"/>
+        <w:sz w:val="20"/>
+      </w:rPr>
+    </w:lvl>
+    <w:lvl w:ilvl="1" w:tentative="1">
+      <w:start w:val="1"/>
+      <w:numFmt w:val="bullet"/>
+      <w:lvlText w:val="o"/>
+      <w:lvlJc w:val="left"/>
+      <w:pPr>
+        <w:tabs>
+          <w:tab w:val="num" w:pos="1440"/>
+        </w:tabs>
+        <w:ind w:left="1440" w:hanging="360"/>
+      </w:pPr>
+      <w:rPr>
+        <w:rFonts w:ascii="Courier New" w:hAnsi="Courier New" w:hint="default"/>
+        <w:sz w:val="20"/>
+      </w:rPr>
+    </w:lvl>
+    <w:lvl w:ilvl="2" w:tentative="1">
+      <w:start w:val="1"/>
+      <w:numFmt w:val="bullet"/>
+      <w:lvlText w:val=""/>
+      <w:lvlJc w:val="left"/>
+      <w:pPr>
+        <w:tabs>
+          <w:tab w:val="num" w:pos="2160"/>
+        </w:tabs>
+        <w:ind w:left="2160" w:hanging="360"/>
+      </w:pPr>
+      <w:rPr>
+        <w:rFonts w:ascii="Wingdings" w:hAnsi="Wingdings" w:hint="default"/>
+        <w:sz w:val="20"/>
+      </w:rPr>
+    </w:lvl>
+    <w:lvl w:ilvl="3" w:tentative="1">
+      <w:start w:val="1"/>
+      <w:numFmt w:val="bullet"/>
+      <w:lvlText w:val=""/>
+      <w:lvlJc w:val="left"/>
+      <w:pPr>
+        <w:tabs>
+          <w:tab w:val="num" w:pos="2880"/>
+        </w:tabs>
+        <w:ind w:left="2880" w:hanging="360"/>
+      </w:pPr>
+      <w:rPr>
+        <w:rFonts w:ascii="Wingdings" w:hAnsi="Wingdings" w:hint="default"/>
+        <w:sz w:val="20"/>
+      </w:rPr>
+    </w:lvl>
+    <w:lvl w:ilvl="4" w:tentative="1">
+      <w:start w:val="1"/>
+      <w:numFmt w:val="bullet"/>
+      <w:lvlText w:val=""/>
+      <w:lvlJc w:val="left"/>
+      <w:pPr>
+        <w:tabs>
+          <w:tab w:val="num" w:pos="3600"/>
+        </w:tabs>
+        <w:ind w:left="3600" w:hanging="360"/>
+      </w:pPr>
+      <w:rPr>
+        <w:rFonts w:ascii="Wingdings" w:hAnsi="Wingdings" w:hint="default"/>
+        <w:sz w:val="20"/>
+      </w:rPr>
+    </w:lvl>
+    <w:lvl w:ilvl="5" w:tentative="1">
+      <w:start w:val="1"/>
+      <w:numFmt w:val="bullet"/>
+      <w:lvlText w:val=""/>
+      <w:lvlJc w:val="left"/>
+      <w:pPr>
+        <w:tabs>
+          <w:tab w:val="num" w:pos="4320"/>
+        </w:tabs>
+        <w:ind w:left="4320" w:hanging="360"/>
+      </w:pPr>
+      <w:rPr>
+        <w:rFonts w:ascii="Wingdings" w:hAnsi="Wingdings" w:hint="default"/>
+        <w:sz w:val="20"/>
+      </w:rPr>
+    </w:lvl>
+    <w:lvl w:ilvl="6" w:tentative="1">
+      <w:start w:val="1"/>
+      <w:numFmt w:val="bullet"/>
+      <w:lvlText w:val=""/>
+      <w:lvlJc w:val="left"/>
+      <w:pPr>
+        <w:tabs>
+          <w:tab w:val="num" w:pos="5040"/>
+        </w:tabs>
+        <w:ind w:left="5040" w:hanging="360"/>
+      </w:pPr>
+      <w:rPr>
+        <w:rFonts w:ascii="Wingdings" w:hAnsi="Wingdings" w:hint="default"/>
+        <w:sz w:val="20"/>
+      </w:rPr>
+    </w:lvl>
+    <w:lvl w:ilvl="7" w:tentative="1">
+      <w:start w:val="1"/>
+      <w:numFmt w:val="bullet"/>
+      <w:lvlText w:val=""/>
+      <w:lvlJc w:val="left"/>
+      <w:pPr>
+        <w:tabs>
+          <w:tab w:val="num" w:pos="5760"/>
+        </w:tabs>
+        <w:ind w:left="5760" w:hanging="360"/>
+      </w:pPr>
+      <w:rPr>
+        <w:rFonts w:ascii="Wingdings" w:hAnsi="Wingdings" w:hint="default"/>
+        <w:sz w:val="20"/>
+      </w:rPr>
+    </w:lvl>
+    <w:lvl w:ilvl="8" w:tentative="1">
+      <w:start w:val="1"/>
+      <w:numFmt w:val="bullet"/>
+      <w:lvlText w:val=""/>
+      <w:lvlJc w:val="left"/>
+      <w:pPr>
+        <w:tabs>
+          <w:tab w:val="num" w:pos="6480"/>
+        </w:tabs>
+        <w:ind w:left="6480" w:hanging="360"/>
+      </w:pPr>
+      <w:rPr>
+        <w:rFonts w:ascii="Wingdings" w:hAnsi="Wingdings" w:hint="default"/>
+        <w:sz w:val="20"/>
+      </w:rPr>
+    </w:lvl>
+  </w:abstractNum>
+  <w:abstractNum w:abstractNumId="18" w15:restartNumberingAfterBreak="0">
+    <w:nsid w:val="48ED0117"/>
+    <w:multiLevelType w:val="multilevel"/>
+    <w:tmpl w:val="20C6AF54"/>
+    <w:lvl w:ilvl="0">
+      <w:start w:val="1"/>
+      <w:numFmt w:val="bullet"/>
+      <w:lvlText w:val=""/>
+      <w:lvlJc w:val="left"/>
+      <w:pPr>
+        <w:tabs>
+          <w:tab w:val="num" w:pos="720"/>
+        </w:tabs>
+        <w:ind w:left="720" w:hanging="360"/>
+      </w:pPr>
+      <w:rPr>
+        <w:rFonts w:ascii="Symbol" w:hAnsi="Symbol" w:hint="default"/>
+        <w:sz w:val="20"/>
+      </w:rPr>
+    </w:lvl>
+    <w:lvl w:ilvl="1">
+      <w:start w:val="1"/>
+      <w:numFmt w:val="bullet"/>
+      <w:lvlText w:val="o"/>
+      <w:lvlJc w:val="left"/>
+      <w:pPr>
+        <w:tabs>
+          <w:tab w:val="num" w:pos="1440"/>
+        </w:tabs>
+        <w:ind w:left="1440" w:hanging="360"/>
+      </w:pPr>
+      <w:rPr>
+        <w:rFonts w:ascii="Courier New" w:hAnsi="Courier New" w:hint="default"/>
+        <w:sz w:val="20"/>
+      </w:rPr>
+    </w:lvl>
+    <w:lvl w:ilvl="2" w:tentative="1">
+      <w:start w:val="1"/>
+      <w:numFmt w:val="bullet"/>
+      <w:lvlText w:val=""/>
+      <w:lvlJc w:val="left"/>
+      <w:pPr>
+        <w:tabs>
+          <w:tab w:val="num" w:pos="2160"/>
+        </w:tabs>
+        <w:ind w:left="2160" w:hanging="360"/>
+      </w:pPr>
+      <w:rPr>
+        <w:rFonts w:ascii="Wingdings" w:hAnsi="Wingdings" w:hint="default"/>
+        <w:sz w:val="20"/>
+      </w:rPr>
+    </w:lvl>
+    <w:lvl w:ilvl="3" w:tentative="1">
+      <w:start w:val="1"/>
+      <w:numFmt w:val="bullet"/>
+      <w:lvlText w:val=""/>
+      <w:lvlJc w:val="left"/>
+      <w:pPr>
+        <w:tabs>
+          <w:tab w:val="num" w:pos="2880"/>
+        </w:tabs>
+        <w:ind w:left="2880" w:hanging="360"/>
+      </w:pPr>
+      <w:rPr>
+        <w:rFonts w:ascii="Wingdings" w:hAnsi="Wingdings" w:hint="default"/>
+        <w:sz w:val="20"/>
+      </w:rPr>
+    </w:lvl>
+    <w:lvl w:ilvl="4" w:tentative="1">
+      <w:start w:val="1"/>
+      <w:numFmt w:val="bullet"/>
+      <w:lvlText w:val=""/>
+      <w:lvlJc w:val="left"/>
+      <w:pPr>
+        <w:tabs>
+          <w:tab w:val="num" w:pos="3600"/>
+        </w:tabs>
+        <w:ind w:left="3600" w:hanging="360"/>
+      </w:pPr>
+      <w:rPr>
+        <w:rFonts w:ascii="Wingdings" w:hAnsi="Wingdings" w:hint="default"/>
+        <w:sz w:val="20"/>
+      </w:rPr>
+    </w:lvl>
+    <w:lvl w:ilvl="5" w:tentative="1">
+      <w:start w:val="1"/>
+      <w:numFmt w:val="bullet"/>
+      <w:lvlText w:val=""/>
+      <w:lvlJc w:val="left"/>
+      <w:pPr>
+        <w:tabs>
+          <w:tab w:val="num" w:pos="4320"/>
+        </w:tabs>
+        <w:ind w:left="4320" w:hanging="360"/>
+      </w:pPr>
+      <w:rPr>
+        <w:rFonts w:ascii="Wingdings" w:hAnsi="Wingdings" w:hint="default"/>
+        <w:sz w:val="20"/>
+      </w:rPr>
+    </w:lvl>
+    <w:lvl w:ilvl="6" w:tentative="1">
+      <w:start w:val="1"/>
+      <w:numFmt w:val="bullet"/>
+      <w:lvlText w:val=""/>
+      <w:lvlJc w:val="left"/>
+      <w:pPr>
+        <w:tabs>
+          <w:tab w:val="num" w:pos="5040"/>
+        </w:tabs>
+        <w:ind w:left="5040" w:hanging="360"/>
+      </w:pPr>
+      <w:rPr>
+        <w:rFonts w:ascii="Wingdings" w:hAnsi="Wingdings" w:hint="default"/>
+        <w:sz w:val="20"/>
+      </w:rPr>
+    </w:lvl>
+    <w:lvl w:ilvl="7" w:tentative="1">
+      <w:start w:val="1"/>
+      <w:numFmt w:val="bullet"/>
+      <w:lvlText w:val=""/>
+      <w:lvlJc w:val="left"/>
+      <w:pPr>
+        <w:tabs>
+          <w:tab w:val="num" w:pos="5760"/>
+        </w:tabs>
+        <w:ind w:left="5760" w:hanging="360"/>
+      </w:pPr>
+      <w:rPr>
+        <w:rFonts w:ascii="Wingdings" w:hAnsi="Wingdings" w:hint="default"/>
+        <w:sz w:val="20"/>
+      </w:rPr>
+    </w:lvl>
+    <w:lvl w:ilvl="8" w:tentative="1">
+      <w:start w:val="1"/>
+      <w:numFmt w:val="bullet"/>
+      <w:lvlText w:val=""/>
+      <w:lvlJc w:val="left"/>
+      <w:pPr>
+        <w:tabs>
+          <w:tab w:val="num" w:pos="6480"/>
+        </w:tabs>
+        <w:ind w:left="6480" w:hanging="360"/>
+      </w:pPr>
+      <w:rPr>
+        <w:rFonts w:ascii="Wingdings" w:hAnsi="Wingdings" w:hint="default"/>
+        <w:sz w:val="20"/>
+      </w:rPr>
+    </w:lvl>
+  </w:abstractNum>
+  <w:abstractNum w:abstractNumId="19" w15:restartNumberingAfterBreak="0">
+    <w:nsid w:val="4B5E2CE0"/>
+    <w:multiLevelType w:val="multilevel"/>
+    <w:tmpl w:val="93EADBAC"/>
+    <w:lvl w:ilvl="0">
+      <w:start w:val="1"/>
+      <w:numFmt w:val="bullet"/>
+      <w:lvlText w:val=""/>
+      <w:lvlJc w:val="left"/>
+      <w:pPr>
+        <w:tabs>
+          <w:tab w:val="num" w:pos="720"/>
+        </w:tabs>
+        <w:ind w:left="720" w:hanging="360"/>
+      </w:pPr>
+      <w:rPr>
+        <w:rFonts w:ascii="Symbol" w:hAnsi="Symbol" w:hint="default"/>
+        <w:sz w:val="20"/>
+      </w:rPr>
+    </w:lvl>
+    <w:lvl w:ilvl="1" w:tentative="1">
+      <w:start w:val="1"/>
+      <w:numFmt w:val="bullet"/>
+      <w:lvlText w:val="o"/>
+      <w:lvlJc w:val="left"/>
+      <w:pPr>
+        <w:tabs>
+          <w:tab w:val="num" w:pos="1440"/>
+        </w:tabs>
+        <w:ind w:left="1440" w:hanging="360"/>
+      </w:pPr>
+      <w:rPr>
+        <w:rFonts w:ascii="Courier New" w:hAnsi="Courier New" w:hint="default"/>
+        <w:sz w:val="20"/>
+      </w:rPr>
+    </w:lvl>
+    <w:lvl w:ilvl="2" w:tentative="1">
+      <w:start w:val="1"/>
+      <w:numFmt w:val="bullet"/>
+      <w:lvlText w:val=""/>
+      <w:lvlJc w:val="left"/>
+      <w:pPr>
+        <w:tabs>
+          <w:tab w:val="num" w:pos="2160"/>
+        </w:tabs>
+        <w:ind w:left="2160" w:hanging="360"/>
+      </w:pPr>
+      <w:rPr>
+        <w:rFonts w:ascii="Wingdings" w:hAnsi="Wingdings" w:hint="default"/>
+        <w:sz w:val="20"/>
+      </w:rPr>
+    </w:lvl>
+    <w:lvl w:ilvl="3" w:tentative="1">
+      <w:start w:val="1"/>
+      <w:numFmt w:val="bullet"/>
+      <w:lvlText w:val=""/>
+      <w:lvlJc w:val="left"/>
+      <w:pPr>
+        <w:tabs>
+          <w:tab w:val="num" w:pos="2880"/>
+        </w:tabs>
+        <w:ind w:left="2880" w:hanging="360"/>
+      </w:pPr>
+      <w:rPr>
+        <w:rFonts w:ascii="Wingdings" w:hAnsi="Wingdings" w:hint="default"/>
+        <w:sz w:val="20"/>
+      </w:rPr>
+    </w:lvl>
+    <w:lvl w:ilvl="4" w:tentative="1">
+      <w:start w:val="1"/>
+      <w:numFmt w:val="bullet"/>
+      <w:lvlText w:val=""/>
+      <w:lvlJc w:val="left"/>
+      <w:pPr>
+        <w:tabs>
+          <w:tab w:val="num" w:pos="3600"/>
+        </w:tabs>
+        <w:ind w:left="3600" w:hanging="360"/>
+      </w:pPr>
+      <w:rPr>
+        <w:rFonts w:ascii="Wingdings" w:hAnsi="Wingdings" w:hint="default"/>
+        <w:sz w:val="20"/>
+      </w:rPr>
+    </w:lvl>
+    <w:lvl w:ilvl="5" w:tentative="1">
+      <w:start w:val="1"/>
+      <w:numFmt w:val="bullet"/>
+      <w:lvlText w:val=""/>
+      <w:lvlJc w:val="left"/>
+      <w:pPr>
+        <w:tabs>
+          <w:tab w:val="num" w:pos="4320"/>
+        </w:tabs>
+        <w:ind w:left="4320" w:hanging="360"/>
+      </w:pPr>
+      <w:rPr>
+        <w:rFonts w:ascii="Wingdings" w:hAnsi="Wingdings" w:hint="default"/>
+        <w:sz w:val="20"/>
+      </w:rPr>
+    </w:lvl>
+    <w:lvl w:ilvl="6" w:tentative="1">
+      <w:start w:val="1"/>
+      <w:numFmt w:val="bullet"/>
+      <w:lvlText w:val=""/>
+      <w:lvlJc w:val="left"/>
+      <w:pPr>
+        <w:tabs>
+          <w:tab w:val="num" w:pos="5040"/>
+        </w:tabs>
+        <w:ind w:left="5040" w:hanging="360"/>
+      </w:pPr>
+      <w:rPr>
+        <w:rFonts w:ascii="Wingdings" w:hAnsi="Wingdings" w:hint="default"/>
+        <w:sz w:val="20"/>
+      </w:rPr>
+    </w:lvl>
+    <w:lvl w:ilvl="7" w:tentative="1">
+      <w:start w:val="1"/>
+      <w:numFmt w:val="bullet"/>
+      <w:lvlText w:val=""/>
+      <w:lvlJc w:val="left"/>
+      <w:pPr>
+        <w:tabs>
+          <w:tab w:val="num" w:pos="5760"/>
+        </w:tabs>
+        <w:ind w:left="5760" w:hanging="360"/>
+      </w:pPr>
+      <w:rPr>
+        <w:rFonts w:ascii="Wingdings" w:hAnsi="Wingdings" w:hint="default"/>
+        <w:sz w:val="20"/>
+      </w:rPr>
+    </w:lvl>
+    <w:lvl w:ilvl="8" w:tentative="1">
+      <w:start w:val="1"/>
+      <w:numFmt w:val="bullet"/>
+      <w:lvlText w:val=""/>
+      <w:lvlJc w:val="left"/>
+      <w:pPr>
+        <w:tabs>
+          <w:tab w:val="num" w:pos="6480"/>
+        </w:tabs>
+        <w:ind w:left="6480" w:hanging="360"/>
+      </w:pPr>
+      <w:rPr>
+        <w:rFonts w:ascii="Wingdings" w:hAnsi="Wingdings" w:hint="default"/>
+        <w:sz w:val="20"/>
+      </w:rPr>
+    </w:lvl>
+  </w:abstractNum>
+  <w:abstractNum w:abstractNumId="20" w15:restartNumberingAfterBreak="0">
     <w:nsid w:val="506D28DC"/>
     <w:multiLevelType w:val="multilevel"/>
     <w:tmpl w:val="77207652"/>
@@ -1890,7 +6927,156 @@
       </w:rPr>
     </w:lvl>
   </w:abstractNum>
-  <w:abstractNum w:abstractNumId="6" w15:restartNumberingAfterBreak="0">
+  <w:abstractNum w:abstractNumId="21" w15:restartNumberingAfterBreak="0">
+    <w:nsid w:val="521E0EAB"/>
+    <w:multiLevelType w:val="multilevel"/>
+    <w:tmpl w:val="D43EC82C"/>
+    <w:lvl w:ilvl="0">
+      <w:start w:val="1"/>
+      <w:numFmt w:val="bullet"/>
+      <w:lvlText w:val=""/>
+      <w:lvlJc w:val="left"/>
+      <w:pPr>
+        <w:tabs>
+          <w:tab w:val="num" w:pos="720"/>
+        </w:tabs>
+        <w:ind w:left="720" w:hanging="360"/>
+      </w:pPr>
+      <w:rPr>
+        <w:rFonts w:ascii="Symbol" w:hAnsi="Symbol" w:hint="default"/>
+        <w:sz w:val="20"/>
+      </w:rPr>
+    </w:lvl>
+    <w:lvl w:ilvl="1" w:tentative="1">
+      <w:start w:val="1"/>
+      <w:numFmt w:val="bullet"/>
+      <w:lvlText w:val="o"/>
+      <w:lvlJc w:val="left"/>
+      <w:pPr>
+        <w:tabs>
+          <w:tab w:val="num" w:pos="1440"/>
+        </w:tabs>
+        <w:ind w:left="1440" w:hanging="360"/>
+      </w:pPr>
+      <w:rPr>
+        <w:rFonts w:ascii="Courier New" w:hAnsi="Courier New" w:hint="default"/>
+        <w:sz w:val="20"/>
+      </w:rPr>
+    </w:lvl>
+    <w:lvl w:ilvl="2" w:tentative="1">
+      <w:start w:val="1"/>
+      <w:numFmt w:val="bullet"/>
+      <w:lvlText w:val=""/>
+      <w:lvlJc w:val="left"/>
+      <w:pPr>
+        <w:tabs>
+          <w:tab w:val="num" w:pos="2160"/>
+        </w:tabs>
+        <w:ind w:left="2160" w:hanging="360"/>
+      </w:pPr>
+      <w:rPr>
+        <w:rFonts w:ascii="Wingdings" w:hAnsi="Wingdings" w:hint="default"/>
+        <w:sz w:val="20"/>
+      </w:rPr>
+    </w:lvl>
+    <w:lvl w:ilvl="3" w:tentative="1">
+      <w:start w:val="1"/>
+      <w:numFmt w:val="bullet"/>
+      <w:lvlText w:val=""/>
+      <w:lvlJc w:val="left"/>
+      <w:pPr>
+        <w:tabs>
+          <w:tab w:val="num" w:pos="2880"/>
+        </w:tabs>
+        <w:ind w:left="2880" w:hanging="360"/>
+      </w:pPr>
+      <w:rPr>
+        <w:rFonts w:ascii="Wingdings" w:hAnsi="Wingdings" w:hint="default"/>
+        <w:sz w:val="20"/>
+      </w:rPr>
+    </w:lvl>
+    <w:lvl w:ilvl="4" w:tentative="1">
+      <w:start w:val="1"/>
+      <w:numFmt w:val="bullet"/>
+      <w:lvlText w:val=""/>
+      <w:lvlJc w:val="left"/>
+      <w:pPr>
+        <w:tabs>
+          <w:tab w:val="num" w:pos="3600"/>
+        </w:tabs>
+        <w:ind w:left="3600" w:hanging="360"/>
+      </w:pPr>
+      <w:rPr>
+        <w:rFonts w:ascii="Wingdings" w:hAnsi="Wingdings" w:hint="default"/>
+        <w:sz w:val="20"/>
+      </w:rPr>
+    </w:lvl>
+    <w:lvl w:ilvl="5" w:tentative="1">
+      <w:start w:val="1"/>
+      <w:numFmt w:val="bullet"/>
+      <w:lvlText w:val=""/>
+      <w:lvlJc w:val="left"/>
+      <w:pPr>
+        <w:tabs>
+          <w:tab w:val="num" w:pos="4320"/>
+        </w:tabs>
+        <w:ind w:left="4320" w:hanging="360"/>
+      </w:pPr>
+      <w:rPr>
+        <w:rFonts w:ascii="Wingdings" w:hAnsi="Wingdings" w:hint="default"/>
+        <w:sz w:val="20"/>
+      </w:rPr>
+    </w:lvl>
+    <w:lvl w:ilvl="6" w:tentative="1">
+      <w:start w:val="1"/>
+      <w:numFmt w:val="bullet"/>
+      <w:lvlText w:val=""/>
+      <w:lvlJc w:val="left"/>
+      <w:pPr>
+        <w:tabs>
+          <w:tab w:val="num" w:pos="5040"/>
+        </w:tabs>
+        <w:ind w:left="5040" w:hanging="360"/>
+      </w:pPr>
+      <w:rPr>
+        <w:rFonts w:ascii="Wingdings" w:hAnsi="Wingdings" w:hint="default"/>
+        <w:sz w:val="20"/>
+      </w:rPr>
+    </w:lvl>
+    <w:lvl w:ilvl="7" w:tentative="1">
+      <w:start w:val="1"/>
+      <w:numFmt w:val="bullet"/>
+      <w:lvlText w:val=""/>
+      <w:lvlJc w:val="left"/>
+      <w:pPr>
+        <w:tabs>
+          <w:tab w:val="num" w:pos="5760"/>
+        </w:tabs>
+        <w:ind w:left="5760" w:hanging="360"/>
+      </w:pPr>
+      <w:rPr>
+        <w:rFonts w:ascii="Wingdings" w:hAnsi="Wingdings" w:hint="default"/>
+        <w:sz w:val="20"/>
+      </w:rPr>
+    </w:lvl>
+    <w:lvl w:ilvl="8" w:tentative="1">
+      <w:start w:val="1"/>
+      <w:numFmt w:val="bullet"/>
+      <w:lvlText w:val=""/>
+      <w:lvlJc w:val="left"/>
+      <w:pPr>
+        <w:tabs>
+          <w:tab w:val="num" w:pos="6480"/>
+        </w:tabs>
+        <w:ind w:left="6480" w:hanging="360"/>
+      </w:pPr>
+      <w:rPr>
+        <w:rFonts w:ascii="Wingdings" w:hAnsi="Wingdings" w:hint="default"/>
+        <w:sz w:val="20"/>
+      </w:rPr>
+    </w:lvl>
+  </w:abstractNum>
+  <w:abstractNum w:abstractNumId="22" w15:restartNumberingAfterBreak="0">
     <w:nsid w:val="53E52CAC"/>
     <w:multiLevelType w:val="multilevel"/>
     <w:tmpl w:val="ED3CD384"/>
@@ -2039,26 +7225,1442 @@
       </w:rPr>
     </w:lvl>
   </w:abstractNum>
+  <w:abstractNum w:abstractNumId="23" w15:restartNumberingAfterBreak="0">
+    <w:nsid w:val="54B86465"/>
+    <w:multiLevelType w:val="multilevel"/>
+    <w:tmpl w:val="95EC279A"/>
+    <w:lvl w:ilvl="0">
+      <w:start w:val="1"/>
+      <w:numFmt w:val="bullet"/>
+      <w:lvlText w:val=""/>
+      <w:lvlJc w:val="left"/>
+      <w:pPr>
+        <w:tabs>
+          <w:tab w:val="num" w:pos="720"/>
+        </w:tabs>
+        <w:ind w:left="720" w:hanging="360"/>
+      </w:pPr>
+      <w:rPr>
+        <w:rFonts w:ascii="Symbol" w:hAnsi="Symbol" w:hint="default"/>
+        <w:sz w:val="20"/>
+      </w:rPr>
+    </w:lvl>
+    <w:lvl w:ilvl="1">
+      <w:start w:val="1"/>
+      <w:numFmt w:val="bullet"/>
+      <w:lvlText w:val="o"/>
+      <w:lvlJc w:val="left"/>
+      <w:pPr>
+        <w:tabs>
+          <w:tab w:val="num" w:pos="1440"/>
+        </w:tabs>
+        <w:ind w:left="1440" w:hanging="360"/>
+      </w:pPr>
+      <w:rPr>
+        <w:rFonts w:ascii="Courier New" w:hAnsi="Courier New" w:hint="default"/>
+        <w:sz w:val="20"/>
+      </w:rPr>
+    </w:lvl>
+    <w:lvl w:ilvl="2" w:tentative="1">
+      <w:start w:val="1"/>
+      <w:numFmt w:val="bullet"/>
+      <w:lvlText w:val=""/>
+      <w:lvlJc w:val="left"/>
+      <w:pPr>
+        <w:tabs>
+          <w:tab w:val="num" w:pos="2160"/>
+        </w:tabs>
+        <w:ind w:left="2160" w:hanging="360"/>
+      </w:pPr>
+      <w:rPr>
+        <w:rFonts w:ascii="Wingdings" w:hAnsi="Wingdings" w:hint="default"/>
+        <w:sz w:val="20"/>
+      </w:rPr>
+    </w:lvl>
+    <w:lvl w:ilvl="3" w:tentative="1">
+      <w:start w:val="1"/>
+      <w:numFmt w:val="bullet"/>
+      <w:lvlText w:val=""/>
+      <w:lvlJc w:val="left"/>
+      <w:pPr>
+        <w:tabs>
+          <w:tab w:val="num" w:pos="2880"/>
+        </w:tabs>
+        <w:ind w:left="2880" w:hanging="360"/>
+      </w:pPr>
+      <w:rPr>
+        <w:rFonts w:ascii="Wingdings" w:hAnsi="Wingdings" w:hint="default"/>
+        <w:sz w:val="20"/>
+      </w:rPr>
+    </w:lvl>
+    <w:lvl w:ilvl="4" w:tentative="1">
+      <w:start w:val="1"/>
+      <w:numFmt w:val="bullet"/>
+      <w:lvlText w:val=""/>
+      <w:lvlJc w:val="left"/>
+      <w:pPr>
+        <w:tabs>
+          <w:tab w:val="num" w:pos="3600"/>
+        </w:tabs>
+        <w:ind w:left="3600" w:hanging="360"/>
+      </w:pPr>
+      <w:rPr>
+        <w:rFonts w:ascii="Wingdings" w:hAnsi="Wingdings" w:hint="default"/>
+        <w:sz w:val="20"/>
+      </w:rPr>
+    </w:lvl>
+    <w:lvl w:ilvl="5" w:tentative="1">
+      <w:start w:val="1"/>
+      <w:numFmt w:val="bullet"/>
+      <w:lvlText w:val=""/>
+      <w:lvlJc w:val="left"/>
+      <w:pPr>
+        <w:tabs>
+          <w:tab w:val="num" w:pos="4320"/>
+        </w:tabs>
+        <w:ind w:left="4320" w:hanging="360"/>
+      </w:pPr>
+      <w:rPr>
+        <w:rFonts w:ascii="Wingdings" w:hAnsi="Wingdings" w:hint="default"/>
+        <w:sz w:val="20"/>
+      </w:rPr>
+    </w:lvl>
+    <w:lvl w:ilvl="6" w:tentative="1">
+      <w:start w:val="1"/>
+      <w:numFmt w:val="bullet"/>
+      <w:lvlText w:val=""/>
+      <w:lvlJc w:val="left"/>
+      <w:pPr>
+        <w:tabs>
+          <w:tab w:val="num" w:pos="5040"/>
+        </w:tabs>
+        <w:ind w:left="5040" w:hanging="360"/>
+      </w:pPr>
+      <w:rPr>
+        <w:rFonts w:ascii="Wingdings" w:hAnsi="Wingdings" w:hint="default"/>
+        <w:sz w:val="20"/>
+      </w:rPr>
+    </w:lvl>
+    <w:lvl w:ilvl="7" w:tentative="1">
+      <w:start w:val="1"/>
+      <w:numFmt w:val="bullet"/>
+      <w:lvlText w:val=""/>
+      <w:lvlJc w:val="left"/>
+      <w:pPr>
+        <w:tabs>
+          <w:tab w:val="num" w:pos="5760"/>
+        </w:tabs>
+        <w:ind w:left="5760" w:hanging="360"/>
+      </w:pPr>
+      <w:rPr>
+        <w:rFonts w:ascii="Wingdings" w:hAnsi="Wingdings" w:hint="default"/>
+        <w:sz w:val="20"/>
+      </w:rPr>
+    </w:lvl>
+    <w:lvl w:ilvl="8" w:tentative="1">
+      <w:start w:val="1"/>
+      <w:numFmt w:val="bullet"/>
+      <w:lvlText w:val=""/>
+      <w:lvlJc w:val="left"/>
+      <w:pPr>
+        <w:tabs>
+          <w:tab w:val="num" w:pos="6480"/>
+        </w:tabs>
+        <w:ind w:left="6480" w:hanging="360"/>
+      </w:pPr>
+      <w:rPr>
+        <w:rFonts w:ascii="Wingdings" w:hAnsi="Wingdings" w:hint="default"/>
+        <w:sz w:val="20"/>
+      </w:rPr>
+    </w:lvl>
+  </w:abstractNum>
+  <w:abstractNum w:abstractNumId="24" w15:restartNumberingAfterBreak="0">
+    <w:nsid w:val="5E6C2270"/>
+    <w:multiLevelType w:val="multilevel"/>
+    <w:tmpl w:val="998E7324"/>
+    <w:lvl w:ilvl="0">
+      <w:start w:val="1"/>
+      <w:numFmt w:val="bullet"/>
+      <w:lvlText w:val=""/>
+      <w:lvlJc w:val="left"/>
+      <w:pPr>
+        <w:tabs>
+          <w:tab w:val="num" w:pos="720"/>
+        </w:tabs>
+        <w:ind w:left="720" w:hanging="360"/>
+      </w:pPr>
+      <w:rPr>
+        <w:rFonts w:ascii="Symbol" w:hAnsi="Symbol" w:hint="default"/>
+        <w:sz w:val="20"/>
+      </w:rPr>
+    </w:lvl>
+    <w:lvl w:ilvl="1">
+      <w:start w:val="1"/>
+      <w:numFmt w:val="bullet"/>
+      <w:lvlText w:val="o"/>
+      <w:lvlJc w:val="left"/>
+      <w:pPr>
+        <w:tabs>
+          <w:tab w:val="num" w:pos="1440"/>
+        </w:tabs>
+        <w:ind w:left="1440" w:hanging="360"/>
+      </w:pPr>
+      <w:rPr>
+        <w:rFonts w:ascii="Courier New" w:hAnsi="Courier New" w:hint="default"/>
+        <w:sz w:val="20"/>
+      </w:rPr>
+    </w:lvl>
+    <w:lvl w:ilvl="2">
+      <w:start w:val="1"/>
+      <w:numFmt w:val="bullet"/>
+      <w:lvlText w:val=""/>
+      <w:lvlJc w:val="left"/>
+      <w:pPr>
+        <w:tabs>
+          <w:tab w:val="num" w:pos="2160"/>
+        </w:tabs>
+        <w:ind w:left="2160" w:hanging="360"/>
+      </w:pPr>
+      <w:rPr>
+        <w:rFonts w:ascii="Wingdings" w:hAnsi="Wingdings" w:hint="default"/>
+        <w:sz w:val="20"/>
+      </w:rPr>
+    </w:lvl>
+    <w:lvl w:ilvl="3">
+      <w:start w:val="1"/>
+      <w:numFmt w:val="bullet"/>
+      <w:lvlText w:val=""/>
+      <w:lvlJc w:val="left"/>
+      <w:pPr>
+        <w:tabs>
+          <w:tab w:val="num" w:pos="2880"/>
+        </w:tabs>
+        <w:ind w:left="2880" w:hanging="360"/>
+      </w:pPr>
+      <w:rPr>
+        <w:rFonts w:ascii="Wingdings" w:hAnsi="Wingdings" w:hint="default"/>
+        <w:sz w:val="20"/>
+      </w:rPr>
+    </w:lvl>
+    <w:lvl w:ilvl="4" w:tentative="1">
+      <w:start w:val="1"/>
+      <w:numFmt w:val="bullet"/>
+      <w:lvlText w:val=""/>
+      <w:lvlJc w:val="left"/>
+      <w:pPr>
+        <w:tabs>
+          <w:tab w:val="num" w:pos="3600"/>
+        </w:tabs>
+        <w:ind w:left="3600" w:hanging="360"/>
+      </w:pPr>
+      <w:rPr>
+        <w:rFonts w:ascii="Wingdings" w:hAnsi="Wingdings" w:hint="default"/>
+        <w:sz w:val="20"/>
+      </w:rPr>
+    </w:lvl>
+    <w:lvl w:ilvl="5" w:tentative="1">
+      <w:start w:val="1"/>
+      <w:numFmt w:val="bullet"/>
+      <w:lvlText w:val=""/>
+      <w:lvlJc w:val="left"/>
+      <w:pPr>
+        <w:tabs>
+          <w:tab w:val="num" w:pos="4320"/>
+        </w:tabs>
+        <w:ind w:left="4320" w:hanging="360"/>
+      </w:pPr>
+      <w:rPr>
+        <w:rFonts w:ascii="Wingdings" w:hAnsi="Wingdings" w:hint="default"/>
+        <w:sz w:val="20"/>
+      </w:rPr>
+    </w:lvl>
+    <w:lvl w:ilvl="6" w:tentative="1">
+      <w:start w:val="1"/>
+      <w:numFmt w:val="bullet"/>
+      <w:lvlText w:val=""/>
+      <w:lvlJc w:val="left"/>
+      <w:pPr>
+        <w:tabs>
+          <w:tab w:val="num" w:pos="5040"/>
+        </w:tabs>
+        <w:ind w:left="5040" w:hanging="360"/>
+      </w:pPr>
+      <w:rPr>
+        <w:rFonts w:ascii="Wingdings" w:hAnsi="Wingdings" w:hint="default"/>
+        <w:sz w:val="20"/>
+      </w:rPr>
+    </w:lvl>
+    <w:lvl w:ilvl="7" w:tentative="1">
+      <w:start w:val="1"/>
+      <w:numFmt w:val="bullet"/>
+      <w:lvlText w:val=""/>
+      <w:lvlJc w:val="left"/>
+      <w:pPr>
+        <w:tabs>
+          <w:tab w:val="num" w:pos="5760"/>
+        </w:tabs>
+        <w:ind w:left="5760" w:hanging="360"/>
+      </w:pPr>
+      <w:rPr>
+        <w:rFonts w:ascii="Wingdings" w:hAnsi="Wingdings" w:hint="default"/>
+        <w:sz w:val="20"/>
+      </w:rPr>
+    </w:lvl>
+    <w:lvl w:ilvl="8" w:tentative="1">
+      <w:start w:val="1"/>
+      <w:numFmt w:val="bullet"/>
+      <w:lvlText w:val=""/>
+      <w:lvlJc w:val="left"/>
+      <w:pPr>
+        <w:tabs>
+          <w:tab w:val="num" w:pos="6480"/>
+        </w:tabs>
+        <w:ind w:left="6480" w:hanging="360"/>
+      </w:pPr>
+      <w:rPr>
+        <w:rFonts w:ascii="Wingdings" w:hAnsi="Wingdings" w:hint="default"/>
+        <w:sz w:val="20"/>
+      </w:rPr>
+    </w:lvl>
+  </w:abstractNum>
+  <w:abstractNum w:abstractNumId="25" w15:restartNumberingAfterBreak="0">
+    <w:nsid w:val="5F6C7FE7"/>
+    <w:multiLevelType w:val="multilevel"/>
+    <w:tmpl w:val="3D845024"/>
+    <w:lvl w:ilvl="0">
+      <w:start w:val="1"/>
+      <w:numFmt w:val="bullet"/>
+      <w:lvlText w:val=""/>
+      <w:lvlJc w:val="left"/>
+      <w:pPr>
+        <w:tabs>
+          <w:tab w:val="num" w:pos="720"/>
+        </w:tabs>
+        <w:ind w:left="720" w:hanging="360"/>
+      </w:pPr>
+      <w:rPr>
+        <w:rFonts w:ascii="Symbol" w:hAnsi="Symbol" w:hint="default"/>
+        <w:sz w:val="20"/>
+      </w:rPr>
+    </w:lvl>
+    <w:lvl w:ilvl="1" w:tentative="1">
+      <w:start w:val="1"/>
+      <w:numFmt w:val="bullet"/>
+      <w:lvlText w:val="o"/>
+      <w:lvlJc w:val="left"/>
+      <w:pPr>
+        <w:tabs>
+          <w:tab w:val="num" w:pos="1440"/>
+        </w:tabs>
+        <w:ind w:left="1440" w:hanging="360"/>
+      </w:pPr>
+      <w:rPr>
+        <w:rFonts w:ascii="Courier New" w:hAnsi="Courier New" w:hint="default"/>
+        <w:sz w:val="20"/>
+      </w:rPr>
+    </w:lvl>
+    <w:lvl w:ilvl="2" w:tentative="1">
+      <w:start w:val="1"/>
+      <w:numFmt w:val="bullet"/>
+      <w:lvlText w:val=""/>
+      <w:lvlJc w:val="left"/>
+      <w:pPr>
+        <w:tabs>
+          <w:tab w:val="num" w:pos="2160"/>
+        </w:tabs>
+        <w:ind w:left="2160" w:hanging="360"/>
+      </w:pPr>
+      <w:rPr>
+        <w:rFonts w:ascii="Wingdings" w:hAnsi="Wingdings" w:hint="default"/>
+        <w:sz w:val="20"/>
+      </w:rPr>
+    </w:lvl>
+    <w:lvl w:ilvl="3" w:tentative="1">
+      <w:start w:val="1"/>
+      <w:numFmt w:val="bullet"/>
+      <w:lvlText w:val=""/>
+      <w:lvlJc w:val="left"/>
+      <w:pPr>
+        <w:tabs>
+          <w:tab w:val="num" w:pos="2880"/>
+        </w:tabs>
+        <w:ind w:left="2880" w:hanging="360"/>
+      </w:pPr>
+      <w:rPr>
+        <w:rFonts w:ascii="Wingdings" w:hAnsi="Wingdings" w:hint="default"/>
+        <w:sz w:val="20"/>
+      </w:rPr>
+    </w:lvl>
+    <w:lvl w:ilvl="4" w:tentative="1">
+      <w:start w:val="1"/>
+      <w:numFmt w:val="bullet"/>
+      <w:lvlText w:val=""/>
+      <w:lvlJc w:val="left"/>
+      <w:pPr>
+        <w:tabs>
+          <w:tab w:val="num" w:pos="3600"/>
+        </w:tabs>
+        <w:ind w:left="3600" w:hanging="360"/>
+      </w:pPr>
+      <w:rPr>
+        <w:rFonts w:ascii="Wingdings" w:hAnsi="Wingdings" w:hint="default"/>
+        <w:sz w:val="20"/>
+      </w:rPr>
+    </w:lvl>
+    <w:lvl w:ilvl="5" w:tentative="1">
+      <w:start w:val="1"/>
+      <w:numFmt w:val="bullet"/>
+      <w:lvlText w:val=""/>
+      <w:lvlJc w:val="left"/>
+      <w:pPr>
+        <w:tabs>
+          <w:tab w:val="num" w:pos="4320"/>
+        </w:tabs>
+        <w:ind w:left="4320" w:hanging="360"/>
+      </w:pPr>
+      <w:rPr>
+        <w:rFonts w:ascii="Wingdings" w:hAnsi="Wingdings" w:hint="default"/>
+        <w:sz w:val="20"/>
+      </w:rPr>
+    </w:lvl>
+    <w:lvl w:ilvl="6" w:tentative="1">
+      <w:start w:val="1"/>
+      <w:numFmt w:val="bullet"/>
+      <w:lvlText w:val=""/>
+      <w:lvlJc w:val="left"/>
+      <w:pPr>
+        <w:tabs>
+          <w:tab w:val="num" w:pos="5040"/>
+        </w:tabs>
+        <w:ind w:left="5040" w:hanging="360"/>
+      </w:pPr>
+      <w:rPr>
+        <w:rFonts w:ascii="Wingdings" w:hAnsi="Wingdings" w:hint="default"/>
+        <w:sz w:val="20"/>
+      </w:rPr>
+    </w:lvl>
+    <w:lvl w:ilvl="7" w:tentative="1">
+      <w:start w:val="1"/>
+      <w:numFmt w:val="bullet"/>
+      <w:lvlText w:val=""/>
+      <w:lvlJc w:val="left"/>
+      <w:pPr>
+        <w:tabs>
+          <w:tab w:val="num" w:pos="5760"/>
+        </w:tabs>
+        <w:ind w:left="5760" w:hanging="360"/>
+      </w:pPr>
+      <w:rPr>
+        <w:rFonts w:ascii="Wingdings" w:hAnsi="Wingdings" w:hint="default"/>
+        <w:sz w:val="20"/>
+      </w:rPr>
+    </w:lvl>
+    <w:lvl w:ilvl="8" w:tentative="1">
+      <w:start w:val="1"/>
+      <w:numFmt w:val="bullet"/>
+      <w:lvlText w:val=""/>
+      <w:lvlJc w:val="left"/>
+      <w:pPr>
+        <w:tabs>
+          <w:tab w:val="num" w:pos="6480"/>
+        </w:tabs>
+        <w:ind w:left="6480" w:hanging="360"/>
+      </w:pPr>
+      <w:rPr>
+        <w:rFonts w:ascii="Wingdings" w:hAnsi="Wingdings" w:hint="default"/>
+        <w:sz w:val="20"/>
+      </w:rPr>
+    </w:lvl>
+  </w:abstractNum>
+  <w:abstractNum w:abstractNumId="26" w15:restartNumberingAfterBreak="0">
+    <w:nsid w:val="67950B38"/>
+    <w:multiLevelType w:val="multilevel"/>
+    <w:tmpl w:val="1840969A"/>
+    <w:lvl w:ilvl="0">
+      <w:start w:val="1"/>
+      <w:numFmt w:val="bullet"/>
+      <w:lvlText w:val=""/>
+      <w:lvlJc w:val="left"/>
+      <w:pPr>
+        <w:tabs>
+          <w:tab w:val="num" w:pos="720"/>
+        </w:tabs>
+        <w:ind w:left="720" w:hanging="360"/>
+      </w:pPr>
+      <w:rPr>
+        <w:rFonts w:ascii="Symbol" w:hAnsi="Symbol" w:hint="default"/>
+        <w:sz w:val="20"/>
+      </w:rPr>
+    </w:lvl>
+    <w:lvl w:ilvl="1" w:tentative="1">
+      <w:start w:val="1"/>
+      <w:numFmt w:val="bullet"/>
+      <w:lvlText w:val="o"/>
+      <w:lvlJc w:val="left"/>
+      <w:pPr>
+        <w:tabs>
+          <w:tab w:val="num" w:pos="1440"/>
+        </w:tabs>
+        <w:ind w:left="1440" w:hanging="360"/>
+      </w:pPr>
+      <w:rPr>
+        <w:rFonts w:ascii="Courier New" w:hAnsi="Courier New" w:hint="default"/>
+        <w:sz w:val="20"/>
+      </w:rPr>
+    </w:lvl>
+    <w:lvl w:ilvl="2" w:tentative="1">
+      <w:start w:val="1"/>
+      <w:numFmt w:val="bullet"/>
+      <w:lvlText w:val=""/>
+      <w:lvlJc w:val="left"/>
+      <w:pPr>
+        <w:tabs>
+          <w:tab w:val="num" w:pos="2160"/>
+        </w:tabs>
+        <w:ind w:left="2160" w:hanging="360"/>
+      </w:pPr>
+      <w:rPr>
+        <w:rFonts w:ascii="Wingdings" w:hAnsi="Wingdings" w:hint="default"/>
+        <w:sz w:val="20"/>
+      </w:rPr>
+    </w:lvl>
+    <w:lvl w:ilvl="3" w:tentative="1">
+      <w:start w:val="1"/>
+      <w:numFmt w:val="bullet"/>
+      <w:lvlText w:val=""/>
+      <w:lvlJc w:val="left"/>
+      <w:pPr>
+        <w:tabs>
+          <w:tab w:val="num" w:pos="2880"/>
+        </w:tabs>
+        <w:ind w:left="2880" w:hanging="360"/>
+      </w:pPr>
+      <w:rPr>
+        <w:rFonts w:ascii="Wingdings" w:hAnsi="Wingdings" w:hint="default"/>
+        <w:sz w:val="20"/>
+      </w:rPr>
+    </w:lvl>
+    <w:lvl w:ilvl="4" w:tentative="1">
+      <w:start w:val="1"/>
+      <w:numFmt w:val="bullet"/>
+      <w:lvlText w:val=""/>
+      <w:lvlJc w:val="left"/>
+      <w:pPr>
+        <w:tabs>
+          <w:tab w:val="num" w:pos="3600"/>
+        </w:tabs>
+        <w:ind w:left="3600" w:hanging="360"/>
+      </w:pPr>
+      <w:rPr>
+        <w:rFonts w:ascii="Wingdings" w:hAnsi="Wingdings" w:hint="default"/>
+        <w:sz w:val="20"/>
+      </w:rPr>
+    </w:lvl>
+    <w:lvl w:ilvl="5" w:tentative="1">
+      <w:start w:val="1"/>
+      <w:numFmt w:val="bullet"/>
+      <w:lvlText w:val=""/>
+      <w:lvlJc w:val="left"/>
+      <w:pPr>
+        <w:tabs>
+          <w:tab w:val="num" w:pos="4320"/>
+        </w:tabs>
+        <w:ind w:left="4320" w:hanging="360"/>
+      </w:pPr>
+      <w:rPr>
+        <w:rFonts w:ascii="Wingdings" w:hAnsi="Wingdings" w:hint="default"/>
+        <w:sz w:val="20"/>
+      </w:rPr>
+    </w:lvl>
+    <w:lvl w:ilvl="6" w:tentative="1">
+      <w:start w:val="1"/>
+      <w:numFmt w:val="bullet"/>
+      <w:lvlText w:val=""/>
+      <w:lvlJc w:val="left"/>
+      <w:pPr>
+        <w:tabs>
+          <w:tab w:val="num" w:pos="5040"/>
+        </w:tabs>
+        <w:ind w:left="5040" w:hanging="360"/>
+      </w:pPr>
+      <w:rPr>
+        <w:rFonts w:ascii="Wingdings" w:hAnsi="Wingdings" w:hint="default"/>
+        <w:sz w:val="20"/>
+      </w:rPr>
+    </w:lvl>
+    <w:lvl w:ilvl="7" w:tentative="1">
+      <w:start w:val="1"/>
+      <w:numFmt w:val="bullet"/>
+      <w:lvlText w:val=""/>
+      <w:lvlJc w:val="left"/>
+      <w:pPr>
+        <w:tabs>
+          <w:tab w:val="num" w:pos="5760"/>
+        </w:tabs>
+        <w:ind w:left="5760" w:hanging="360"/>
+      </w:pPr>
+      <w:rPr>
+        <w:rFonts w:ascii="Wingdings" w:hAnsi="Wingdings" w:hint="default"/>
+        <w:sz w:val="20"/>
+      </w:rPr>
+    </w:lvl>
+    <w:lvl w:ilvl="8" w:tentative="1">
+      <w:start w:val="1"/>
+      <w:numFmt w:val="bullet"/>
+      <w:lvlText w:val=""/>
+      <w:lvlJc w:val="left"/>
+      <w:pPr>
+        <w:tabs>
+          <w:tab w:val="num" w:pos="6480"/>
+        </w:tabs>
+        <w:ind w:left="6480" w:hanging="360"/>
+      </w:pPr>
+      <w:rPr>
+        <w:rFonts w:ascii="Wingdings" w:hAnsi="Wingdings" w:hint="default"/>
+        <w:sz w:val="20"/>
+      </w:rPr>
+    </w:lvl>
+  </w:abstractNum>
+  <w:abstractNum w:abstractNumId="27" w15:restartNumberingAfterBreak="0">
+    <w:nsid w:val="71AC2E14"/>
+    <w:multiLevelType w:val="multilevel"/>
+    <w:tmpl w:val="D28A9F5C"/>
+    <w:lvl w:ilvl="0">
+      <w:start w:val="1"/>
+      <w:numFmt w:val="bullet"/>
+      <w:lvlText w:val=""/>
+      <w:lvlJc w:val="left"/>
+      <w:pPr>
+        <w:tabs>
+          <w:tab w:val="num" w:pos="720"/>
+        </w:tabs>
+        <w:ind w:left="720" w:hanging="360"/>
+      </w:pPr>
+      <w:rPr>
+        <w:rFonts w:ascii="Symbol" w:hAnsi="Symbol" w:hint="default"/>
+        <w:sz w:val="20"/>
+      </w:rPr>
+    </w:lvl>
+    <w:lvl w:ilvl="1" w:tentative="1">
+      <w:start w:val="1"/>
+      <w:numFmt w:val="bullet"/>
+      <w:lvlText w:val="o"/>
+      <w:lvlJc w:val="left"/>
+      <w:pPr>
+        <w:tabs>
+          <w:tab w:val="num" w:pos="1440"/>
+        </w:tabs>
+        <w:ind w:left="1440" w:hanging="360"/>
+      </w:pPr>
+      <w:rPr>
+        <w:rFonts w:ascii="Courier New" w:hAnsi="Courier New" w:hint="default"/>
+        <w:sz w:val="20"/>
+      </w:rPr>
+    </w:lvl>
+    <w:lvl w:ilvl="2" w:tentative="1">
+      <w:start w:val="1"/>
+      <w:numFmt w:val="bullet"/>
+      <w:lvlText w:val=""/>
+      <w:lvlJc w:val="left"/>
+      <w:pPr>
+        <w:tabs>
+          <w:tab w:val="num" w:pos="2160"/>
+        </w:tabs>
+        <w:ind w:left="2160" w:hanging="360"/>
+      </w:pPr>
+      <w:rPr>
+        <w:rFonts w:ascii="Wingdings" w:hAnsi="Wingdings" w:hint="default"/>
+        <w:sz w:val="20"/>
+      </w:rPr>
+    </w:lvl>
+    <w:lvl w:ilvl="3" w:tentative="1">
+      <w:start w:val="1"/>
+      <w:numFmt w:val="bullet"/>
+      <w:lvlText w:val=""/>
+      <w:lvlJc w:val="left"/>
+      <w:pPr>
+        <w:tabs>
+          <w:tab w:val="num" w:pos="2880"/>
+        </w:tabs>
+        <w:ind w:left="2880" w:hanging="360"/>
+      </w:pPr>
+      <w:rPr>
+        <w:rFonts w:ascii="Wingdings" w:hAnsi="Wingdings" w:hint="default"/>
+        <w:sz w:val="20"/>
+      </w:rPr>
+    </w:lvl>
+    <w:lvl w:ilvl="4" w:tentative="1">
+      <w:start w:val="1"/>
+      <w:numFmt w:val="bullet"/>
+      <w:lvlText w:val=""/>
+      <w:lvlJc w:val="left"/>
+      <w:pPr>
+        <w:tabs>
+          <w:tab w:val="num" w:pos="3600"/>
+        </w:tabs>
+        <w:ind w:left="3600" w:hanging="360"/>
+      </w:pPr>
+      <w:rPr>
+        <w:rFonts w:ascii="Wingdings" w:hAnsi="Wingdings" w:hint="default"/>
+        <w:sz w:val="20"/>
+      </w:rPr>
+    </w:lvl>
+    <w:lvl w:ilvl="5" w:tentative="1">
+      <w:start w:val="1"/>
+      <w:numFmt w:val="bullet"/>
+      <w:lvlText w:val=""/>
+      <w:lvlJc w:val="left"/>
+      <w:pPr>
+        <w:tabs>
+          <w:tab w:val="num" w:pos="4320"/>
+        </w:tabs>
+        <w:ind w:left="4320" w:hanging="360"/>
+      </w:pPr>
+      <w:rPr>
+        <w:rFonts w:ascii="Wingdings" w:hAnsi="Wingdings" w:hint="default"/>
+        <w:sz w:val="20"/>
+      </w:rPr>
+    </w:lvl>
+    <w:lvl w:ilvl="6" w:tentative="1">
+      <w:start w:val="1"/>
+      <w:numFmt w:val="bullet"/>
+      <w:lvlText w:val=""/>
+      <w:lvlJc w:val="left"/>
+      <w:pPr>
+        <w:tabs>
+          <w:tab w:val="num" w:pos="5040"/>
+        </w:tabs>
+        <w:ind w:left="5040" w:hanging="360"/>
+      </w:pPr>
+      <w:rPr>
+        <w:rFonts w:ascii="Wingdings" w:hAnsi="Wingdings" w:hint="default"/>
+        <w:sz w:val="20"/>
+      </w:rPr>
+    </w:lvl>
+    <w:lvl w:ilvl="7" w:tentative="1">
+      <w:start w:val="1"/>
+      <w:numFmt w:val="bullet"/>
+      <w:lvlText w:val=""/>
+      <w:lvlJc w:val="left"/>
+      <w:pPr>
+        <w:tabs>
+          <w:tab w:val="num" w:pos="5760"/>
+        </w:tabs>
+        <w:ind w:left="5760" w:hanging="360"/>
+      </w:pPr>
+      <w:rPr>
+        <w:rFonts w:ascii="Wingdings" w:hAnsi="Wingdings" w:hint="default"/>
+        <w:sz w:val="20"/>
+      </w:rPr>
+    </w:lvl>
+    <w:lvl w:ilvl="8" w:tentative="1">
+      <w:start w:val="1"/>
+      <w:numFmt w:val="bullet"/>
+      <w:lvlText w:val=""/>
+      <w:lvlJc w:val="left"/>
+      <w:pPr>
+        <w:tabs>
+          <w:tab w:val="num" w:pos="6480"/>
+        </w:tabs>
+        <w:ind w:left="6480" w:hanging="360"/>
+      </w:pPr>
+      <w:rPr>
+        <w:rFonts w:ascii="Wingdings" w:hAnsi="Wingdings" w:hint="default"/>
+        <w:sz w:val="20"/>
+      </w:rPr>
+    </w:lvl>
+  </w:abstractNum>
+  <w:abstractNum w:abstractNumId="28" w15:restartNumberingAfterBreak="0">
+    <w:nsid w:val="71AC3201"/>
+    <w:multiLevelType w:val="multilevel"/>
+    <w:tmpl w:val="0E3C8190"/>
+    <w:lvl w:ilvl="0">
+      <w:start w:val="1"/>
+      <w:numFmt w:val="bullet"/>
+      <w:lvlText w:val=""/>
+      <w:lvlJc w:val="left"/>
+      <w:pPr>
+        <w:tabs>
+          <w:tab w:val="num" w:pos="720"/>
+        </w:tabs>
+        <w:ind w:left="720" w:hanging="360"/>
+      </w:pPr>
+      <w:rPr>
+        <w:rFonts w:ascii="Symbol" w:hAnsi="Symbol" w:hint="default"/>
+        <w:sz w:val="20"/>
+      </w:rPr>
+    </w:lvl>
+    <w:lvl w:ilvl="1">
+      <w:start w:val="1"/>
+      <w:numFmt w:val="bullet"/>
+      <w:lvlText w:val="o"/>
+      <w:lvlJc w:val="left"/>
+      <w:pPr>
+        <w:tabs>
+          <w:tab w:val="num" w:pos="1440"/>
+        </w:tabs>
+        <w:ind w:left="1440" w:hanging="360"/>
+      </w:pPr>
+      <w:rPr>
+        <w:rFonts w:ascii="Courier New" w:hAnsi="Courier New" w:hint="default"/>
+        <w:sz w:val="20"/>
+      </w:rPr>
+    </w:lvl>
+    <w:lvl w:ilvl="2" w:tentative="1">
+      <w:start w:val="1"/>
+      <w:numFmt w:val="bullet"/>
+      <w:lvlText w:val=""/>
+      <w:lvlJc w:val="left"/>
+      <w:pPr>
+        <w:tabs>
+          <w:tab w:val="num" w:pos="2160"/>
+        </w:tabs>
+        <w:ind w:left="2160" w:hanging="360"/>
+      </w:pPr>
+      <w:rPr>
+        <w:rFonts w:ascii="Wingdings" w:hAnsi="Wingdings" w:hint="default"/>
+        <w:sz w:val="20"/>
+      </w:rPr>
+    </w:lvl>
+    <w:lvl w:ilvl="3" w:tentative="1">
+      <w:start w:val="1"/>
+      <w:numFmt w:val="bullet"/>
+      <w:lvlText w:val=""/>
+      <w:lvlJc w:val="left"/>
+      <w:pPr>
+        <w:tabs>
+          <w:tab w:val="num" w:pos="2880"/>
+        </w:tabs>
+        <w:ind w:left="2880" w:hanging="360"/>
+      </w:pPr>
+      <w:rPr>
+        <w:rFonts w:ascii="Wingdings" w:hAnsi="Wingdings" w:hint="default"/>
+        <w:sz w:val="20"/>
+      </w:rPr>
+    </w:lvl>
+    <w:lvl w:ilvl="4" w:tentative="1">
+      <w:start w:val="1"/>
+      <w:numFmt w:val="bullet"/>
+      <w:lvlText w:val=""/>
+      <w:lvlJc w:val="left"/>
+      <w:pPr>
+        <w:tabs>
+          <w:tab w:val="num" w:pos="3600"/>
+        </w:tabs>
+        <w:ind w:left="3600" w:hanging="360"/>
+      </w:pPr>
+      <w:rPr>
+        <w:rFonts w:ascii="Wingdings" w:hAnsi="Wingdings" w:hint="default"/>
+        <w:sz w:val="20"/>
+      </w:rPr>
+    </w:lvl>
+    <w:lvl w:ilvl="5" w:tentative="1">
+      <w:start w:val="1"/>
+      <w:numFmt w:val="bullet"/>
+      <w:lvlText w:val=""/>
+      <w:lvlJc w:val="left"/>
+      <w:pPr>
+        <w:tabs>
+          <w:tab w:val="num" w:pos="4320"/>
+        </w:tabs>
+        <w:ind w:left="4320" w:hanging="360"/>
+      </w:pPr>
+      <w:rPr>
+        <w:rFonts w:ascii="Wingdings" w:hAnsi="Wingdings" w:hint="default"/>
+        <w:sz w:val="20"/>
+      </w:rPr>
+    </w:lvl>
+    <w:lvl w:ilvl="6" w:tentative="1">
+      <w:start w:val="1"/>
+      <w:numFmt w:val="bullet"/>
+      <w:lvlText w:val=""/>
+      <w:lvlJc w:val="left"/>
+      <w:pPr>
+        <w:tabs>
+          <w:tab w:val="num" w:pos="5040"/>
+        </w:tabs>
+        <w:ind w:left="5040" w:hanging="360"/>
+      </w:pPr>
+      <w:rPr>
+        <w:rFonts w:ascii="Wingdings" w:hAnsi="Wingdings" w:hint="default"/>
+        <w:sz w:val="20"/>
+      </w:rPr>
+    </w:lvl>
+    <w:lvl w:ilvl="7" w:tentative="1">
+      <w:start w:val="1"/>
+      <w:numFmt w:val="bullet"/>
+      <w:lvlText w:val=""/>
+      <w:lvlJc w:val="left"/>
+      <w:pPr>
+        <w:tabs>
+          <w:tab w:val="num" w:pos="5760"/>
+        </w:tabs>
+        <w:ind w:left="5760" w:hanging="360"/>
+      </w:pPr>
+      <w:rPr>
+        <w:rFonts w:ascii="Wingdings" w:hAnsi="Wingdings" w:hint="default"/>
+        <w:sz w:val="20"/>
+      </w:rPr>
+    </w:lvl>
+    <w:lvl w:ilvl="8" w:tentative="1">
+      <w:start w:val="1"/>
+      <w:numFmt w:val="bullet"/>
+      <w:lvlText w:val=""/>
+      <w:lvlJc w:val="left"/>
+      <w:pPr>
+        <w:tabs>
+          <w:tab w:val="num" w:pos="6480"/>
+        </w:tabs>
+        <w:ind w:left="6480" w:hanging="360"/>
+      </w:pPr>
+      <w:rPr>
+        <w:rFonts w:ascii="Wingdings" w:hAnsi="Wingdings" w:hint="default"/>
+        <w:sz w:val="20"/>
+      </w:rPr>
+    </w:lvl>
+  </w:abstractNum>
+  <w:abstractNum w:abstractNumId="29" w15:restartNumberingAfterBreak="0">
+    <w:nsid w:val="74617A33"/>
+    <w:multiLevelType w:val="multilevel"/>
+    <w:tmpl w:val="7ACC782A"/>
+    <w:lvl w:ilvl="0">
+      <w:start w:val="1"/>
+      <w:numFmt w:val="bullet"/>
+      <w:lvlText w:val=""/>
+      <w:lvlJc w:val="left"/>
+      <w:pPr>
+        <w:tabs>
+          <w:tab w:val="num" w:pos="720"/>
+        </w:tabs>
+        <w:ind w:left="720" w:hanging="360"/>
+      </w:pPr>
+      <w:rPr>
+        <w:rFonts w:ascii="Symbol" w:hAnsi="Symbol" w:hint="default"/>
+        <w:sz w:val="20"/>
+      </w:rPr>
+    </w:lvl>
+    <w:lvl w:ilvl="1">
+      <w:start w:val="1"/>
+      <w:numFmt w:val="bullet"/>
+      <w:lvlText w:val="o"/>
+      <w:lvlJc w:val="left"/>
+      <w:pPr>
+        <w:tabs>
+          <w:tab w:val="num" w:pos="1440"/>
+        </w:tabs>
+        <w:ind w:left="1440" w:hanging="360"/>
+      </w:pPr>
+      <w:rPr>
+        <w:rFonts w:ascii="Courier New" w:hAnsi="Courier New" w:hint="default"/>
+        <w:sz w:val="20"/>
+      </w:rPr>
+    </w:lvl>
+    <w:lvl w:ilvl="2">
+      <w:start w:val="1"/>
+      <w:numFmt w:val="bullet"/>
+      <w:lvlText w:val=""/>
+      <w:lvlJc w:val="left"/>
+      <w:pPr>
+        <w:tabs>
+          <w:tab w:val="num" w:pos="2160"/>
+        </w:tabs>
+        <w:ind w:left="2160" w:hanging="360"/>
+      </w:pPr>
+      <w:rPr>
+        <w:rFonts w:ascii="Wingdings" w:hAnsi="Wingdings" w:hint="default"/>
+        <w:sz w:val="20"/>
+      </w:rPr>
+    </w:lvl>
+    <w:lvl w:ilvl="3" w:tentative="1">
+      <w:start w:val="1"/>
+      <w:numFmt w:val="bullet"/>
+      <w:lvlText w:val=""/>
+      <w:lvlJc w:val="left"/>
+      <w:pPr>
+        <w:tabs>
+          <w:tab w:val="num" w:pos="2880"/>
+        </w:tabs>
+        <w:ind w:left="2880" w:hanging="360"/>
+      </w:pPr>
+      <w:rPr>
+        <w:rFonts w:ascii="Wingdings" w:hAnsi="Wingdings" w:hint="default"/>
+        <w:sz w:val="20"/>
+      </w:rPr>
+    </w:lvl>
+    <w:lvl w:ilvl="4" w:tentative="1">
+      <w:start w:val="1"/>
+      <w:numFmt w:val="bullet"/>
+      <w:lvlText w:val=""/>
+      <w:lvlJc w:val="left"/>
+      <w:pPr>
+        <w:tabs>
+          <w:tab w:val="num" w:pos="3600"/>
+        </w:tabs>
+        <w:ind w:left="3600" w:hanging="360"/>
+      </w:pPr>
+      <w:rPr>
+        <w:rFonts w:ascii="Wingdings" w:hAnsi="Wingdings" w:hint="default"/>
+        <w:sz w:val="20"/>
+      </w:rPr>
+    </w:lvl>
+    <w:lvl w:ilvl="5" w:tentative="1">
+      <w:start w:val="1"/>
+      <w:numFmt w:val="bullet"/>
+      <w:lvlText w:val=""/>
+      <w:lvlJc w:val="left"/>
+      <w:pPr>
+        <w:tabs>
+          <w:tab w:val="num" w:pos="4320"/>
+        </w:tabs>
+        <w:ind w:left="4320" w:hanging="360"/>
+      </w:pPr>
+      <w:rPr>
+        <w:rFonts w:ascii="Wingdings" w:hAnsi="Wingdings" w:hint="default"/>
+        <w:sz w:val="20"/>
+      </w:rPr>
+    </w:lvl>
+    <w:lvl w:ilvl="6" w:tentative="1">
+      <w:start w:val="1"/>
+      <w:numFmt w:val="bullet"/>
+      <w:lvlText w:val=""/>
+      <w:lvlJc w:val="left"/>
+      <w:pPr>
+        <w:tabs>
+          <w:tab w:val="num" w:pos="5040"/>
+        </w:tabs>
+        <w:ind w:left="5040" w:hanging="360"/>
+      </w:pPr>
+      <w:rPr>
+        <w:rFonts w:ascii="Wingdings" w:hAnsi="Wingdings" w:hint="default"/>
+        <w:sz w:val="20"/>
+      </w:rPr>
+    </w:lvl>
+    <w:lvl w:ilvl="7" w:tentative="1">
+      <w:start w:val="1"/>
+      <w:numFmt w:val="bullet"/>
+      <w:lvlText w:val=""/>
+      <w:lvlJc w:val="left"/>
+      <w:pPr>
+        <w:tabs>
+          <w:tab w:val="num" w:pos="5760"/>
+        </w:tabs>
+        <w:ind w:left="5760" w:hanging="360"/>
+      </w:pPr>
+      <w:rPr>
+        <w:rFonts w:ascii="Wingdings" w:hAnsi="Wingdings" w:hint="default"/>
+        <w:sz w:val="20"/>
+      </w:rPr>
+    </w:lvl>
+    <w:lvl w:ilvl="8" w:tentative="1">
+      <w:start w:val="1"/>
+      <w:numFmt w:val="bullet"/>
+      <w:lvlText w:val=""/>
+      <w:lvlJc w:val="left"/>
+      <w:pPr>
+        <w:tabs>
+          <w:tab w:val="num" w:pos="6480"/>
+        </w:tabs>
+        <w:ind w:left="6480" w:hanging="360"/>
+      </w:pPr>
+      <w:rPr>
+        <w:rFonts w:ascii="Wingdings" w:hAnsi="Wingdings" w:hint="default"/>
+        <w:sz w:val="20"/>
+      </w:rPr>
+    </w:lvl>
+  </w:abstractNum>
+  <w:abstractNum w:abstractNumId="30" w15:restartNumberingAfterBreak="0">
+    <w:nsid w:val="750C23DA"/>
+    <w:multiLevelType w:val="multilevel"/>
+    <w:tmpl w:val="2A48642C"/>
+    <w:lvl w:ilvl="0">
+      <w:start w:val="1"/>
+      <w:numFmt w:val="bullet"/>
+      <w:lvlText w:val=""/>
+      <w:lvlJc w:val="left"/>
+      <w:pPr>
+        <w:tabs>
+          <w:tab w:val="num" w:pos="720"/>
+        </w:tabs>
+        <w:ind w:left="720" w:hanging="360"/>
+      </w:pPr>
+      <w:rPr>
+        <w:rFonts w:ascii="Symbol" w:hAnsi="Symbol" w:hint="default"/>
+        <w:sz w:val="20"/>
+      </w:rPr>
+    </w:lvl>
+    <w:lvl w:ilvl="1" w:tentative="1">
+      <w:start w:val="1"/>
+      <w:numFmt w:val="bullet"/>
+      <w:lvlText w:val="o"/>
+      <w:lvlJc w:val="left"/>
+      <w:pPr>
+        <w:tabs>
+          <w:tab w:val="num" w:pos="1440"/>
+        </w:tabs>
+        <w:ind w:left="1440" w:hanging="360"/>
+      </w:pPr>
+      <w:rPr>
+        <w:rFonts w:ascii="Courier New" w:hAnsi="Courier New" w:hint="default"/>
+        <w:sz w:val="20"/>
+      </w:rPr>
+    </w:lvl>
+    <w:lvl w:ilvl="2" w:tentative="1">
+      <w:start w:val="1"/>
+      <w:numFmt w:val="bullet"/>
+      <w:lvlText w:val=""/>
+      <w:lvlJc w:val="left"/>
+      <w:pPr>
+        <w:tabs>
+          <w:tab w:val="num" w:pos="2160"/>
+        </w:tabs>
+        <w:ind w:left="2160" w:hanging="360"/>
+      </w:pPr>
+      <w:rPr>
+        <w:rFonts w:ascii="Wingdings" w:hAnsi="Wingdings" w:hint="default"/>
+        <w:sz w:val="20"/>
+      </w:rPr>
+    </w:lvl>
+    <w:lvl w:ilvl="3" w:tentative="1">
+      <w:start w:val="1"/>
+      <w:numFmt w:val="bullet"/>
+      <w:lvlText w:val=""/>
+      <w:lvlJc w:val="left"/>
+      <w:pPr>
+        <w:tabs>
+          <w:tab w:val="num" w:pos="2880"/>
+        </w:tabs>
+        <w:ind w:left="2880" w:hanging="360"/>
+      </w:pPr>
+      <w:rPr>
+        <w:rFonts w:ascii="Wingdings" w:hAnsi="Wingdings" w:hint="default"/>
+        <w:sz w:val="20"/>
+      </w:rPr>
+    </w:lvl>
+    <w:lvl w:ilvl="4" w:tentative="1">
+      <w:start w:val="1"/>
+      <w:numFmt w:val="bullet"/>
+      <w:lvlText w:val=""/>
+      <w:lvlJc w:val="left"/>
+      <w:pPr>
+        <w:tabs>
+          <w:tab w:val="num" w:pos="3600"/>
+        </w:tabs>
+        <w:ind w:left="3600" w:hanging="360"/>
+      </w:pPr>
+      <w:rPr>
+        <w:rFonts w:ascii="Wingdings" w:hAnsi="Wingdings" w:hint="default"/>
+        <w:sz w:val="20"/>
+      </w:rPr>
+    </w:lvl>
+    <w:lvl w:ilvl="5" w:tentative="1">
+      <w:start w:val="1"/>
+      <w:numFmt w:val="bullet"/>
+      <w:lvlText w:val=""/>
+      <w:lvlJc w:val="left"/>
+      <w:pPr>
+        <w:tabs>
+          <w:tab w:val="num" w:pos="4320"/>
+        </w:tabs>
+        <w:ind w:left="4320" w:hanging="360"/>
+      </w:pPr>
+      <w:rPr>
+        <w:rFonts w:ascii="Wingdings" w:hAnsi="Wingdings" w:hint="default"/>
+        <w:sz w:val="20"/>
+      </w:rPr>
+    </w:lvl>
+    <w:lvl w:ilvl="6" w:tentative="1">
+      <w:start w:val="1"/>
+      <w:numFmt w:val="bullet"/>
+      <w:lvlText w:val=""/>
+      <w:lvlJc w:val="left"/>
+      <w:pPr>
+        <w:tabs>
+          <w:tab w:val="num" w:pos="5040"/>
+        </w:tabs>
+        <w:ind w:left="5040" w:hanging="360"/>
+      </w:pPr>
+      <w:rPr>
+        <w:rFonts w:ascii="Wingdings" w:hAnsi="Wingdings" w:hint="default"/>
+        <w:sz w:val="20"/>
+      </w:rPr>
+    </w:lvl>
+    <w:lvl w:ilvl="7" w:tentative="1">
+      <w:start w:val="1"/>
+      <w:numFmt w:val="bullet"/>
+      <w:lvlText w:val=""/>
+      <w:lvlJc w:val="left"/>
+      <w:pPr>
+        <w:tabs>
+          <w:tab w:val="num" w:pos="5760"/>
+        </w:tabs>
+        <w:ind w:left="5760" w:hanging="360"/>
+      </w:pPr>
+      <w:rPr>
+        <w:rFonts w:ascii="Wingdings" w:hAnsi="Wingdings" w:hint="default"/>
+        <w:sz w:val="20"/>
+      </w:rPr>
+    </w:lvl>
+    <w:lvl w:ilvl="8" w:tentative="1">
+      <w:start w:val="1"/>
+      <w:numFmt w:val="bullet"/>
+      <w:lvlText w:val=""/>
+      <w:lvlJc w:val="left"/>
+      <w:pPr>
+        <w:tabs>
+          <w:tab w:val="num" w:pos="6480"/>
+        </w:tabs>
+        <w:ind w:left="6480" w:hanging="360"/>
+      </w:pPr>
+      <w:rPr>
+        <w:rFonts w:ascii="Wingdings" w:hAnsi="Wingdings" w:hint="default"/>
+        <w:sz w:val="20"/>
+      </w:rPr>
+    </w:lvl>
+  </w:abstractNum>
+  <w:abstractNum w:abstractNumId="31" w15:restartNumberingAfterBreak="0">
+    <w:nsid w:val="7A921863"/>
+    <w:multiLevelType w:val="multilevel"/>
+    <w:tmpl w:val="7BF4B80E"/>
+    <w:lvl w:ilvl="0">
+      <w:start w:val="1"/>
+      <w:numFmt w:val="bullet"/>
+      <w:lvlText w:val=""/>
+      <w:lvlJc w:val="left"/>
+      <w:pPr>
+        <w:tabs>
+          <w:tab w:val="num" w:pos="720"/>
+        </w:tabs>
+        <w:ind w:left="720" w:hanging="360"/>
+      </w:pPr>
+      <w:rPr>
+        <w:rFonts w:ascii="Symbol" w:hAnsi="Symbol" w:hint="default"/>
+        <w:sz w:val="20"/>
+      </w:rPr>
+    </w:lvl>
+    <w:lvl w:ilvl="1" w:tentative="1">
+      <w:start w:val="1"/>
+      <w:numFmt w:val="bullet"/>
+      <w:lvlText w:val="o"/>
+      <w:lvlJc w:val="left"/>
+      <w:pPr>
+        <w:tabs>
+          <w:tab w:val="num" w:pos="1440"/>
+        </w:tabs>
+        <w:ind w:left="1440" w:hanging="360"/>
+      </w:pPr>
+      <w:rPr>
+        <w:rFonts w:ascii="Courier New" w:hAnsi="Courier New" w:hint="default"/>
+        <w:sz w:val="20"/>
+      </w:rPr>
+    </w:lvl>
+    <w:lvl w:ilvl="2" w:tentative="1">
+      <w:start w:val="1"/>
+      <w:numFmt w:val="bullet"/>
+      <w:lvlText w:val=""/>
+      <w:lvlJc w:val="left"/>
+      <w:pPr>
+        <w:tabs>
+          <w:tab w:val="num" w:pos="2160"/>
+        </w:tabs>
+        <w:ind w:left="2160" w:hanging="360"/>
+      </w:pPr>
+      <w:rPr>
+        <w:rFonts w:ascii="Wingdings" w:hAnsi="Wingdings" w:hint="default"/>
+        <w:sz w:val="20"/>
+      </w:rPr>
+    </w:lvl>
+    <w:lvl w:ilvl="3" w:tentative="1">
+      <w:start w:val="1"/>
+      <w:numFmt w:val="bullet"/>
+      <w:lvlText w:val=""/>
+      <w:lvlJc w:val="left"/>
+      <w:pPr>
+        <w:tabs>
+          <w:tab w:val="num" w:pos="2880"/>
+        </w:tabs>
+        <w:ind w:left="2880" w:hanging="360"/>
+      </w:pPr>
+      <w:rPr>
+        <w:rFonts w:ascii="Wingdings" w:hAnsi="Wingdings" w:hint="default"/>
+        <w:sz w:val="20"/>
+      </w:rPr>
+    </w:lvl>
+    <w:lvl w:ilvl="4" w:tentative="1">
+      <w:start w:val="1"/>
+      <w:numFmt w:val="bullet"/>
+      <w:lvlText w:val=""/>
+      <w:lvlJc w:val="left"/>
+      <w:pPr>
+        <w:tabs>
+          <w:tab w:val="num" w:pos="3600"/>
+        </w:tabs>
+        <w:ind w:left="3600" w:hanging="360"/>
+      </w:pPr>
+      <w:rPr>
+        <w:rFonts w:ascii="Wingdings" w:hAnsi="Wingdings" w:hint="default"/>
+        <w:sz w:val="20"/>
+      </w:rPr>
+    </w:lvl>
+    <w:lvl w:ilvl="5" w:tentative="1">
+      <w:start w:val="1"/>
+      <w:numFmt w:val="bullet"/>
+      <w:lvlText w:val=""/>
+      <w:lvlJc w:val="left"/>
+      <w:pPr>
+        <w:tabs>
+          <w:tab w:val="num" w:pos="4320"/>
+        </w:tabs>
+        <w:ind w:left="4320" w:hanging="360"/>
+      </w:pPr>
+      <w:rPr>
+        <w:rFonts w:ascii="Wingdings" w:hAnsi="Wingdings" w:hint="default"/>
+        <w:sz w:val="20"/>
+      </w:rPr>
+    </w:lvl>
+    <w:lvl w:ilvl="6" w:tentative="1">
+      <w:start w:val="1"/>
+      <w:numFmt w:val="bullet"/>
+      <w:lvlText w:val=""/>
+      <w:lvlJc w:val="left"/>
+      <w:pPr>
+        <w:tabs>
+          <w:tab w:val="num" w:pos="5040"/>
+        </w:tabs>
+        <w:ind w:left="5040" w:hanging="360"/>
+      </w:pPr>
+      <w:rPr>
+        <w:rFonts w:ascii="Wingdings" w:hAnsi="Wingdings" w:hint="default"/>
+        <w:sz w:val="20"/>
+      </w:rPr>
+    </w:lvl>
+    <w:lvl w:ilvl="7" w:tentative="1">
+      <w:start w:val="1"/>
+      <w:numFmt w:val="bullet"/>
+      <w:lvlText w:val=""/>
+      <w:lvlJc w:val="left"/>
+      <w:pPr>
+        <w:tabs>
+          <w:tab w:val="num" w:pos="5760"/>
+        </w:tabs>
+        <w:ind w:left="5760" w:hanging="360"/>
+      </w:pPr>
+      <w:rPr>
+        <w:rFonts w:ascii="Wingdings" w:hAnsi="Wingdings" w:hint="default"/>
+        <w:sz w:val="20"/>
+      </w:rPr>
+    </w:lvl>
+    <w:lvl w:ilvl="8" w:tentative="1">
+      <w:start w:val="1"/>
+      <w:numFmt w:val="bullet"/>
+      <w:lvlText w:val=""/>
+      <w:lvlJc w:val="left"/>
+      <w:pPr>
+        <w:tabs>
+          <w:tab w:val="num" w:pos="6480"/>
+        </w:tabs>
+        <w:ind w:left="6480" w:hanging="360"/>
+      </w:pPr>
+      <w:rPr>
+        <w:rFonts w:ascii="Wingdings" w:hAnsi="Wingdings" w:hint="default"/>
+        <w:sz w:val="20"/>
+      </w:rPr>
+    </w:lvl>
+  </w:abstractNum>
   <w:num w:numId="1">
+    <w:abstractNumId w:val="5"/>
+  </w:num>
+  <w:num w:numId="2">
+    <w:abstractNumId w:val="3"/>
+  </w:num>
+  <w:num w:numId="3">
+    <w:abstractNumId w:val="4"/>
+  </w:num>
+  <w:num w:numId="4">
+    <w:abstractNumId w:val="12"/>
+  </w:num>
+  <w:num w:numId="5">
+    <w:abstractNumId w:val="20"/>
+  </w:num>
+  <w:num w:numId="6">
+    <w:abstractNumId w:val="22"/>
+  </w:num>
+  <w:num w:numId="7">
+    <w:abstractNumId w:val="7"/>
+  </w:num>
+  <w:num w:numId="8">
+    <w:abstractNumId w:val="8"/>
+  </w:num>
+  <w:num w:numId="9">
+    <w:abstractNumId w:val="18"/>
+  </w:num>
+  <w:num w:numId="10">
+    <w:abstractNumId w:val="25"/>
+  </w:num>
+  <w:num w:numId="11">
+    <w:abstractNumId w:val="0"/>
+  </w:num>
+  <w:num w:numId="12">
+    <w:abstractNumId w:val="17"/>
+  </w:num>
+  <w:num w:numId="13">
+    <w:abstractNumId w:val="10"/>
+  </w:num>
+  <w:num w:numId="14">
+    <w:abstractNumId w:val="9"/>
+  </w:num>
+  <w:num w:numId="15">
+    <w:abstractNumId w:val="23"/>
+  </w:num>
+  <w:num w:numId="16">
+    <w:abstractNumId w:val="24"/>
+  </w:num>
+  <w:num w:numId="17">
+    <w:abstractNumId w:val="21"/>
+  </w:num>
+  <w:num w:numId="18">
+    <w:abstractNumId w:val="26"/>
+  </w:num>
+  <w:num w:numId="19">
+    <w:abstractNumId w:val="1"/>
+  </w:num>
+  <w:num w:numId="20">
+    <w:abstractNumId w:val="19"/>
+  </w:num>
+  <w:num w:numId="21">
+    <w:abstractNumId w:val="28"/>
+  </w:num>
+  <w:num w:numId="22">
+    <w:abstractNumId w:val="29"/>
+  </w:num>
+  <w:num w:numId="23">
+    <w:abstractNumId w:val="11"/>
+  </w:num>
+  <w:num w:numId="24">
+    <w:abstractNumId w:val="16"/>
+  </w:num>
+  <w:num w:numId="25">
     <w:abstractNumId w:val="2"/>
   </w:num>
-  <w:num w:numId="2">
-    <w:abstractNumId w:val="0"/>
+  <w:num w:numId="26">
+    <w:abstractNumId w:val="27"/>
   </w:num>
-  <w:num w:numId="3">
-    <w:abstractNumId w:val="1"/>
+  <w:num w:numId="27">
+    <w:abstractNumId w:val="31"/>
   </w:num>
-  <w:num w:numId="4">
-    <w:abstractNumId w:val="4"/>
+  <w:num w:numId="28">
+    <w:abstractNumId w:val="14"/>
   </w:num>
-  <w:num w:numId="5">
-    <w:abstractNumId w:val="5"/>
+  <w:num w:numId="29">
+    <w:abstractNumId w:val="30"/>
   </w:num>
-  <w:num w:numId="6">
+  <w:num w:numId="30">
+    <w:abstractNumId w:val="15"/>
+  </w:num>
+  <w:num w:numId="31">
+    <w:abstractNumId w:val="13"/>
+  </w:num>
+  <w:num w:numId="32">
     <w:abstractNumId w:val="6"/>
-  </w:num>
-  <w:num w:numId="7">
-    <w:abstractNumId w:val="3"/>
   </w:num>
 </w:numbering>
 </file>
@@ -2458,6 +9060,29 @@
     <w:name w:val="Normal"/>
     <w:qFormat/>
   </w:style>
+  <w:style w:type="paragraph" w:styleId="Heading2">
+    <w:name w:val="heading 2"/>
+    <w:basedOn w:val="Normal"/>
+    <w:next w:val="Normal"/>
+    <w:link w:val="Heading2Char"/>
+    <w:uiPriority w:val="9"/>
+    <w:semiHidden/>
+    <w:unhideWhenUsed/>
+    <w:qFormat/>
+    <w:rsid w:val="006A0403"/>
+    <w:pPr>
+      <w:keepNext/>
+      <w:keepLines/>
+      <w:spacing w:before="40"/>
+      <w:outlineLvl w:val="1"/>
+    </w:pPr>
+    <w:rPr>
+      <w:rFonts w:asciiTheme="majorHAnsi" w:eastAsiaTheme="majorEastAsia" w:hAnsiTheme="majorHAnsi" w:cstheme="majorBidi"/>
+      <w:color w:val="2F5496" w:themeColor="accent1" w:themeShade="BF"/>
+      <w:sz w:val="26"/>
+      <w:szCs w:val="26"/>
+    </w:rPr>
+  </w:style>
   <w:style w:type="paragraph" w:styleId="Heading3">
     <w:name w:val="heading 3"/>
     <w:basedOn w:val="Normal"/>
@@ -2475,6 +9100,27 @@
       <w:bCs/>
       <w:sz w:val="27"/>
       <w:szCs w:val="27"/>
+    </w:rPr>
+  </w:style>
+  <w:style w:type="paragraph" w:styleId="Heading6">
+    <w:name w:val="heading 6"/>
+    <w:basedOn w:val="Normal"/>
+    <w:next w:val="Normal"/>
+    <w:link w:val="Heading6Char"/>
+    <w:uiPriority w:val="9"/>
+    <w:semiHidden/>
+    <w:unhideWhenUsed/>
+    <w:qFormat/>
+    <w:rsid w:val="006A0403"/>
+    <w:pPr>
+      <w:keepNext/>
+      <w:keepLines/>
+      <w:spacing w:before="40"/>
+      <w:outlineLvl w:val="5"/>
+    </w:pPr>
+    <w:rPr>
+      <w:rFonts w:asciiTheme="majorHAnsi" w:eastAsiaTheme="majorEastAsia" w:hAnsiTheme="majorHAnsi" w:cstheme="majorBidi"/>
+      <w:color w:val="1F3763" w:themeColor="accent1" w:themeShade="7F"/>
     </w:rPr>
   </w:style>
   <w:style w:type="character" w:default="1" w:styleId="DefaultParagraphFont">
@@ -2533,6 +9179,93 @@
       <w:ind w:left="720"/>
       <w:contextualSpacing/>
     </w:pPr>
+  </w:style>
+  <w:style w:type="character" w:customStyle="1" w:styleId="Heading2Char">
+    <w:name w:val="Heading 2 Char"/>
+    <w:basedOn w:val="DefaultParagraphFont"/>
+    <w:link w:val="Heading2"/>
+    <w:uiPriority w:val="9"/>
+    <w:semiHidden/>
+    <w:rsid w:val="006A0403"/>
+    <w:rPr>
+      <w:rFonts w:asciiTheme="majorHAnsi" w:eastAsiaTheme="majorEastAsia" w:hAnsiTheme="majorHAnsi" w:cstheme="majorBidi"/>
+      <w:color w:val="2F5496" w:themeColor="accent1" w:themeShade="BF"/>
+      <w:sz w:val="26"/>
+      <w:szCs w:val="26"/>
+    </w:rPr>
+  </w:style>
+  <w:style w:type="character" w:customStyle="1" w:styleId="Heading6Char">
+    <w:name w:val="Heading 6 Char"/>
+    <w:basedOn w:val="DefaultParagraphFont"/>
+    <w:link w:val="Heading6"/>
+    <w:uiPriority w:val="9"/>
+    <w:semiHidden/>
+    <w:rsid w:val="006A0403"/>
+    <w:rPr>
+      <w:rFonts w:asciiTheme="majorHAnsi" w:eastAsiaTheme="majorEastAsia" w:hAnsiTheme="majorHAnsi" w:cstheme="majorBidi"/>
+      <w:color w:val="1F3763" w:themeColor="accent1" w:themeShade="7F"/>
+    </w:rPr>
+  </w:style>
+  <w:style w:type="character" w:styleId="Hyperlink">
+    <w:name w:val="Hyperlink"/>
+    <w:basedOn w:val="DefaultParagraphFont"/>
+    <w:uiPriority w:val="99"/>
+    <w:semiHidden/>
+    <w:unhideWhenUsed/>
+    <w:rsid w:val="006A0403"/>
+    <w:rPr>
+      <w:color w:val="0000FF"/>
+      <w:u w:val="single"/>
+    </w:rPr>
+  </w:style>
+  <w:style w:type="character" w:styleId="Emphasis">
+    <w:name w:val="Emphasis"/>
+    <w:basedOn w:val="DefaultParagraphFont"/>
+    <w:uiPriority w:val="20"/>
+    <w:qFormat/>
+    <w:rsid w:val="006A0403"/>
+    <w:rPr>
+      <w:i/>
+      <w:iCs/>
+    </w:rPr>
+  </w:style>
+  <w:style w:type="character" w:styleId="Strong">
+    <w:name w:val="Strong"/>
+    <w:basedOn w:val="DefaultParagraphFont"/>
+    <w:uiPriority w:val="22"/>
+    <w:qFormat/>
+    <w:rsid w:val="006A0403"/>
+    <w:rPr>
+      <w:b/>
+      <w:bCs/>
+    </w:rPr>
+  </w:style>
+  <w:style w:type="paragraph" w:styleId="NormalWeb">
+    <w:name w:val="Normal (Web)"/>
+    <w:basedOn w:val="Normal"/>
+    <w:uiPriority w:val="99"/>
+    <w:semiHidden/>
+    <w:unhideWhenUsed/>
+    <w:rsid w:val="006A0403"/>
+    <w:pPr>
+      <w:spacing w:before="100" w:beforeAutospacing="1" w:after="100" w:afterAutospacing="1"/>
+    </w:pPr>
+    <w:rPr>
+      <w:rFonts w:ascii="Times New Roman" w:eastAsia="Times New Roman" w:hAnsi="Times New Roman" w:cs="Times New Roman"/>
+    </w:rPr>
+  </w:style>
+  <w:style w:type="character" w:styleId="HTMLCode">
+    <w:name w:val="HTML Code"/>
+    <w:basedOn w:val="DefaultParagraphFont"/>
+    <w:uiPriority w:val="99"/>
+    <w:semiHidden/>
+    <w:unhideWhenUsed/>
+    <w:rsid w:val="006A0403"/>
+    <w:rPr>
+      <w:rFonts w:ascii="Courier New" w:eastAsia="Times New Roman" w:hAnsi="Courier New" w:cs="Courier New"/>
+      <w:sz w:val="20"/>
+      <w:szCs w:val="20"/>
+    </w:rPr>
   </w:style>
 </w:styles>
 </file>

--- a/documents/ec_app.docx
+++ b/documents/ec_app.docx
@@ -3275,19 +3275,29 @@
         <w:spacing w:before="100" w:beforeAutospacing="1" w:after="100" w:afterAutospacing="1"/>
         <w:rPr>
           <w:rFonts w:ascii="Segoe UI" w:hAnsi="Segoe UI" w:cs="Segoe UI"/>
-          <w:color w:val="333333"/>
-          <w:spacing w:val="5"/>
-          <w:sz w:val="28"/>
-          <w:szCs w:val="28"/>
-        </w:rPr>
-      </w:pPr>
-      <w:r>
-        <w:rPr>
-          <w:rFonts w:ascii="Segoe UI" w:hAnsi="Segoe UI" w:cs="Segoe UI"/>
-          <w:color w:val="333333"/>
-          <w:spacing w:val="5"/>
-          <w:sz w:val="28"/>
-          <w:szCs w:val="28"/>
+          <w:b/>
+          <w:bCs/>
+          <w:i/>
+          <w:iCs/>
+          <w:color w:val="FF0000"/>
+          <w:spacing w:val="5"/>
+          <w:sz w:val="28"/>
+          <w:szCs w:val="28"/>
+          <w:u w:val="single"/>
+        </w:rPr>
+      </w:pPr>
+      <w:r>
+        <w:rPr>
+          <w:rFonts w:ascii="Segoe UI" w:hAnsi="Segoe UI" w:cs="Segoe UI"/>
+          <w:b/>
+          <w:bCs/>
+          <w:i/>
+          <w:iCs/>
+          <w:color w:val="FF0000"/>
+          <w:spacing w:val="5"/>
+          <w:sz w:val="28"/>
+          <w:szCs w:val="28"/>
+          <w:u w:val="single"/>
         </w:rPr>
         <w:t>Không được xoá lĩnh vực đã có khoá học</w:t>
       </w:r>
